--- a/user_interface/03_graphical_subsystem/Redaktor signalov proekta.docx
+++ b/user_interface/03_graphical_subsystem/Redaktor signalov proekta.docx
@@ -1,21 +1,30 @@
 
 <file path=word/document.xml><?xml version="1.0" encoding="utf-8"?>
-<w:document xmlns:ve="http://schemas.openxmlformats.org/markup-compatibility/2006" xmlns:o="urn:schemas-microsoft-com:office:office" xmlns:r="http://schemas.openxmlformats.org/officeDocument/2006/relationships" xmlns:m="http://schemas.openxmlformats.org/officeDocument/2006/math" xmlns:v="urn:schemas-microsoft-com:vml" xmlns:wp="http://schemas.openxmlformats.org/drawingml/2006/wordprocessingDrawing" xmlns:w10="urn:schemas-microsoft-com:office:word" xmlns:w="http://schemas.openxmlformats.org/wordprocessingml/2006/main" xmlns:wne="http://schemas.microsoft.com/office/word/2006/wordml">
+<w:document xmlns:wpc="http://schemas.microsoft.com/office/word/2010/wordprocessingCanvas" xmlns:mc="http://schemas.openxmlformats.org/markup-compatibility/2006" xmlns:o="urn:schemas-microsoft-com:office:office" xmlns:r="http://schemas.openxmlformats.org/officeDocument/2006/relationships" xmlns:m="http://schemas.openxmlformats.org/officeDocument/2006/math" xmlns:v="urn:schemas-microsoft-com:vml" xmlns:wp14="http://schemas.microsoft.com/office/word/2010/wordprocessingDrawing" xmlns:wp="http://schemas.openxmlformats.org/drawingml/2006/wordprocessingDrawing" xmlns:w10="urn:schemas-microsoft-com:office:word" xmlns:w="http://schemas.openxmlformats.org/wordprocessingml/2006/main" xmlns:w14="http://schemas.microsoft.com/office/word/2010/wordml" xmlns:w15="http://schemas.microsoft.com/office/word/2012/wordml" xmlns:wpg="http://schemas.microsoft.com/office/word/2010/wordprocessingGroup" xmlns:wpi="http://schemas.microsoft.com/office/word/2010/wordprocessingInk" xmlns:wne="http://schemas.microsoft.com/office/word/2006/wordml" xmlns:wps="http://schemas.microsoft.com/office/word/2010/wordprocessingShape" mc:Ignorable="w14 w15 wp14">
   <w:body>
     <w:p>
       <w:pPr>
-        <w:jc w:val="center"/>
+        <w:pBdr>
+          <w:bottom w:val="single" w:sz="12" w:space="1" w:color="auto"/>
+        </w:pBdr>
+        <w:spacing w:after="160" w:line="259" w:lineRule="auto"/>
         <w:rPr>
+          <w:rFonts w:ascii="Times New Roman" w:eastAsia="Times New Roman" w:hAnsi="Times New Roman" w:cs="Times New Roman"/>
           <w:b/>
-          <w:sz w:val="20"/>
-          <w:szCs w:val="20"/>
+          <w:color w:val="0000FF"/>
+          <w:sz w:val="28"/>
+          <w:szCs w:val="28"/>
+          <w:lang w:eastAsia="ru-RU"/>
         </w:rPr>
       </w:pPr>
       <w:r>
         <w:rPr>
+          <w:rFonts w:ascii="Times New Roman" w:eastAsia="Times New Roman" w:hAnsi="Times New Roman" w:cs="Times New Roman"/>
           <w:b/>
-          <w:sz w:val="20"/>
-          <w:szCs w:val="20"/>
+          <w:color w:val="0000FF"/>
+          <w:sz w:val="28"/>
+          <w:szCs w:val="28"/>
+          <w:lang w:eastAsia="ru-RU"/>
         </w:rPr>
         <w:t>Редактор сигналов проекта</w:t>
       </w:r>
@@ -23,67 +32,200 @@
     <w:p>
       <w:pPr>
         <w:rPr>
-          <w:sz w:val="20"/>
-          <w:szCs w:val="20"/>
+          <w:rFonts w:ascii="Times New Roman" w:hAnsi="Times New Roman" w:cs="Times New Roman"/>
+          <w:sz w:val="28"/>
+          <w:szCs w:val="28"/>
         </w:rPr>
       </w:pPr>
       <w:r>
         <w:rPr>
-          <w:sz w:val="20"/>
-          <w:szCs w:val="20"/>
+          <w:rFonts w:ascii="Times New Roman" w:hAnsi="Times New Roman" w:cs="Times New Roman"/>
+          <w:sz w:val="28"/>
+          <w:szCs w:val="28"/>
         </w:rPr>
-        <w:t>Редактор сигналов проекта позволяет редактировать список сигналов в текущем проекте, либо список внутренних сигналов в редактируемой графической группе  и задавать их свойства.</w:t>
+        <w:t>Редактор сигналов проекта позволяет редактировать список сигналов в текущем проекте, либо список внутренних сигналов в р</w:t>
+      </w:r>
+      <w:r>
+        <w:rPr>
+          <w:rFonts w:ascii="Times New Roman" w:hAnsi="Times New Roman" w:cs="Times New Roman"/>
+          <w:sz w:val="28"/>
+          <w:szCs w:val="28"/>
+        </w:rPr>
+        <w:t>едактируемой графической группе</w:t>
+      </w:r>
+      <w:r>
+        <w:rPr>
+          <w:rFonts w:ascii="Times New Roman" w:hAnsi="Times New Roman" w:cs="Times New Roman"/>
+          <w:sz w:val="28"/>
+          <w:szCs w:val="28"/>
+        </w:rPr>
+        <w:t xml:space="preserve"> и задавать их свойства.</w:t>
       </w:r>
     </w:p>
     <w:p>
       <w:pPr>
         <w:rPr>
-          <w:sz w:val="20"/>
-          <w:szCs w:val="20"/>
+          <w:rFonts w:ascii="Times New Roman" w:hAnsi="Times New Roman" w:cs="Times New Roman"/>
+          <w:sz w:val="28"/>
+          <w:szCs w:val="28"/>
         </w:rPr>
       </w:pPr>
       <w:r>
         <w:rPr>
-          <w:sz w:val="20"/>
-          <w:szCs w:val="20"/>
+          <w:rFonts w:ascii="Times New Roman" w:hAnsi="Times New Roman" w:cs="Times New Roman"/>
+          <w:sz w:val="28"/>
+          <w:szCs w:val="28"/>
         </w:rPr>
-        <w:t>Для вызова окна редактора на уровне проекта нужно в основном окне выбрать пункт меню «Графика-&gt;Сигналы…».</w:t>
+        <w:t xml:space="preserve">Для вызова окна редактора на уровне проекта нужно в основном окне выбрать пункт меню </w:t>
+      </w:r>
+      <w:r>
+        <w:rPr>
+          <w:rFonts w:ascii="Times New Roman" w:hAnsi="Times New Roman" w:cs="Times New Roman"/>
+          <w:b/>
+          <w:sz w:val="28"/>
+          <w:szCs w:val="28"/>
+        </w:rPr>
+        <w:t>«</w:t>
+      </w:r>
+      <w:proofErr w:type="spellStart"/>
+      <w:r>
+        <w:rPr>
+          <w:rFonts w:ascii="Times New Roman" w:hAnsi="Times New Roman" w:cs="Times New Roman"/>
+          <w:b/>
+          <w:sz w:val="28"/>
+          <w:szCs w:val="28"/>
+        </w:rPr>
+        <w:t>Графика</w:t>
+      </w:r>
+      <w:r>
+        <w:rPr>
+          <w:rFonts w:ascii="Times New Roman" w:hAnsi="Times New Roman" w:cs="Times New Roman"/>
+          <w:b/>
+          <w:sz w:val="28"/>
+          <w:szCs w:val="28"/>
+        </w:rPr>
+        <w:t>→</w:t>
+      </w:r>
+      <w:r>
+        <w:rPr>
+          <w:rFonts w:ascii="Times New Roman" w:hAnsi="Times New Roman" w:cs="Times New Roman"/>
+          <w:b/>
+          <w:sz w:val="28"/>
+          <w:szCs w:val="28"/>
+        </w:rPr>
+        <w:t>Сигналы</w:t>
+      </w:r>
+      <w:proofErr w:type="spellEnd"/>
+      <w:r>
+        <w:rPr>
+          <w:rFonts w:ascii="Times New Roman" w:hAnsi="Times New Roman" w:cs="Times New Roman"/>
+          <w:b/>
+          <w:sz w:val="28"/>
+          <w:szCs w:val="28"/>
+        </w:rPr>
+        <w:t>…»</w:t>
+      </w:r>
+      <w:r>
+        <w:rPr>
+          <w:rFonts w:ascii="Times New Roman" w:hAnsi="Times New Roman" w:cs="Times New Roman"/>
+          <w:sz w:val="28"/>
+          <w:szCs w:val="28"/>
+        </w:rPr>
+        <w:t>.</w:t>
       </w:r>
     </w:p>
     <w:p>
       <w:pPr>
         <w:rPr>
-          <w:sz w:val="20"/>
-          <w:szCs w:val="20"/>
+          <w:rFonts w:ascii="Times New Roman" w:hAnsi="Times New Roman" w:cs="Times New Roman"/>
+          <w:sz w:val="28"/>
+          <w:szCs w:val="28"/>
         </w:rPr>
       </w:pPr>
       <w:r>
         <w:rPr>
-          <w:sz w:val="20"/>
-          <w:szCs w:val="20"/>
+          <w:rFonts w:ascii="Times New Roman" w:hAnsi="Times New Roman" w:cs="Times New Roman"/>
+          <w:sz w:val="28"/>
+          <w:szCs w:val="28"/>
         </w:rPr>
-        <w:t>Для вызова окна редактора на уровне редактирования группы нужно в окне графического редактора выбрать пункт меню «Сервис-&gt;Сигналы…».</w:t>
+        <w:t xml:space="preserve">Для вызова окна редактора на уровне редактирования группы нужно в окне графического редактора выбрать пункт меню </w:t>
+      </w:r>
+      <w:r>
+        <w:rPr>
+          <w:rFonts w:ascii="Times New Roman" w:hAnsi="Times New Roman" w:cs="Times New Roman"/>
+          <w:b/>
+          <w:sz w:val="28"/>
+          <w:szCs w:val="28"/>
+        </w:rPr>
+        <w:t>«</w:t>
+      </w:r>
+      <w:proofErr w:type="spellStart"/>
+      <w:r>
+        <w:rPr>
+          <w:rFonts w:ascii="Times New Roman" w:hAnsi="Times New Roman" w:cs="Times New Roman"/>
+          <w:b/>
+          <w:sz w:val="28"/>
+          <w:szCs w:val="28"/>
+        </w:rPr>
+        <w:t>Сервис</w:t>
+      </w:r>
+      <w:r>
+        <w:rPr>
+          <w:rFonts w:ascii="Times New Roman" w:hAnsi="Times New Roman" w:cs="Times New Roman"/>
+          <w:b/>
+          <w:sz w:val="28"/>
+          <w:szCs w:val="28"/>
+        </w:rPr>
+        <w:t>→</w:t>
+      </w:r>
+      <w:r>
+        <w:rPr>
+          <w:rFonts w:ascii="Times New Roman" w:hAnsi="Times New Roman" w:cs="Times New Roman"/>
+          <w:b/>
+          <w:sz w:val="28"/>
+          <w:szCs w:val="28"/>
+        </w:rPr>
+        <w:t>Сигналы</w:t>
+      </w:r>
+      <w:proofErr w:type="spellEnd"/>
+      <w:r>
+        <w:rPr>
+          <w:rFonts w:ascii="Times New Roman" w:hAnsi="Times New Roman" w:cs="Times New Roman"/>
+          <w:b/>
+          <w:sz w:val="28"/>
+          <w:szCs w:val="28"/>
+        </w:rPr>
+        <w:t>…»</w:t>
+      </w:r>
+      <w:r>
+        <w:rPr>
+          <w:rFonts w:ascii="Times New Roman" w:hAnsi="Times New Roman" w:cs="Times New Roman"/>
+          <w:sz w:val="28"/>
+          <w:szCs w:val="28"/>
+        </w:rPr>
+        <w:t>.</w:t>
       </w:r>
     </w:p>
     <w:p>
       <w:pPr>
-        <w:jc w:val="center"/>
         <w:rPr>
+          <w:rFonts w:ascii="Times New Roman" w:hAnsi="Times New Roman" w:cs="Times New Roman"/>
           <w:noProof/>
-          <w:sz w:val="20"/>
-          <w:szCs w:val="20"/>
+          <w:sz w:val="24"/>
+          <w:szCs w:val="28"/>
           <w:lang w:eastAsia="ru-RU"/>
         </w:rPr>
       </w:pPr>
       <w:r>
         <w:rPr>
+          <w:rFonts w:ascii="Times New Roman" w:hAnsi="Times New Roman" w:cs="Times New Roman"/>
           <w:noProof/>
-          <w:sz w:val="20"/>
-          <w:szCs w:val="20"/>
+          <w:sz w:val="24"/>
+          <w:szCs w:val="28"/>
           <w:lang w:eastAsia="ru-RU"/>
         </w:rPr>
         <w:drawing>
-          <wp:inline distT="0" distB="0" distL="0" distR="0">
+          <wp:inline distT="0" distB="0" distL="0" distR="0" wp14:anchorId="205CB46B" wp14:editId="1F8222AC">
             <wp:extent cx="5940425" cy="3022600"/>
             <wp:effectExtent l="0" t="0" r="0" b="0"/>
             <wp:docPr id="87" name="Рисунок 87"/>
@@ -126,14 +268,21 @@
         <w:adjustRightInd w:val="0"/>
         <w:spacing w:after="120"/>
         <w:contextualSpacing/>
-        <w:jc w:val="center"/>
         <w:rPr>
           <w:rStyle w:val="a5"/>
+          <w:rFonts w:ascii="Times New Roman" w:hAnsi="Times New Roman" w:cs="Times New Roman"/>
+          <w:i w:val="0"/>
+          <w:sz w:val="24"/>
+          <w:szCs w:val="28"/>
         </w:rPr>
       </w:pPr>
       <w:r>
         <w:rPr>
           <w:rStyle w:val="a5"/>
+          <w:rFonts w:ascii="Times New Roman" w:hAnsi="Times New Roman" w:cs="Times New Roman"/>
+          <w:i w:val="0"/>
+          <w:sz w:val="24"/>
+          <w:szCs w:val="28"/>
         </w:rPr>
         <w:t>Внешний вид окна редактора сигналов проекта</w:t>
       </w:r>
@@ -141,14 +290,16 @@
     <w:p>
       <w:pPr>
         <w:rPr>
-          <w:sz w:val="20"/>
-          <w:szCs w:val="20"/>
+          <w:rFonts w:ascii="Times New Roman" w:hAnsi="Times New Roman" w:cs="Times New Roman"/>
+          <w:sz w:val="28"/>
+          <w:szCs w:val="28"/>
         </w:rPr>
       </w:pPr>
       <w:r>
         <w:rPr>
-          <w:sz w:val="20"/>
-          <w:szCs w:val="20"/>
+          <w:rFonts w:ascii="Times New Roman" w:hAnsi="Times New Roman" w:cs="Times New Roman"/>
+          <w:sz w:val="28"/>
+          <w:szCs w:val="28"/>
         </w:rPr>
         <w:t>Окно редактора содержит таблицу, заполняемую пользователем списком сигналов, панель инструментов и прочие вспомогательные элементы.</w:t>
       </w:r>
@@ -156,14 +307,16 @@
     <w:p>
       <w:pPr>
         <w:rPr>
-          <w:sz w:val="20"/>
-          <w:szCs w:val="20"/>
+          <w:rFonts w:ascii="Times New Roman" w:hAnsi="Times New Roman" w:cs="Times New Roman"/>
+          <w:sz w:val="28"/>
+          <w:szCs w:val="28"/>
         </w:rPr>
       </w:pPr>
       <w:r>
         <w:rPr>
-          <w:sz w:val="20"/>
-          <w:szCs w:val="20"/>
+          <w:rFonts w:ascii="Times New Roman" w:hAnsi="Times New Roman" w:cs="Times New Roman"/>
+          <w:sz w:val="28"/>
+          <w:szCs w:val="28"/>
         </w:rPr>
         <w:t>Значения полей таблицы сигналов проекта:</w:t>
       </w:r>
@@ -172,39 +325,41 @@
       <w:tblPr>
         <w:tblStyle w:val="21"/>
         <w:tblW w:w="0" w:type="auto"/>
-        <w:tblLook w:val="04A0"/>
+        <w:tblLook w:val="04A0" w:firstRow="1" w:lastRow="0" w:firstColumn="1" w:lastColumn="0" w:noHBand="0" w:noVBand="1"/>
       </w:tblPr>
       <w:tblGrid>
-        <w:gridCol w:w="1809"/>
-        <w:gridCol w:w="4571"/>
-        <w:gridCol w:w="3191"/>
+        <w:gridCol w:w="2042"/>
+        <w:gridCol w:w="3527"/>
+        <w:gridCol w:w="4002"/>
       </w:tblGrid>
       <w:tr>
         <w:trPr>
-          <w:cnfStyle w:val="100000000000"/>
+          <w:cnfStyle w:val="100000000000" w:firstRow="1" w:lastRow="0" w:firstColumn="0" w:lastColumn="0" w:oddVBand="0" w:evenVBand="0" w:oddHBand="0" w:evenHBand="0" w:firstRowFirstColumn="0" w:firstRowLastColumn="0" w:lastRowFirstColumn="0" w:lastRowLastColumn="0"/>
         </w:trPr>
         <w:tc>
           <w:tcPr>
-            <w:cnfStyle w:val="001000000000"/>
-            <w:tcW w:w="1809" w:type="dxa"/>
-          </w:tcPr>
-          <w:p>
-            <w:pPr>
-              <w:spacing w:after="0" w:line="240" w:lineRule="auto"/>
-              <w:rPr>
+            <w:cnfStyle w:val="001000000000" w:firstRow="0" w:lastRow="0" w:firstColumn="1" w:lastColumn="0" w:oddVBand="0" w:evenVBand="0" w:oddHBand="0" w:evenHBand="0" w:firstRowFirstColumn="0" w:firstRowLastColumn="0" w:lastRowFirstColumn="0" w:lastRowLastColumn="0"/>
+            <w:tcW w:w="2007" w:type="dxa"/>
+          </w:tcPr>
+          <w:p>
+            <w:pPr>
+              <w:spacing w:after="0" w:line="240" w:lineRule="auto"/>
+              <w:rPr>
+                <w:rFonts w:ascii="Times New Roman" w:hAnsi="Times New Roman" w:cs="Times New Roman"/>
                 <w:i/>
                 <w:noProof/>
-                <w:sz w:val="16"/>
-                <w:szCs w:val="16"/>
-                <w:lang w:eastAsia="ru-RU"/>
-              </w:rPr>
-            </w:pPr>
-            <w:r>
-              <w:rPr>
+                <w:sz w:val="28"/>
+                <w:szCs w:val="28"/>
+                <w:lang w:eastAsia="ru-RU"/>
+              </w:rPr>
+            </w:pPr>
+            <w:r>
+              <w:rPr>
+                <w:rFonts w:ascii="Times New Roman" w:hAnsi="Times New Roman" w:cs="Times New Roman"/>
                 <w:i/>
                 <w:noProof/>
-                <w:sz w:val="16"/>
-                <w:szCs w:val="16"/>
+                <w:sz w:val="28"/>
+                <w:szCs w:val="28"/>
                 <w:lang w:eastAsia="ru-RU"/>
               </w:rPr>
               <w:t>Наименование</w:t>
@@ -213,26 +368,28 @@
         </w:tc>
         <w:tc>
           <w:tcPr>
-            <w:tcW w:w="4571" w:type="dxa"/>
-          </w:tcPr>
-          <w:p>
-            <w:pPr>
-              <w:spacing w:after="0" w:line="240" w:lineRule="auto"/>
-              <w:cnfStyle w:val="100000000000"/>
-              <w:rPr>
+            <w:tcW w:w="7491" w:type="dxa"/>
+          </w:tcPr>
+          <w:p>
+            <w:pPr>
+              <w:spacing w:after="0" w:line="240" w:lineRule="auto"/>
+              <w:cnfStyle w:val="100000000000" w:firstRow="1" w:lastRow="0" w:firstColumn="0" w:lastColumn="0" w:oddVBand="0" w:evenVBand="0" w:oddHBand="0" w:evenHBand="0" w:firstRowFirstColumn="0" w:firstRowLastColumn="0" w:lastRowFirstColumn="0" w:lastRowLastColumn="0"/>
+              <w:rPr>
+                <w:rFonts w:ascii="Times New Roman" w:hAnsi="Times New Roman" w:cs="Times New Roman"/>
                 <w:i/>
                 <w:noProof/>
-                <w:sz w:val="16"/>
-                <w:szCs w:val="16"/>
-                <w:lang w:eastAsia="ru-RU"/>
-              </w:rPr>
-            </w:pPr>
-            <w:r>
-              <w:rPr>
+                <w:sz w:val="28"/>
+                <w:szCs w:val="28"/>
+                <w:lang w:eastAsia="ru-RU"/>
+              </w:rPr>
+            </w:pPr>
+            <w:r>
+              <w:rPr>
+                <w:rFonts w:ascii="Times New Roman" w:hAnsi="Times New Roman" w:cs="Times New Roman"/>
                 <w:i/>
                 <w:noProof/>
-                <w:sz w:val="16"/>
-                <w:szCs w:val="16"/>
+                <w:sz w:val="28"/>
+                <w:szCs w:val="28"/>
                 <w:lang w:eastAsia="ru-RU"/>
               </w:rPr>
               <w:t>Описание</w:t>
@@ -241,77 +398,61 @@
         </w:tc>
         <w:tc>
           <w:tcPr>
-            <w:tcW w:w="3191" w:type="dxa"/>
-          </w:tcPr>
-          <w:p>
-            <w:pPr>
-              <w:spacing w:after="0" w:line="240" w:lineRule="auto"/>
-              <w:cnfStyle w:val="100000000000"/>
-              <w:rPr>
+            <w:tcW w:w="7654" w:type="dxa"/>
+          </w:tcPr>
+          <w:p>
+            <w:pPr>
+              <w:spacing w:after="0" w:line="240" w:lineRule="auto"/>
+              <w:cnfStyle w:val="100000000000" w:firstRow="1" w:lastRow="0" w:firstColumn="0" w:lastColumn="0" w:oddVBand="0" w:evenVBand="0" w:oddHBand="0" w:evenHBand="0" w:firstRowFirstColumn="0" w:firstRowLastColumn="0" w:lastRowFirstColumn="0" w:lastRowLastColumn="0"/>
+              <w:rPr>
+                <w:rFonts w:ascii="Times New Roman" w:hAnsi="Times New Roman" w:cs="Times New Roman"/>
                 <w:i/>
                 <w:noProof/>
-                <w:sz w:val="16"/>
-                <w:szCs w:val="16"/>
-                <w:lang w:eastAsia="ru-RU"/>
-              </w:rPr>
-            </w:pPr>
-            <w:r>
-              <w:rPr>
+                <w:sz w:val="28"/>
+                <w:szCs w:val="28"/>
+                <w:lang w:eastAsia="ru-RU"/>
+              </w:rPr>
+            </w:pPr>
+            <w:r>
+              <w:rPr>
+                <w:rFonts w:ascii="Times New Roman" w:hAnsi="Times New Roman" w:cs="Times New Roman"/>
                 <w:i/>
                 <w:noProof/>
-                <w:sz w:val="16"/>
-                <w:szCs w:val="16"/>
-                <w:lang w:eastAsia="ru-RU"/>
-              </w:rPr>
-              <w:t>Значение п</w:t>
-            </w:r>
-            <w:r>
-              <w:rPr>
-                <w:i/>
-                <w:noProof/>
-                <w:sz w:val="16"/>
-                <w:szCs w:val="16"/>
-                <w:lang w:eastAsia="ru-RU"/>
-              </w:rPr>
-              <w:t>о умолч</w:t>
-            </w:r>
-            <w:r>
-              <w:rPr>
-                <w:i/>
-                <w:noProof/>
-                <w:sz w:val="16"/>
-                <w:szCs w:val="16"/>
-                <w:lang w:eastAsia="ru-RU"/>
-              </w:rPr>
-              <w:t>анию/допустимые значения</w:t>
+                <w:sz w:val="28"/>
+                <w:szCs w:val="28"/>
+                <w:lang w:eastAsia="ru-RU"/>
+              </w:rPr>
+              <w:t>Значение по умолчанию/допустимые значения</w:t>
             </w:r>
           </w:p>
         </w:tc>
       </w:tr>
       <w:tr>
         <w:trPr>
-          <w:cnfStyle w:val="000000100000"/>
+          <w:cnfStyle w:val="000000100000" w:firstRow="0" w:lastRow="0" w:firstColumn="0" w:lastColumn="0" w:oddVBand="0" w:evenVBand="0" w:oddHBand="1" w:evenHBand="0" w:firstRowFirstColumn="0" w:firstRowLastColumn="0" w:lastRowFirstColumn="0" w:lastRowLastColumn="0"/>
         </w:trPr>
         <w:tc>
           <w:tcPr>
-            <w:cnfStyle w:val="001000000000"/>
-            <w:tcW w:w="1809" w:type="dxa"/>
-          </w:tcPr>
-          <w:p>
-            <w:pPr>
-              <w:spacing w:after="0" w:line="240" w:lineRule="auto"/>
-              <w:rPr>
-                <w:noProof/>
-                <w:sz w:val="16"/>
-                <w:szCs w:val="16"/>
-                <w:lang w:eastAsia="ru-RU"/>
-              </w:rPr>
-            </w:pPr>
-            <w:r>
-              <w:rPr>
-                <w:noProof/>
-                <w:sz w:val="16"/>
-                <w:szCs w:val="16"/>
+            <w:cnfStyle w:val="001000000000" w:firstRow="0" w:lastRow="0" w:firstColumn="1" w:lastColumn="0" w:oddVBand="0" w:evenVBand="0" w:oddHBand="0" w:evenHBand="0" w:firstRowFirstColumn="0" w:firstRowLastColumn="0" w:lastRowFirstColumn="0" w:lastRowLastColumn="0"/>
+            <w:tcW w:w="2007" w:type="dxa"/>
+          </w:tcPr>
+          <w:p>
+            <w:pPr>
+              <w:spacing w:after="0" w:line="240" w:lineRule="auto"/>
+              <w:rPr>
+                <w:rFonts w:ascii="Times New Roman" w:hAnsi="Times New Roman" w:cs="Times New Roman"/>
+                <w:noProof/>
+                <w:sz w:val="28"/>
+                <w:szCs w:val="28"/>
+                <w:lang w:eastAsia="ru-RU"/>
+              </w:rPr>
+            </w:pPr>
+            <w:r>
+              <w:rPr>
+                <w:rFonts w:ascii="Times New Roman" w:hAnsi="Times New Roman" w:cs="Times New Roman"/>
+                <w:noProof/>
+                <w:sz w:val="28"/>
+                <w:szCs w:val="28"/>
                 <w:lang w:eastAsia="ru-RU"/>
               </w:rPr>
               <w:t>№</w:t>
@@ -320,24 +461,26 @@
         </w:tc>
         <w:tc>
           <w:tcPr>
-            <w:tcW w:w="4571" w:type="dxa"/>
-          </w:tcPr>
-          <w:p>
-            <w:pPr>
-              <w:spacing w:after="0" w:line="240" w:lineRule="auto"/>
-              <w:cnfStyle w:val="000000100000"/>
-              <w:rPr>
-                <w:noProof/>
-                <w:sz w:val="16"/>
-                <w:szCs w:val="16"/>
-                <w:lang w:eastAsia="ru-RU"/>
-              </w:rPr>
-            </w:pPr>
-            <w:r>
-              <w:rPr>
-                <w:noProof/>
-                <w:sz w:val="16"/>
-                <w:szCs w:val="16"/>
+            <w:tcW w:w="7491" w:type="dxa"/>
+          </w:tcPr>
+          <w:p>
+            <w:pPr>
+              <w:spacing w:after="0" w:line="240" w:lineRule="auto"/>
+              <w:cnfStyle w:val="000000100000" w:firstRow="0" w:lastRow="0" w:firstColumn="0" w:lastColumn="0" w:oddVBand="0" w:evenVBand="0" w:oddHBand="1" w:evenHBand="0" w:firstRowFirstColumn="0" w:firstRowLastColumn="0" w:lastRowFirstColumn="0" w:lastRowLastColumn="0"/>
+              <w:rPr>
+                <w:rFonts w:ascii="Times New Roman" w:hAnsi="Times New Roman" w:cs="Times New Roman"/>
+                <w:noProof/>
+                <w:sz w:val="28"/>
+                <w:szCs w:val="28"/>
+                <w:lang w:eastAsia="ru-RU"/>
+              </w:rPr>
+            </w:pPr>
+            <w:r>
+              <w:rPr>
+                <w:rFonts w:ascii="Times New Roman" w:hAnsi="Times New Roman" w:cs="Times New Roman"/>
+                <w:noProof/>
+                <w:sz w:val="28"/>
+                <w:szCs w:val="28"/>
                 <w:lang w:eastAsia="ru-RU"/>
               </w:rPr>
               <w:t>Порядковый номер сигнала.</w:t>
@@ -346,24 +489,26 @@
         </w:tc>
         <w:tc>
           <w:tcPr>
-            <w:tcW w:w="3191" w:type="dxa"/>
-          </w:tcPr>
-          <w:p>
-            <w:pPr>
-              <w:spacing w:after="0" w:line="240" w:lineRule="auto"/>
-              <w:cnfStyle w:val="000000100000"/>
-              <w:rPr>
-                <w:noProof/>
-                <w:sz w:val="16"/>
-                <w:szCs w:val="16"/>
-                <w:lang w:eastAsia="ru-RU"/>
-              </w:rPr>
-            </w:pPr>
-            <w:r>
-              <w:rPr>
-                <w:noProof/>
-                <w:sz w:val="16"/>
-                <w:szCs w:val="16"/>
+            <w:tcW w:w="7654" w:type="dxa"/>
+          </w:tcPr>
+          <w:p>
+            <w:pPr>
+              <w:spacing w:after="0" w:line="240" w:lineRule="auto"/>
+              <w:cnfStyle w:val="000000100000" w:firstRow="0" w:lastRow="0" w:firstColumn="0" w:lastColumn="0" w:oddVBand="0" w:evenVBand="0" w:oddHBand="1" w:evenHBand="0" w:firstRowFirstColumn="0" w:firstRowLastColumn="0" w:lastRowFirstColumn="0" w:lastRowLastColumn="0"/>
+              <w:rPr>
+                <w:rFonts w:ascii="Times New Roman" w:hAnsi="Times New Roman" w:cs="Times New Roman"/>
+                <w:noProof/>
+                <w:sz w:val="28"/>
+                <w:szCs w:val="28"/>
+                <w:lang w:eastAsia="ru-RU"/>
+              </w:rPr>
+            </w:pPr>
+            <w:r>
+              <w:rPr>
+                <w:rFonts w:ascii="Times New Roman" w:hAnsi="Times New Roman" w:cs="Times New Roman"/>
+                <w:noProof/>
+                <w:sz w:val="28"/>
+                <w:szCs w:val="28"/>
                 <w:lang w:eastAsia="ru-RU"/>
               </w:rPr>
               <w:t>автонумерация</w:t>
@@ -374,24 +519,26 @@
       <w:tr>
         <w:tc>
           <w:tcPr>
-            <w:cnfStyle w:val="001000000000"/>
-            <w:tcW w:w="1809" w:type="dxa"/>
-          </w:tcPr>
-          <w:p>
-            <w:pPr>
-              <w:spacing w:after="0" w:line="240" w:lineRule="auto"/>
-              <w:rPr>
-                <w:noProof/>
-                <w:sz w:val="16"/>
-                <w:szCs w:val="16"/>
-                <w:lang w:eastAsia="ru-RU"/>
-              </w:rPr>
-            </w:pPr>
-            <w:r>
-              <w:rPr>
-                <w:noProof/>
-                <w:sz w:val="16"/>
-                <w:szCs w:val="16"/>
+            <w:cnfStyle w:val="001000000000" w:firstRow="0" w:lastRow="0" w:firstColumn="1" w:lastColumn="0" w:oddVBand="0" w:evenVBand="0" w:oddHBand="0" w:evenHBand="0" w:firstRowFirstColumn="0" w:firstRowLastColumn="0" w:lastRowFirstColumn="0" w:lastRowLastColumn="0"/>
+            <w:tcW w:w="2007" w:type="dxa"/>
+          </w:tcPr>
+          <w:p>
+            <w:pPr>
+              <w:spacing w:after="0" w:line="240" w:lineRule="auto"/>
+              <w:rPr>
+                <w:rFonts w:ascii="Times New Roman" w:hAnsi="Times New Roman" w:cs="Times New Roman"/>
+                <w:noProof/>
+                <w:sz w:val="28"/>
+                <w:szCs w:val="28"/>
+                <w:lang w:eastAsia="ru-RU"/>
+              </w:rPr>
+            </w:pPr>
+            <w:r>
+              <w:rPr>
+                <w:rFonts w:ascii="Times New Roman" w:hAnsi="Times New Roman" w:cs="Times New Roman"/>
+                <w:noProof/>
+                <w:sz w:val="28"/>
+                <w:szCs w:val="28"/>
                 <w:lang w:eastAsia="ru-RU"/>
               </w:rPr>
               <w:t>Имя</w:t>
@@ -400,24 +547,26 @@
         </w:tc>
         <w:tc>
           <w:tcPr>
-            <w:tcW w:w="4571" w:type="dxa"/>
-          </w:tcPr>
-          <w:p>
-            <w:pPr>
-              <w:spacing w:after="0" w:line="240" w:lineRule="auto"/>
-              <w:cnfStyle w:val="000000000000"/>
-              <w:rPr>
-                <w:noProof/>
-                <w:sz w:val="16"/>
-                <w:szCs w:val="16"/>
-                <w:lang w:eastAsia="ru-RU"/>
-              </w:rPr>
-            </w:pPr>
-            <w:r>
-              <w:rPr>
-                <w:noProof/>
-                <w:sz w:val="16"/>
-                <w:szCs w:val="16"/>
+            <w:tcW w:w="7491" w:type="dxa"/>
+          </w:tcPr>
+          <w:p>
+            <w:pPr>
+              <w:spacing w:after="0" w:line="240" w:lineRule="auto"/>
+              <w:cnfStyle w:val="000000000000" w:firstRow="0" w:lastRow="0" w:firstColumn="0" w:lastColumn="0" w:oddVBand="0" w:evenVBand="0" w:oddHBand="0" w:evenHBand="0" w:firstRowFirstColumn="0" w:firstRowLastColumn="0" w:lastRowFirstColumn="0" w:lastRowLastColumn="0"/>
+              <w:rPr>
+                <w:rFonts w:ascii="Times New Roman" w:hAnsi="Times New Roman" w:cs="Times New Roman"/>
+                <w:noProof/>
+                <w:sz w:val="28"/>
+                <w:szCs w:val="28"/>
+                <w:lang w:eastAsia="ru-RU"/>
+              </w:rPr>
+            </w:pPr>
+            <w:r>
+              <w:rPr>
+                <w:rFonts w:ascii="Times New Roman" w:hAnsi="Times New Roman" w:cs="Times New Roman"/>
+                <w:noProof/>
+                <w:sz w:val="28"/>
+                <w:szCs w:val="28"/>
                 <w:lang w:eastAsia="ru-RU"/>
               </w:rPr>
               <w:t>Имя сигнала, по которому он будет идентифицироваться в различных формах, блоках и скриптах.</w:t>
@@ -426,52 +575,57 @@
         </w:tc>
         <w:tc>
           <w:tcPr>
-            <w:tcW w:w="3191" w:type="dxa"/>
-          </w:tcPr>
-          <w:p>
-            <w:pPr>
-              <w:spacing w:after="0" w:line="240" w:lineRule="auto"/>
-              <w:cnfStyle w:val="000000000000"/>
-              <w:rPr>
-                <w:noProof/>
-                <w:sz w:val="16"/>
-                <w:szCs w:val="16"/>
-                <w:lang w:eastAsia="ru-RU"/>
-              </w:rPr>
-            </w:pPr>
-            <w:r>
-              <w:rPr>
+            <w:tcW w:w="7654" w:type="dxa"/>
+          </w:tcPr>
+          <w:p>
+            <w:pPr>
+              <w:spacing w:after="0" w:line="240" w:lineRule="auto"/>
+              <w:cnfStyle w:val="000000000000" w:firstRow="0" w:lastRow="0" w:firstColumn="0" w:lastColumn="0" w:oddVBand="0" w:evenVBand="0" w:oddHBand="0" w:evenHBand="0" w:firstRowFirstColumn="0" w:firstRowLastColumn="0" w:lastRowFirstColumn="0" w:lastRowLastColumn="0"/>
+              <w:rPr>
+                <w:rFonts w:ascii="Times New Roman" w:hAnsi="Times New Roman" w:cs="Times New Roman"/>
+                <w:noProof/>
+                <w:sz w:val="28"/>
+                <w:szCs w:val="28"/>
+                <w:lang w:eastAsia="ru-RU"/>
+              </w:rPr>
+            </w:pPr>
+            <w:r>
+              <w:rPr>
+                <w:rFonts w:ascii="Times New Roman" w:hAnsi="Times New Roman" w:cs="Times New Roman"/>
                 <w:b/>
                 <w:noProof/>
-                <w:sz w:val="16"/>
-                <w:szCs w:val="16"/>
+                <w:sz w:val="28"/>
+                <w:szCs w:val="28"/>
                 <w:lang w:val="en-US" w:eastAsia="ru-RU"/>
               </w:rPr>
               <w:t>signal</w:t>
             </w:r>
             <w:r>
               <w:rPr>
-                <w:noProof/>
-                <w:sz w:val="16"/>
-                <w:szCs w:val="16"/>
+                <w:rFonts w:ascii="Times New Roman" w:hAnsi="Times New Roman" w:cs="Times New Roman"/>
+                <w:noProof/>
+                <w:sz w:val="28"/>
+                <w:szCs w:val="28"/>
                 <w:lang w:eastAsia="ru-RU"/>
               </w:rPr>
               <w:t>&lt;</w:t>
             </w:r>
             <w:r>
               <w:rPr>
-                <w:noProof/>
-                <w:sz w:val="16"/>
-                <w:szCs w:val="16"/>
+                <w:rFonts w:ascii="Times New Roman" w:hAnsi="Times New Roman" w:cs="Times New Roman"/>
+                <w:noProof/>
+                <w:sz w:val="28"/>
+                <w:szCs w:val="28"/>
                 <w:lang w:val="en-US" w:eastAsia="ru-RU"/>
               </w:rPr>
               <w:t>N</w:t>
             </w:r>
             <w:r>
               <w:rPr>
-                <w:noProof/>
-                <w:sz w:val="16"/>
-                <w:szCs w:val="16"/>
+                <w:rFonts w:ascii="Times New Roman" w:hAnsi="Times New Roman" w:cs="Times New Roman"/>
+                <w:noProof/>
+                <w:sz w:val="28"/>
+                <w:szCs w:val="28"/>
                 <w:lang w:eastAsia="ru-RU"/>
               </w:rPr>
               <w:t>&gt;</w:t>
@@ -480,19 +634,21 @@
           <w:p>
             <w:pPr>
               <w:spacing w:after="0" w:line="240" w:lineRule="auto"/>
-              <w:cnfStyle w:val="000000000000"/>
-              <w:rPr>
-                <w:noProof/>
-                <w:sz w:val="16"/>
-                <w:szCs w:val="16"/>
-                <w:lang w:eastAsia="ru-RU"/>
-              </w:rPr>
-            </w:pPr>
-            <w:r>
-              <w:rPr>
-                <w:noProof/>
-                <w:sz w:val="16"/>
-                <w:szCs w:val="16"/>
+              <w:cnfStyle w:val="000000000000" w:firstRow="0" w:lastRow="0" w:firstColumn="0" w:lastColumn="0" w:oddVBand="0" w:evenVBand="0" w:oddHBand="0" w:evenHBand="0" w:firstRowFirstColumn="0" w:firstRowLastColumn="0" w:lastRowFirstColumn="0" w:lastRowLastColumn="0"/>
+              <w:rPr>
+                <w:rFonts w:ascii="Times New Roman" w:hAnsi="Times New Roman" w:cs="Times New Roman"/>
+                <w:noProof/>
+                <w:sz w:val="28"/>
+                <w:szCs w:val="28"/>
+                <w:lang w:eastAsia="ru-RU"/>
+              </w:rPr>
+            </w:pPr>
+            <w:r>
+              <w:rPr>
+                <w:rFonts w:ascii="Times New Roman" w:hAnsi="Times New Roman" w:cs="Times New Roman"/>
+                <w:noProof/>
+                <w:sz w:val="28"/>
+                <w:szCs w:val="28"/>
                 <w:lang w:eastAsia="ru-RU"/>
               </w:rPr>
               <w:t>допускаются латинские символы, цифры, подчеркивание</w:t>
@@ -502,28 +658,30 @@
       </w:tr>
       <w:tr>
         <w:trPr>
-          <w:cnfStyle w:val="000000100000"/>
+          <w:cnfStyle w:val="000000100000" w:firstRow="0" w:lastRow="0" w:firstColumn="0" w:lastColumn="0" w:oddVBand="0" w:evenVBand="0" w:oddHBand="1" w:evenHBand="0" w:firstRowFirstColumn="0" w:firstRowLastColumn="0" w:lastRowFirstColumn="0" w:lastRowLastColumn="0"/>
         </w:trPr>
         <w:tc>
           <w:tcPr>
-            <w:cnfStyle w:val="001000000000"/>
-            <w:tcW w:w="1809" w:type="dxa"/>
-          </w:tcPr>
-          <w:p>
-            <w:pPr>
-              <w:spacing w:after="0" w:line="240" w:lineRule="auto"/>
-              <w:rPr>
-                <w:noProof/>
-                <w:sz w:val="16"/>
-                <w:szCs w:val="16"/>
-                <w:lang w:eastAsia="ru-RU"/>
-              </w:rPr>
-            </w:pPr>
-            <w:r>
-              <w:rPr>
-                <w:noProof/>
-                <w:sz w:val="16"/>
-                <w:szCs w:val="16"/>
+            <w:cnfStyle w:val="001000000000" w:firstRow="0" w:lastRow="0" w:firstColumn="1" w:lastColumn="0" w:oddVBand="0" w:evenVBand="0" w:oddHBand="0" w:evenHBand="0" w:firstRowFirstColumn="0" w:firstRowLastColumn="0" w:lastRowFirstColumn="0" w:lastRowLastColumn="0"/>
+            <w:tcW w:w="2007" w:type="dxa"/>
+          </w:tcPr>
+          <w:p>
+            <w:pPr>
+              <w:spacing w:after="0" w:line="240" w:lineRule="auto"/>
+              <w:rPr>
+                <w:rFonts w:ascii="Times New Roman" w:hAnsi="Times New Roman" w:cs="Times New Roman"/>
+                <w:noProof/>
+                <w:sz w:val="28"/>
+                <w:szCs w:val="28"/>
+                <w:lang w:eastAsia="ru-RU"/>
+              </w:rPr>
+            </w:pPr>
+            <w:r>
+              <w:rPr>
+                <w:rFonts w:ascii="Times New Roman" w:hAnsi="Times New Roman" w:cs="Times New Roman"/>
+                <w:noProof/>
+                <w:sz w:val="28"/>
+                <w:szCs w:val="28"/>
                 <w:lang w:eastAsia="ru-RU"/>
               </w:rPr>
               <w:t>Название</w:t>
@@ -532,24 +690,26 @@
         </w:tc>
         <w:tc>
           <w:tcPr>
-            <w:tcW w:w="4571" w:type="dxa"/>
-          </w:tcPr>
-          <w:p>
-            <w:pPr>
-              <w:spacing w:after="0" w:line="240" w:lineRule="auto"/>
-              <w:cnfStyle w:val="000000100000"/>
-              <w:rPr>
-                <w:noProof/>
-                <w:sz w:val="16"/>
-                <w:szCs w:val="16"/>
-                <w:lang w:eastAsia="ru-RU"/>
-              </w:rPr>
-            </w:pPr>
-            <w:r>
-              <w:rPr>
-                <w:noProof/>
-                <w:sz w:val="16"/>
-                <w:szCs w:val="16"/>
+            <w:tcW w:w="7491" w:type="dxa"/>
+          </w:tcPr>
+          <w:p>
+            <w:pPr>
+              <w:spacing w:after="0" w:line="240" w:lineRule="auto"/>
+              <w:cnfStyle w:val="000000100000" w:firstRow="0" w:lastRow="0" w:firstColumn="0" w:lastColumn="0" w:oddVBand="0" w:evenVBand="0" w:oddHBand="1" w:evenHBand="0" w:firstRowFirstColumn="0" w:firstRowLastColumn="0" w:lastRowFirstColumn="0" w:lastRowLastColumn="0"/>
+              <w:rPr>
+                <w:rFonts w:ascii="Times New Roman" w:hAnsi="Times New Roman" w:cs="Times New Roman"/>
+                <w:noProof/>
+                <w:sz w:val="28"/>
+                <w:szCs w:val="28"/>
+                <w:lang w:eastAsia="ru-RU"/>
+              </w:rPr>
+            </w:pPr>
+            <w:r>
+              <w:rPr>
+                <w:rFonts w:ascii="Times New Roman" w:hAnsi="Times New Roman" w:cs="Times New Roman"/>
+                <w:noProof/>
+                <w:sz w:val="28"/>
+                <w:szCs w:val="28"/>
                 <w:lang w:eastAsia="ru-RU"/>
               </w:rPr>
               <w:t>Текстовое описание, краткая справка о сигнале.</w:t>
@@ -558,34 +718,37 @@
         </w:tc>
         <w:tc>
           <w:tcPr>
-            <w:tcW w:w="3191" w:type="dxa"/>
-          </w:tcPr>
-          <w:p>
-            <w:pPr>
-              <w:spacing w:after="0" w:line="240" w:lineRule="auto"/>
-              <w:cnfStyle w:val="000000100000"/>
-              <w:rPr>
-                <w:noProof/>
-                <w:sz w:val="16"/>
-                <w:szCs w:val="16"/>
+            <w:tcW w:w="7654" w:type="dxa"/>
+          </w:tcPr>
+          <w:p>
+            <w:pPr>
+              <w:spacing w:after="0" w:line="240" w:lineRule="auto"/>
+              <w:cnfStyle w:val="000000100000" w:firstRow="0" w:lastRow="0" w:firstColumn="0" w:lastColumn="0" w:oddVBand="0" w:evenVBand="0" w:oddHBand="1" w:evenHBand="0" w:firstRowFirstColumn="0" w:firstRowLastColumn="0" w:lastRowFirstColumn="0" w:lastRowLastColumn="0"/>
+              <w:rPr>
+                <w:rFonts w:ascii="Times New Roman" w:hAnsi="Times New Roman" w:cs="Times New Roman"/>
+                <w:noProof/>
+                <w:sz w:val="28"/>
+                <w:szCs w:val="28"/>
                 <w:lang w:val="en-US" w:eastAsia="ru-RU"/>
               </w:rPr>
             </w:pPr>
             <w:r>
               <w:rPr>
+                <w:rFonts w:ascii="Times New Roman" w:hAnsi="Times New Roman" w:cs="Times New Roman"/>
                 <w:b/>
                 <w:noProof/>
-                <w:sz w:val="16"/>
-                <w:szCs w:val="16"/>
+                <w:sz w:val="28"/>
+                <w:szCs w:val="28"/>
                 <w:lang w:eastAsia="ru-RU"/>
               </w:rPr>
               <w:t>Сигнал</w:t>
             </w:r>
             <w:r>
               <w:rPr>
-                <w:noProof/>
-                <w:sz w:val="16"/>
-                <w:szCs w:val="16"/>
+                <w:rFonts w:ascii="Times New Roman" w:hAnsi="Times New Roman" w:cs="Times New Roman"/>
+                <w:noProof/>
+                <w:sz w:val="28"/>
+                <w:szCs w:val="28"/>
                 <w:lang w:val="en-US" w:eastAsia="ru-RU"/>
               </w:rPr>
               <w:t>&lt;N&gt;</w:t>
@@ -596,24 +759,26 @@
       <w:tr>
         <w:tc>
           <w:tcPr>
-            <w:cnfStyle w:val="001000000000"/>
-            <w:tcW w:w="1809" w:type="dxa"/>
-          </w:tcPr>
-          <w:p>
-            <w:pPr>
-              <w:spacing w:after="0" w:line="240" w:lineRule="auto"/>
-              <w:rPr>
-                <w:noProof/>
-                <w:sz w:val="16"/>
-                <w:szCs w:val="16"/>
-                <w:lang w:eastAsia="ru-RU"/>
-              </w:rPr>
-            </w:pPr>
-            <w:r>
-              <w:rPr>
-                <w:noProof/>
-                <w:sz w:val="16"/>
-                <w:szCs w:val="16"/>
+            <w:cnfStyle w:val="001000000000" w:firstRow="0" w:lastRow="0" w:firstColumn="1" w:lastColumn="0" w:oddVBand="0" w:evenVBand="0" w:oddHBand="0" w:evenHBand="0" w:firstRowFirstColumn="0" w:firstRowLastColumn="0" w:lastRowFirstColumn="0" w:lastRowLastColumn="0"/>
+            <w:tcW w:w="2007" w:type="dxa"/>
+          </w:tcPr>
+          <w:p>
+            <w:pPr>
+              <w:spacing w:after="0" w:line="240" w:lineRule="auto"/>
+              <w:rPr>
+                <w:rFonts w:ascii="Times New Roman" w:hAnsi="Times New Roman" w:cs="Times New Roman"/>
+                <w:noProof/>
+                <w:sz w:val="28"/>
+                <w:szCs w:val="28"/>
+                <w:lang w:eastAsia="ru-RU"/>
+              </w:rPr>
+            </w:pPr>
+            <w:r>
+              <w:rPr>
+                <w:rFonts w:ascii="Times New Roman" w:hAnsi="Times New Roman" w:cs="Times New Roman"/>
+                <w:noProof/>
+                <w:sz w:val="28"/>
+                <w:szCs w:val="28"/>
                 <w:lang w:eastAsia="ru-RU"/>
               </w:rPr>
               <w:t>Тип данных</w:t>
@@ -622,24 +787,26 @@
         </w:tc>
         <w:tc>
           <w:tcPr>
-            <w:tcW w:w="4571" w:type="dxa"/>
-          </w:tcPr>
-          <w:p>
-            <w:pPr>
-              <w:spacing w:after="0" w:line="240" w:lineRule="auto"/>
-              <w:cnfStyle w:val="000000000000"/>
-              <w:rPr>
-                <w:noProof/>
-                <w:sz w:val="16"/>
-                <w:szCs w:val="16"/>
-                <w:lang w:eastAsia="ru-RU"/>
-              </w:rPr>
-            </w:pPr>
-            <w:r>
-              <w:rPr>
-                <w:noProof/>
-                <w:sz w:val="16"/>
-                <w:szCs w:val="16"/>
+            <w:tcW w:w="7491" w:type="dxa"/>
+          </w:tcPr>
+          <w:p>
+            <w:pPr>
+              <w:spacing w:after="0" w:line="240" w:lineRule="auto"/>
+              <w:cnfStyle w:val="000000000000" w:firstRow="0" w:lastRow="0" w:firstColumn="0" w:lastColumn="0" w:oddVBand="0" w:evenVBand="0" w:oddHBand="0" w:evenHBand="0" w:firstRowFirstColumn="0" w:firstRowLastColumn="0" w:lastRowFirstColumn="0" w:lastRowLastColumn="0"/>
+              <w:rPr>
+                <w:rFonts w:ascii="Times New Roman" w:hAnsi="Times New Roman" w:cs="Times New Roman"/>
+                <w:noProof/>
+                <w:sz w:val="28"/>
+                <w:szCs w:val="28"/>
+                <w:lang w:eastAsia="ru-RU"/>
+              </w:rPr>
+            </w:pPr>
+            <w:r>
+              <w:rPr>
+                <w:rFonts w:ascii="Times New Roman" w:hAnsi="Times New Roman" w:cs="Times New Roman"/>
+                <w:noProof/>
+                <w:sz w:val="28"/>
+                <w:szCs w:val="28"/>
                 <w:lang w:eastAsia="ru-RU"/>
               </w:rPr>
               <w:t>Тип данных, хранимых в сигнале. Описание типов данных приведено в справке по встроенному скриптовому языку.</w:t>
@@ -648,26 +815,28 @@
         </w:tc>
         <w:tc>
           <w:tcPr>
-            <w:tcW w:w="3191" w:type="dxa"/>
-          </w:tcPr>
-          <w:p>
-            <w:pPr>
-              <w:spacing w:after="0" w:line="240" w:lineRule="auto"/>
-              <w:cnfStyle w:val="000000000000"/>
-              <w:rPr>
+            <w:tcW w:w="7654" w:type="dxa"/>
+          </w:tcPr>
+          <w:p>
+            <w:pPr>
+              <w:spacing w:after="0" w:line="240" w:lineRule="auto"/>
+              <w:cnfStyle w:val="000000000000" w:firstRow="0" w:lastRow="0" w:firstColumn="0" w:lastColumn="0" w:oddVBand="0" w:evenVBand="0" w:oddHBand="0" w:evenHBand="0" w:firstRowFirstColumn="0" w:firstRowLastColumn="0" w:lastRowFirstColumn="0" w:lastRowLastColumn="0"/>
+              <w:rPr>
+                <w:rFonts w:ascii="Times New Roman" w:hAnsi="Times New Roman" w:cs="Times New Roman"/>
                 <w:b/>
                 <w:noProof/>
-                <w:sz w:val="16"/>
-                <w:szCs w:val="16"/>
-                <w:lang w:eastAsia="ru-RU"/>
-              </w:rPr>
-            </w:pPr>
-            <w:r>
-              <w:rPr>
+                <w:sz w:val="28"/>
+                <w:szCs w:val="28"/>
+                <w:lang w:eastAsia="ru-RU"/>
+              </w:rPr>
+            </w:pPr>
+            <w:r>
+              <w:rPr>
+                <w:rFonts w:ascii="Times New Roman" w:hAnsi="Times New Roman" w:cs="Times New Roman"/>
                 <w:b/>
                 <w:noProof/>
-                <w:sz w:val="16"/>
-                <w:szCs w:val="16"/>
+                <w:sz w:val="28"/>
+                <w:szCs w:val="28"/>
                 <w:lang w:eastAsia="ru-RU"/>
               </w:rPr>
               <w:t>Вещественное</w:t>
@@ -676,19 +845,21 @@
           <w:p>
             <w:pPr>
               <w:spacing w:after="0" w:line="240" w:lineRule="auto"/>
-              <w:cnfStyle w:val="000000000000"/>
-              <w:rPr>
-                <w:noProof/>
-                <w:sz w:val="16"/>
-                <w:szCs w:val="16"/>
-                <w:lang w:eastAsia="ru-RU"/>
-              </w:rPr>
-            </w:pPr>
-            <w:r>
-              <w:rPr>
-                <w:noProof/>
-                <w:sz w:val="16"/>
-                <w:szCs w:val="16"/>
+              <w:cnfStyle w:val="000000000000" w:firstRow="0" w:lastRow="0" w:firstColumn="0" w:lastColumn="0" w:oddVBand="0" w:evenVBand="0" w:oddHBand="0" w:evenHBand="0" w:firstRowFirstColumn="0" w:firstRowLastColumn="0" w:lastRowFirstColumn="0" w:lastRowLastColumn="0"/>
+              <w:rPr>
+                <w:rFonts w:ascii="Times New Roman" w:hAnsi="Times New Roman" w:cs="Times New Roman"/>
+                <w:noProof/>
+                <w:sz w:val="28"/>
+                <w:szCs w:val="28"/>
+                <w:lang w:eastAsia="ru-RU"/>
+              </w:rPr>
+            </w:pPr>
+            <w:r>
+              <w:rPr>
+                <w:rFonts w:ascii="Times New Roman" w:hAnsi="Times New Roman" w:cs="Times New Roman"/>
+                <w:noProof/>
+                <w:sz w:val="28"/>
+                <w:szCs w:val="28"/>
                 <w:lang w:eastAsia="ru-RU"/>
               </w:rPr>
               <w:t>Целое</w:t>
@@ -697,19 +868,21 @@
           <w:p>
             <w:pPr>
               <w:spacing w:after="0" w:line="240" w:lineRule="auto"/>
-              <w:cnfStyle w:val="000000000000"/>
-              <w:rPr>
-                <w:noProof/>
-                <w:sz w:val="16"/>
-                <w:szCs w:val="16"/>
-                <w:lang w:eastAsia="ru-RU"/>
-              </w:rPr>
-            </w:pPr>
-            <w:r>
-              <w:rPr>
-                <w:noProof/>
-                <w:sz w:val="16"/>
-                <w:szCs w:val="16"/>
+              <w:cnfStyle w:val="000000000000" w:firstRow="0" w:lastRow="0" w:firstColumn="0" w:lastColumn="0" w:oddVBand="0" w:evenVBand="0" w:oddHBand="0" w:evenHBand="0" w:firstRowFirstColumn="0" w:firstRowLastColumn="0" w:lastRowFirstColumn="0" w:lastRowLastColumn="0"/>
+              <w:rPr>
+                <w:rFonts w:ascii="Times New Roman" w:hAnsi="Times New Roman" w:cs="Times New Roman"/>
+                <w:noProof/>
+                <w:sz w:val="28"/>
+                <w:szCs w:val="28"/>
+                <w:lang w:eastAsia="ru-RU"/>
+              </w:rPr>
+            </w:pPr>
+            <w:r>
+              <w:rPr>
+                <w:rFonts w:ascii="Times New Roman" w:hAnsi="Times New Roman" w:cs="Times New Roman"/>
+                <w:noProof/>
+                <w:sz w:val="28"/>
+                <w:szCs w:val="28"/>
                 <w:lang w:eastAsia="ru-RU"/>
               </w:rPr>
               <w:t>Двоичное</w:t>
@@ -718,19 +891,21 @@
           <w:p>
             <w:pPr>
               <w:spacing w:after="0" w:line="240" w:lineRule="auto"/>
-              <w:cnfStyle w:val="000000000000"/>
-              <w:rPr>
-                <w:noProof/>
-                <w:sz w:val="16"/>
-                <w:szCs w:val="16"/>
-                <w:lang w:eastAsia="ru-RU"/>
-              </w:rPr>
-            </w:pPr>
-            <w:r>
-              <w:rPr>
-                <w:noProof/>
-                <w:sz w:val="16"/>
-                <w:szCs w:val="16"/>
+              <w:cnfStyle w:val="000000000000" w:firstRow="0" w:lastRow="0" w:firstColumn="0" w:lastColumn="0" w:oddVBand="0" w:evenVBand="0" w:oddHBand="0" w:evenHBand="0" w:firstRowFirstColumn="0" w:firstRowLastColumn="0" w:lastRowFirstColumn="0" w:lastRowLastColumn="0"/>
+              <w:rPr>
+                <w:rFonts w:ascii="Times New Roman" w:hAnsi="Times New Roman" w:cs="Times New Roman"/>
+                <w:noProof/>
+                <w:sz w:val="28"/>
+                <w:szCs w:val="28"/>
+                <w:lang w:eastAsia="ru-RU"/>
+              </w:rPr>
+            </w:pPr>
+            <w:r>
+              <w:rPr>
+                <w:rFonts w:ascii="Times New Roman" w:hAnsi="Times New Roman" w:cs="Times New Roman"/>
+                <w:noProof/>
+                <w:sz w:val="28"/>
+                <w:szCs w:val="28"/>
                 <w:lang w:eastAsia="ru-RU"/>
               </w:rPr>
               <w:t>Цвет</w:t>
@@ -739,19 +914,21 @@
           <w:p>
             <w:pPr>
               <w:spacing w:after="0" w:line="240" w:lineRule="auto"/>
-              <w:cnfStyle w:val="000000000000"/>
-              <w:rPr>
-                <w:noProof/>
-                <w:sz w:val="16"/>
-                <w:szCs w:val="16"/>
-                <w:lang w:eastAsia="ru-RU"/>
-              </w:rPr>
-            </w:pPr>
-            <w:r>
-              <w:rPr>
-                <w:noProof/>
-                <w:sz w:val="16"/>
-                <w:szCs w:val="16"/>
+              <w:cnfStyle w:val="000000000000" w:firstRow="0" w:lastRow="0" w:firstColumn="0" w:lastColumn="0" w:oddVBand="0" w:evenVBand="0" w:oddHBand="0" w:evenHBand="0" w:firstRowFirstColumn="0" w:firstRowLastColumn="0" w:lastRowFirstColumn="0" w:lastRowLastColumn="0"/>
+              <w:rPr>
+                <w:rFonts w:ascii="Times New Roman" w:hAnsi="Times New Roman" w:cs="Times New Roman"/>
+                <w:noProof/>
+                <w:sz w:val="28"/>
+                <w:szCs w:val="28"/>
+                <w:lang w:eastAsia="ru-RU"/>
+              </w:rPr>
+            </w:pPr>
+            <w:r>
+              <w:rPr>
+                <w:rFonts w:ascii="Times New Roman" w:hAnsi="Times New Roman" w:cs="Times New Roman"/>
+                <w:noProof/>
+                <w:sz w:val="28"/>
+                <w:szCs w:val="28"/>
                 <w:lang w:eastAsia="ru-RU"/>
               </w:rPr>
               <w:t>Строка</w:t>
@@ -760,19 +937,21 @@
           <w:p>
             <w:pPr>
               <w:spacing w:after="0" w:line="240" w:lineRule="auto"/>
-              <w:cnfStyle w:val="000000000000"/>
-              <w:rPr>
-                <w:noProof/>
-                <w:sz w:val="16"/>
-                <w:szCs w:val="16"/>
-                <w:lang w:eastAsia="ru-RU"/>
-              </w:rPr>
-            </w:pPr>
-            <w:r>
-              <w:rPr>
-                <w:noProof/>
-                <w:sz w:val="16"/>
-                <w:szCs w:val="16"/>
+              <w:cnfStyle w:val="000000000000" w:firstRow="0" w:lastRow="0" w:firstColumn="0" w:lastColumn="0" w:oddVBand="0" w:evenVBand="0" w:oddHBand="0" w:evenHBand="0" w:firstRowFirstColumn="0" w:firstRowLastColumn="0" w:lastRowFirstColumn="0" w:lastRowLastColumn="0"/>
+              <w:rPr>
+                <w:rFonts w:ascii="Times New Roman" w:hAnsi="Times New Roman" w:cs="Times New Roman"/>
+                <w:noProof/>
+                <w:sz w:val="28"/>
+                <w:szCs w:val="28"/>
+                <w:lang w:eastAsia="ru-RU"/>
+              </w:rPr>
+            </w:pPr>
+            <w:r>
+              <w:rPr>
+                <w:rFonts w:ascii="Times New Roman" w:hAnsi="Times New Roman" w:cs="Times New Roman"/>
+                <w:noProof/>
+                <w:sz w:val="28"/>
+                <w:szCs w:val="28"/>
                 <w:lang w:eastAsia="ru-RU"/>
               </w:rPr>
               <w:t>Массив</w:t>
@@ -781,19 +960,21 @@
           <w:p>
             <w:pPr>
               <w:spacing w:after="0" w:line="240" w:lineRule="auto"/>
-              <w:cnfStyle w:val="000000000000"/>
-              <w:rPr>
-                <w:noProof/>
-                <w:sz w:val="16"/>
-                <w:szCs w:val="16"/>
-                <w:lang w:eastAsia="ru-RU"/>
-              </w:rPr>
-            </w:pPr>
-            <w:r>
-              <w:rPr>
-                <w:noProof/>
-                <w:sz w:val="16"/>
-                <w:szCs w:val="16"/>
+              <w:cnfStyle w:val="000000000000" w:firstRow="0" w:lastRow="0" w:firstColumn="0" w:lastColumn="0" w:oddVBand="0" w:evenVBand="0" w:oddHBand="0" w:evenHBand="0" w:firstRowFirstColumn="0" w:firstRowLastColumn="0" w:lastRowFirstColumn="0" w:lastRowLastColumn="0"/>
+              <w:rPr>
+                <w:rFonts w:ascii="Times New Roman" w:hAnsi="Times New Roman" w:cs="Times New Roman"/>
+                <w:noProof/>
+                <w:sz w:val="28"/>
+                <w:szCs w:val="28"/>
+                <w:lang w:eastAsia="ru-RU"/>
+              </w:rPr>
+            </w:pPr>
+            <w:r>
+              <w:rPr>
+                <w:rFonts w:ascii="Times New Roman" w:hAnsi="Times New Roman" w:cs="Times New Roman"/>
+                <w:noProof/>
+                <w:sz w:val="28"/>
+                <w:szCs w:val="28"/>
                 <w:lang w:eastAsia="ru-RU"/>
               </w:rPr>
               <w:t>Растровое изображение</w:t>
@@ -802,19 +983,21 @@
           <w:p>
             <w:pPr>
               <w:spacing w:after="0" w:line="240" w:lineRule="auto"/>
-              <w:cnfStyle w:val="000000000000"/>
-              <w:rPr>
-                <w:noProof/>
-                <w:sz w:val="16"/>
-                <w:szCs w:val="16"/>
-                <w:lang w:eastAsia="ru-RU"/>
-              </w:rPr>
-            </w:pPr>
-            <w:r>
-              <w:rPr>
-                <w:noProof/>
-                <w:sz w:val="16"/>
-                <w:szCs w:val="16"/>
+              <w:cnfStyle w:val="000000000000" w:firstRow="0" w:lastRow="0" w:firstColumn="0" w:lastColumn="0" w:oddVBand="0" w:evenVBand="0" w:oddHBand="0" w:evenHBand="0" w:firstRowFirstColumn="0" w:firstRowLastColumn="0" w:lastRowFirstColumn="0" w:lastRowLastColumn="0"/>
+              <w:rPr>
+                <w:rFonts w:ascii="Times New Roman" w:hAnsi="Times New Roman" w:cs="Times New Roman"/>
+                <w:noProof/>
+                <w:sz w:val="28"/>
+                <w:szCs w:val="28"/>
+                <w:lang w:eastAsia="ru-RU"/>
+              </w:rPr>
+            </w:pPr>
+            <w:r>
+              <w:rPr>
+                <w:rFonts w:ascii="Times New Roman" w:hAnsi="Times New Roman" w:cs="Times New Roman"/>
+                <w:noProof/>
+                <w:sz w:val="28"/>
+                <w:szCs w:val="28"/>
                 <w:lang w:eastAsia="ru-RU"/>
               </w:rPr>
               <w:t>Шрифт</w:t>
@@ -823,19 +1006,21 @@
           <w:p>
             <w:pPr>
               <w:spacing w:after="0" w:line="240" w:lineRule="auto"/>
-              <w:cnfStyle w:val="000000000000"/>
-              <w:rPr>
-                <w:noProof/>
-                <w:sz w:val="16"/>
-                <w:szCs w:val="16"/>
-                <w:lang w:eastAsia="ru-RU"/>
-              </w:rPr>
-            </w:pPr>
-            <w:r>
-              <w:rPr>
-                <w:noProof/>
-                <w:sz w:val="16"/>
-                <w:szCs w:val="16"/>
+              <w:cnfStyle w:val="000000000000" w:firstRow="0" w:lastRow="0" w:firstColumn="0" w:lastColumn="0" w:oddVBand="0" w:evenVBand="0" w:oddHBand="0" w:evenHBand="0" w:firstRowFirstColumn="0" w:firstRowLastColumn="0" w:lastRowFirstColumn="0" w:lastRowLastColumn="0"/>
+              <w:rPr>
+                <w:rFonts w:ascii="Times New Roman" w:hAnsi="Times New Roman" w:cs="Times New Roman"/>
+                <w:noProof/>
+                <w:sz w:val="28"/>
+                <w:szCs w:val="28"/>
+                <w:lang w:eastAsia="ru-RU"/>
+              </w:rPr>
+            </w:pPr>
+            <w:r>
+              <w:rPr>
+                <w:rFonts w:ascii="Times New Roman" w:hAnsi="Times New Roman" w:cs="Times New Roman"/>
+                <w:noProof/>
+                <w:sz w:val="28"/>
+                <w:szCs w:val="28"/>
                 <w:lang w:eastAsia="ru-RU"/>
               </w:rPr>
               <w:t>Текст</w:t>
@@ -844,19 +1029,21 @@
           <w:p>
             <w:pPr>
               <w:spacing w:after="0" w:line="240" w:lineRule="auto"/>
-              <w:cnfStyle w:val="000000000000"/>
-              <w:rPr>
-                <w:noProof/>
-                <w:sz w:val="16"/>
-                <w:szCs w:val="16"/>
-                <w:lang w:eastAsia="ru-RU"/>
-              </w:rPr>
-            </w:pPr>
-            <w:r>
-              <w:rPr>
-                <w:noProof/>
-                <w:sz w:val="16"/>
-                <w:szCs w:val="16"/>
+              <w:cnfStyle w:val="000000000000" w:firstRow="0" w:lastRow="0" w:firstColumn="0" w:lastColumn="0" w:oddVBand="0" w:evenVBand="0" w:oddHBand="0" w:evenHBand="0" w:firstRowFirstColumn="0" w:firstRowLastColumn="0" w:lastRowFirstColumn="0" w:lastRowLastColumn="0"/>
+              <w:rPr>
+                <w:rFonts w:ascii="Times New Roman" w:hAnsi="Times New Roman" w:cs="Times New Roman"/>
+                <w:noProof/>
+                <w:sz w:val="28"/>
+                <w:szCs w:val="28"/>
+                <w:lang w:eastAsia="ru-RU"/>
+              </w:rPr>
+            </w:pPr>
+            <w:r>
+              <w:rPr>
+                <w:rFonts w:ascii="Times New Roman" w:hAnsi="Times New Roman" w:cs="Times New Roman"/>
+                <w:noProof/>
+                <w:sz w:val="28"/>
+                <w:szCs w:val="28"/>
                 <w:lang w:eastAsia="ru-RU"/>
               </w:rPr>
               <w:t>Стиль линии</w:t>
@@ -865,19 +1052,21 @@
           <w:p>
             <w:pPr>
               <w:spacing w:after="0" w:line="240" w:lineRule="auto"/>
-              <w:cnfStyle w:val="000000000000"/>
-              <w:rPr>
-                <w:noProof/>
-                <w:sz w:val="16"/>
-                <w:szCs w:val="16"/>
-                <w:lang w:eastAsia="ru-RU"/>
-              </w:rPr>
-            </w:pPr>
-            <w:r>
-              <w:rPr>
-                <w:noProof/>
-                <w:sz w:val="16"/>
-                <w:szCs w:val="16"/>
+              <w:cnfStyle w:val="000000000000" w:firstRow="0" w:lastRow="0" w:firstColumn="0" w:lastColumn="0" w:oddVBand="0" w:evenVBand="0" w:oddHBand="0" w:evenHBand="0" w:firstRowFirstColumn="0" w:firstRowLastColumn="0" w:lastRowFirstColumn="0" w:lastRowLastColumn="0"/>
+              <w:rPr>
+                <w:rFonts w:ascii="Times New Roman" w:hAnsi="Times New Roman" w:cs="Times New Roman"/>
+                <w:noProof/>
+                <w:sz w:val="28"/>
+                <w:szCs w:val="28"/>
+                <w:lang w:eastAsia="ru-RU"/>
+              </w:rPr>
+            </w:pPr>
+            <w:r>
+              <w:rPr>
+                <w:rFonts w:ascii="Times New Roman" w:hAnsi="Times New Roman" w:cs="Times New Roman"/>
+                <w:noProof/>
+                <w:sz w:val="28"/>
+                <w:szCs w:val="28"/>
                 <w:lang w:eastAsia="ru-RU"/>
               </w:rPr>
               <w:t>Стиль заливки</w:t>
@@ -886,19 +1075,21 @@
           <w:p>
             <w:pPr>
               <w:spacing w:after="0" w:line="240" w:lineRule="auto"/>
-              <w:cnfStyle w:val="000000000000"/>
-              <w:rPr>
-                <w:noProof/>
-                <w:sz w:val="16"/>
-                <w:szCs w:val="16"/>
-                <w:lang w:eastAsia="ru-RU"/>
-              </w:rPr>
-            </w:pPr>
-            <w:r>
-              <w:rPr>
-                <w:noProof/>
-                <w:sz w:val="16"/>
-                <w:szCs w:val="16"/>
+              <w:cnfStyle w:val="000000000000" w:firstRow="0" w:lastRow="0" w:firstColumn="0" w:lastColumn="0" w:oddVBand="0" w:evenVBand="0" w:oddHBand="0" w:evenHBand="0" w:firstRowFirstColumn="0" w:firstRowLastColumn="0" w:lastRowFirstColumn="0" w:lastRowLastColumn="0"/>
+              <w:rPr>
+                <w:rFonts w:ascii="Times New Roman" w:hAnsi="Times New Roman" w:cs="Times New Roman"/>
+                <w:noProof/>
+                <w:sz w:val="28"/>
+                <w:szCs w:val="28"/>
+                <w:lang w:eastAsia="ru-RU"/>
+              </w:rPr>
+            </w:pPr>
+            <w:r>
+              <w:rPr>
+                <w:rFonts w:ascii="Times New Roman" w:hAnsi="Times New Roman" w:cs="Times New Roman"/>
+                <w:noProof/>
+                <w:sz w:val="28"/>
+                <w:szCs w:val="28"/>
                 <w:lang w:eastAsia="ru-RU"/>
               </w:rPr>
               <w:t>Формат числа</w:t>
@@ -907,19 +1098,21 @@
           <w:p>
             <w:pPr>
               <w:spacing w:after="0" w:line="240" w:lineRule="auto"/>
-              <w:cnfStyle w:val="000000000000"/>
-              <w:rPr>
-                <w:noProof/>
-                <w:sz w:val="16"/>
-                <w:szCs w:val="16"/>
-                <w:lang w:eastAsia="ru-RU"/>
-              </w:rPr>
-            </w:pPr>
-            <w:r>
-              <w:rPr>
-                <w:noProof/>
-                <w:sz w:val="16"/>
-                <w:szCs w:val="16"/>
+              <w:cnfStyle w:val="000000000000" w:firstRow="0" w:lastRow="0" w:firstColumn="0" w:lastColumn="0" w:oddVBand="0" w:evenVBand="0" w:oddHBand="0" w:evenHBand="0" w:firstRowFirstColumn="0" w:firstRowLastColumn="0" w:lastRowFirstColumn="0" w:lastRowLastColumn="0"/>
+              <w:rPr>
+                <w:rFonts w:ascii="Times New Roman" w:hAnsi="Times New Roman" w:cs="Times New Roman"/>
+                <w:noProof/>
+                <w:sz w:val="28"/>
+                <w:szCs w:val="28"/>
+                <w:lang w:eastAsia="ru-RU"/>
+              </w:rPr>
+            </w:pPr>
+            <w:r>
+              <w:rPr>
+                <w:rFonts w:ascii="Times New Roman" w:hAnsi="Times New Roman" w:cs="Times New Roman"/>
+                <w:noProof/>
+                <w:sz w:val="28"/>
+                <w:szCs w:val="28"/>
                 <w:lang w:eastAsia="ru-RU"/>
               </w:rPr>
               <w:t>Целый массив</w:t>
@@ -928,19 +1121,21 @@
           <w:p>
             <w:pPr>
               <w:spacing w:after="0" w:line="240" w:lineRule="auto"/>
-              <w:cnfStyle w:val="000000000000"/>
-              <w:rPr>
-                <w:noProof/>
-                <w:sz w:val="16"/>
-                <w:szCs w:val="16"/>
-                <w:lang w:eastAsia="ru-RU"/>
-              </w:rPr>
-            </w:pPr>
-            <w:r>
-              <w:rPr>
-                <w:noProof/>
-                <w:sz w:val="16"/>
-                <w:szCs w:val="16"/>
+              <w:cnfStyle w:val="000000000000" w:firstRow="0" w:lastRow="0" w:firstColumn="0" w:lastColumn="0" w:oddVBand="0" w:evenVBand="0" w:oddHBand="0" w:evenHBand="0" w:firstRowFirstColumn="0" w:firstRowLastColumn="0" w:lastRowFirstColumn="0" w:lastRowLastColumn="0"/>
+              <w:rPr>
+                <w:rFonts w:ascii="Times New Roman" w:hAnsi="Times New Roman" w:cs="Times New Roman"/>
+                <w:noProof/>
+                <w:sz w:val="28"/>
+                <w:szCs w:val="28"/>
+                <w:lang w:eastAsia="ru-RU"/>
+              </w:rPr>
+            </w:pPr>
+            <w:r>
+              <w:rPr>
+                <w:rFonts w:ascii="Times New Roman" w:hAnsi="Times New Roman" w:cs="Times New Roman"/>
+                <w:noProof/>
+                <w:sz w:val="28"/>
+                <w:szCs w:val="28"/>
                 <w:lang w:eastAsia="ru-RU"/>
               </w:rPr>
               <w:t>Матрица</w:t>
@@ -949,19 +1144,21 @@
           <w:p>
             <w:pPr>
               <w:spacing w:after="0" w:line="240" w:lineRule="auto"/>
-              <w:cnfStyle w:val="000000000000"/>
-              <w:rPr>
-                <w:noProof/>
-                <w:sz w:val="16"/>
-                <w:szCs w:val="16"/>
-                <w:lang w:eastAsia="ru-RU"/>
-              </w:rPr>
-            </w:pPr>
-            <w:r>
-              <w:rPr>
-                <w:noProof/>
-                <w:sz w:val="16"/>
-                <w:szCs w:val="16"/>
+              <w:cnfStyle w:val="000000000000" w:firstRow="0" w:lastRow="0" w:firstColumn="0" w:lastColumn="0" w:oddVBand="0" w:evenVBand="0" w:oddHBand="0" w:evenHBand="0" w:firstRowFirstColumn="0" w:firstRowLastColumn="0" w:lastRowFirstColumn="0" w:lastRowLastColumn="0"/>
+              <w:rPr>
+                <w:rFonts w:ascii="Times New Roman" w:hAnsi="Times New Roman" w:cs="Times New Roman"/>
+                <w:noProof/>
+                <w:sz w:val="28"/>
+                <w:szCs w:val="28"/>
+                <w:lang w:eastAsia="ru-RU"/>
+              </w:rPr>
+            </w:pPr>
+            <w:r>
+              <w:rPr>
+                <w:rFonts w:ascii="Times New Roman" w:hAnsi="Times New Roman" w:cs="Times New Roman"/>
+                <w:noProof/>
+                <w:sz w:val="28"/>
+                <w:szCs w:val="28"/>
                 <w:lang w:eastAsia="ru-RU"/>
               </w:rPr>
               <w:t>Точка</w:t>
@@ -970,19 +1167,21 @@
           <w:p>
             <w:pPr>
               <w:spacing w:after="0" w:line="240" w:lineRule="auto"/>
-              <w:cnfStyle w:val="000000000000"/>
-              <w:rPr>
-                <w:noProof/>
-                <w:sz w:val="16"/>
-                <w:szCs w:val="16"/>
-                <w:lang w:eastAsia="ru-RU"/>
-              </w:rPr>
-            </w:pPr>
-            <w:r>
-              <w:rPr>
-                <w:noProof/>
-                <w:sz w:val="16"/>
-                <w:szCs w:val="16"/>
+              <w:cnfStyle w:val="000000000000" w:firstRow="0" w:lastRow="0" w:firstColumn="0" w:lastColumn="0" w:oddVBand="0" w:evenVBand="0" w:oddHBand="0" w:evenHBand="0" w:firstRowFirstColumn="0" w:firstRowLastColumn="0" w:lastRowFirstColumn="0" w:lastRowLastColumn="0"/>
+              <w:rPr>
+                <w:rFonts w:ascii="Times New Roman" w:hAnsi="Times New Roman" w:cs="Times New Roman"/>
+                <w:noProof/>
+                <w:sz w:val="28"/>
+                <w:szCs w:val="28"/>
+                <w:lang w:eastAsia="ru-RU"/>
+              </w:rPr>
+            </w:pPr>
+            <w:r>
+              <w:rPr>
+                <w:rFonts w:ascii="Times New Roman" w:hAnsi="Times New Roman" w:cs="Times New Roman"/>
+                <w:noProof/>
+                <w:sz w:val="28"/>
+                <w:szCs w:val="28"/>
                 <w:lang w:eastAsia="ru-RU"/>
               </w:rPr>
               <w:t>Перечисление</w:t>
@@ -991,19 +1190,21 @@
           <w:p>
             <w:pPr>
               <w:spacing w:after="0" w:line="240" w:lineRule="auto"/>
-              <w:cnfStyle w:val="000000000000"/>
-              <w:rPr>
-                <w:noProof/>
-                <w:sz w:val="16"/>
-                <w:szCs w:val="16"/>
-                <w:lang w:eastAsia="ru-RU"/>
-              </w:rPr>
-            </w:pPr>
-            <w:r>
-              <w:rPr>
-                <w:noProof/>
-                <w:sz w:val="16"/>
-                <w:szCs w:val="16"/>
+              <w:cnfStyle w:val="000000000000" w:firstRow="0" w:lastRow="0" w:firstColumn="0" w:lastColumn="0" w:oddVBand="0" w:evenVBand="0" w:oddHBand="0" w:evenHBand="0" w:firstRowFirstColumn="0" w:firstRowLastColumn="0" w:lastRowFirstColumn="0" w:lastRowLastColumn="0"/>
+              <w:rPr>
+                <w:rFonts w:ascii="Times New Roman" w:hAnsi="Times New Roman" w:cs="Times New Roman"/>
+                <w:noProof/>
+                <w:sz w:val="28"/>
+                <w:szCs w:val="28"/>
+                <w:lang w:eastAsia="ru-RU"/>
+              </w:rPr>
+            </w:pPr>
+            <w:r>
+              <w:rPr>
+                <w:rFonts w:ascii="Times New Roman" w:hAnsi="Times New Roman" w:cs="Times New Roman"/>
+                <w:noProof/>
+                <w:sz w:val="28"/>
+                <w:szCs w:val="28"/>
                 <w:lang w:eastAsia="ru-RU"/>
               </w:rPr>
               <w:t>Имя файла</w:t>
@@ -1012,19 +1213,21 @@
           <w:p>
             <w:pPr>
               <w:spacing w:after="0" w:line="240" w:lineRule="auto"/>
-              <w:cnfStyle w:val="000000000000"/>
-              <w:rPr>
-                <w:noProof/>
-                <w:sz w:val="16"/>
-                <w:szCs w:val="16"/>
-                <w:lang w:eastAsia="ru-RU"/>
-              </w:rPr>
-            </w:pPr>
-            <w:r>
-              <w:rPr>
-                <w:noProof/>
-                <w:sz w:val="16"/>
-                <w:szCs w:val="16"/>
+              <w:cnfStyle w:val="000000000000" w:firstRow="0" w:lastRow="0" w:firstColumn="0" w:lastColumn="0" w:oddVBand="0" w:evenVBand="0" w:oddHBand="0" w:evenHBand="0" w:firstRowFirstColumn="0" w:firstRowLastColumn="0" w:lastRowFirstColumn="0" w:lastRowLastColumn="0"/>
+              <w:rPr>
+                <w:rFonts w:ascii="Times New Roman" w:hAnsi="Times New Roman" w:cs="Times New Roman"/>
+                <w:noProof/>
+                <w:sz w:val="28"/>
+                <w:szCs w:val="28"/>
+                <w:lang w:eastAsia="ru-RU"/>
+              </w:rPr>
+            </w:pPr>
+            <w:r>
+              <w:rPr>
+                <w:rFonts w:ascii="Times New Roman" w:hAnsi="Times New Roman" w:cs="Times New Roman"/>
+                <w:noProof/>
+                <w:sz w:val="28"/>
+                <w:szCs w:val="28"/>
                 <w:lang w:eastAsia="ru-RU"/>
               </w:rPr>
               <w:t>Имя файла базы данных</w:t>
@@ -1033,19 +1236,21 @@
           <w:p>
             <w:pPr>
               <w:spacing w:after="0" w:line="240" w:lineRule="auto"/>
-              <w:cnfStyle w:val="000000000000"/>
-              <w:rPr>
-                <w:noProof/>
-                <w:sz w:val="16"/>
-                <w:szCs w:val="16"/>
-                <w:lang w:eastAsia="ru-RU"/>
-              </w:rPr>
-            </w:pPr>
-            <w:r>
-              <w:rPr>
-                <w:noProof/>
-                <w:sz w:val="16"/>
-                <w:szCs w:val="16"/>
+              <w:cnfStyle w:val="000000000000" w:firstRow="0" w:lastRow="0" w:firstColumn="0" w:lastColumn="0" w:oddVBand="0" w:evenVBand="0" w:oddHBand="0" w:evenHBand="0" w:firstRowFirstColumn="0" w:firstRowLastColumn="0" w:lastRowFirstColumn="0" w:lastRowLastColumn="0"/>
+              <w:rPr>
+                <w:rFonts w:ascii="Times New Roman" w:hAnsi="Times New Roman" w:cs="Times New Roman"/>
+                <w:noProof/>
+                <w:sz w:val="28"/>
+                <w:szCs w:val="28"/>
+                <w:lang w:eastAsia="ru-RU"/>
+              </w:rPr>
+            </w:pPr>
+            <w:r>
+              <w:rPr>
+                <w:rFonts w:ascii="Times New Roman" w:hAnsi="Times New Roman" w:cs="Times New Roman"/>
+                <w:noProof/>
+                <w:sz w:val="28"/>
+                <w:szCs w:val="28"/>
                 <w:lang w:eastAsia="ru-RU"/>
               </w:rPr>
               <w:t>Произвольные данные</w:t>
@@ -1054,19 +1259,21 @@
           <w:p>
             <w:pPr>
               <w:spacing w:after="0" w:line="240" w:lineRule="auto"/>
-              <w:cnfStyle w:val="000000000000"/>
-              <w:rPr>
-                <w:noProof/>
-                <w:sz w:val="16"/>
-                <w:szCs w:val="16"/>
-                <w:lang w:eastAsia="ru-RU"/>
-              </w:rPr>
-            </w:pPr>
-            <w:r>
-              <w:rPr>
-                <w:noProof/>
-                <w:sz w:val="16"/>
-                <w:szCs w:val="16"/>
+              <w:cnfStyle w:val="000000000000" w:firstRow="0" w:lastRow="0" w:firstColumn="0" w:lastColumn="0" w:oddVBand="0" w:evenVBand="0" w:oddHBand="0" w:evenHBand="0" w:firstRowFirstColumn="0" w:firstRowLastColumn="0" w:lastRowFirstColumn="0" w:lastRowLastColumn="0"/>
+              <w:rPr>
+                <w:rFonts w:ascii="Times New Roman" w:hAnsi="Times New Roman" w:cs="Times New Roman"/>
+                <w:noProof/>
+                <w:sz w:val="28"/>
+                <w:szCs w:val="28"/>
+                <w:lang w:eastAsia="ru-RU"/>
+              </w:rPr>
+            </w:pPr>
+            <w:r>
+              <w:rPr>
+                <w:rFonts w:ascii="Times New Roman" w:hAnsi="Times New Roman" w:cs="Times New Roman"/>
+                <w:noProof/>
+                <w:sz w:val="28"/>
+                <w:szCs w:val="28"/>
                 <w:lang w:eastAsia="ru-RU"/>
               </w:rPr>
               <w:t>Составной тип данных</w:t>
@@ -1075,19 +1282,21 @@
           <w:p>
             <w:pPr>
               <w:spacing w:after="0" w:line="240" w:lineRule="auto"/>
-              <w:cnfStyle w:val="000000000000"/>
-              <w:rPr>
-                <w:noProof/>
-                <w:sz w:val="16"/>
-                <w:szCs w:val="16"/>
-                <w:lang w:eastAsia="ru-RU"/>
-              </w:rPr>
-            </w:pPr>
-            <w:r>
-              <w:rPr>
-                <w:noProof/>
-                <w:sz w:val="16"/>
-                <w:szCs w:val="16"/>
+              <w:cnfStyle w:val="000000000000" w:firstRow="0" w:lastRow="0" w:firstColumn="0" w:lastColumn="0" w:oddVBand="0" w:evenVBand="0" w:oddHBand="0" w:evenHBand="0" w:firstRowFirstColumn="0" w:firstRowLastColumn="0" w:lastRowFirstColumn="0" w:lastRowLastColumn="0"/>
+              <w:rPr>
+                <w:rFonts w:ascii="Times New Roman" w:hAnsi="Times New Roman" w:cs="Times New Roman"/>
+                <w:noProof/>
+                <w:sz w:val="28"/>
+                <w:szCs w:val="28"/>
+                <w:lang w:eastAsia="ru-RU"/>
+              </w:rPr>
+            </w:pPr>
+            <w:r>
+              <w:rPr>
+                <w:rFonts w:ascii="Times New Roman" w:hAnsi="Times New Roman" w:cs="Times New Roman"/>
+                <w:noProof/>
+                <w:sz w:val="28"/>
+                <w:szCs w:val="28"/>
                 <w:lang w:eastAsia="ru-RU"/>
               </w:rPr>
               <w:t>Множество</w:t>
@@ -1096,19 +1305,21 @@
           <w:p>
             <w:pPr>
               <w:spacing w:after="0" w:line="240" w:lineRule="auto"/>
-              <w:cnfStyle w:val="000000000000"/>
-              <w:rPr>
-                <w:noProof/>
-                <w:sz w:val="16"/>
-                <w:szCs w:val="16"/>
-                <w:lang w:eastAsia="ru-RU"/>
-              </w:rPr>
-            </w:pPr>
-            <w:r>
-              <w:rPr>
-                <w:noProof/>
-                <w:sz w:val="16"/>
-                <w:szCs w:val="16"/>
+              <w:cnfStyle w:val="000000000000" w:firstRow="0" w:lastRow="0" w:firstColumn="0" w:lastColumn="0" w:oddVBand="0" w:evenVBand="0" w:oddHBand="0" w:evenHBand="0" w:firstRowFirstColumn="0" w:firstRowLastColumn="0" w:lastRowFirstColumn="0" w:lastRowLastColumn="0"/>
+              <w:rPr>
+                <w:rFonts w:ascii="Times New Roman" w:hAnsi="Times New Roman" w:cs="Times New Roman"/>
+                <w:noProof/>
+                <w:sz w:val="28"/>
+                <w:szCs w:val="28"/>
+                <w:lang w:eastAsia="ru-RU"/>
+              </w:rPr>
+            </w:pPr>
+            <w:r>
+              <w:rPr>
+                <w:rFonts w:ascii="Times New Roman" w:hAnsi="Times New Roman" w:cs="Times New Roman"/>
+                <w:noProof/>
+                <w:sz w:val="28"/>
+                <w:szCs w:val="28"/>
                 <w:lang w:eastAsia="ru-RU"/>
               </w:rPr>
               <w:t>Комплексное</w:t>
@@ -1117,19 +1328,21 @@
           <w:p>
             <w:pPr>
               <w:spacing w:after="0" w:line="240" w:lineRule="auto"/>
-              <w:cnfStyle w:val="000000000000"/>
-              <w:rPr>
-                <w:noProof/>
-                <w:sz w:val="16"/>
-                <w:szCs w:val="16"/>
-                <w:lang w:eastAsia="ru-RU"/>
-              </w:rPr>
-            </w:pPr>
-            <w:r>
-              <w:rPr>
-                <w:noProof/>
-                <w:sz w:val="16"/>
-                <w:szCs w:val="16"/>
+              <w:cnfStyle w:val="000000000000" w:firstRow="0" w:lastRow="0" w:firstColumn="0" w:lastColumn="0" w:oddVBand="0" w:evenVBand="0" w:oddHBand="0" w:evenHBand="0" w:firstRowFirstColumn="0" w:firstRowLastColumn="0" w:lastRowFirstColumn="0" w:lastRowLastColumn="0"/>
+              <w:rPr>
+                <w:rFonts w:ascii="Times New Roman" w:hAnsi="Times New Roman" w:cs="Times New Roman"/>
+                <w:noProof/>
+                <w:sz w:val="28"/>
+                <w:szCs w:val="28"/>
+                <w:lang w:eastAsia="ru-RU"/>
+              </w:rPr>
+            </w:pPr>
+            <w:r>
+              <w:rPr>
+                <w:rFonts w:ascii="Times New Roman" w:hAnsi="Times New Roman" w:cs="Times New Roman"/>
+                <w:noProof/>
+                <w:sz w:val="28"/>
+                <w:szCs w:val="28"/>
                 <w:lang w:eastAsia="ru-RU"/>
               </w:rPr>
               <w:t>Комплексный вектор</w:t>
@@ -1138,19 +1351,21 @@
           <w:p>
             <w:pPr>
               <w:spacing w:after="0" w:line="240" w:lineRule="auto"/>
-              <w:cnfStyle w:val="000000000000"/>
-              <w:rPr>
-                <w:noProof/>
-                <w:sz w:val="16"/>
-                <w:szCs w:val="16"/>
-                <w:lang w:eastAsia="ru-RU"/>
-              </w:rPr>
-            </w:pPr>
-            <w:r>
-              <w:rPr>
-                <w:noProof/>
-                <w:sz w:val="16"/>
-                <w:szCs w:val="16"/>
+              <w:cnfStyle w:val="000000000000" w:firstRow="0" w:lastRow="0" w:firstColumn="0" w:lastColumn="0" w:oddVBand="0" w:evenVBand="0" w:oddHBand="0" w:evenHBand="0" w:firstRowFirstColumn="0" w:firstRowLastColumn="0" w:lastRowFirstColumn="0" w:lastRowLastColumn="0"/>
+              <w:rPr>
+                <w:rFonts w:ascii="Times New Roman" w:hAnsi="Times New Roman" w:cs="Times New Roman"/>
+                <w:noProof/>
+                <w:sz w:val="28"/>
+                <w:szCs w:val="28"/>
+                <w:lang w:eastAsia="ru-RU"/>
+              </w:rPr>
+            </w:pPr>
+            <w:r>
+              <w:rPr>
+                <w:rFonts w:ascii="Times New Roman" w:hAnsi="Times New Roman" w:cs="Times New Roman"/>
+                <w:noProof/>
+                <w:sz w:val="28"/>
+                <w:szCs w:val="28"/>
                 <w:lang w:eastAsia="ru-RU"/>
               </w:rPr>
               <w:t>Комплексная матрица</w:t>
@@ -1159,19 +1374,21 @@
           <w:p>
             <w:pPr>
               <w:spacing w:after="0" w:line="240" w:lineRule="auto"/>
-              <w:cnfStyle w:val="000000000000"/>
-              <w:rPr>
-                <w:noProof/>
-                <w:sz w:val="16"/>
-                <w:szCs w:val="16"/>
-                <w:lang w:eastAsia="ru-RU"/>
-              </w:rPr>
-            </w:pPr>
-            <w:r>
-              <w:rPr>
-                <w:noProof/>
-                <w:sz w:val="16"/>
-                <w:szCs w:val="16"/>
+              <w:cnfStyle w:val="000000000000" w:firstRow="0" w:lastRow="0" w:firstColumn="0" w:lastColumn="0" w:oddVBand="0" w:evenVBand="0" w:oddHBand="0" w:evenHBand="0" w:firstRowFirstColumn="0" w:firstRowLastColumn="0" w:lastRowFirstColumn="0" w:lastRowLastColumn="0"/>
+              <w:rPr>
+                <w:rFonts w:ascii="Times New Roman" w:hAnsi="Times New Roman" w:cs="Times New Roman"/>
+                <w:noProof/>
+                <w:sz w:val="28"/>
+                <w:szCs w:val="28"/>
+                <w:lang w:eastAsia="ru-RU"/>
+              </w:rPr>
+            </w:pPr>
+            <w:r>
+              <w:rPr>
+                <w:rFonts w:ascii="Times New Roman" w:hAnsi="Times New Roman" w:cs="Times New Roman"/>
+                <w:noProof/>
+                <w:sz w:val="28"/>
+                <w:szCs w:val="28"/>
                 <w:lang w:eastAsia="ru-RU"/>
               </w:rPr>
               <w:t>Внешний тип данных</w:t>
@@ -1180,19 +1397,21 @@
           <w:p>
             <w:pPr>
               <w:spacing w:after="0" w:line="240" w:lineRule="auto"/>
-              <w:cnfStyle w:val="000000000000"/>
-              <w:rPr>
-                <w:noProof/>
-                <w:sz w:val="16"/>
-                <w:szCs w:val="16"/>
-                <w:lang w:eastAsia="ru-RU"/>
-              </w:rPr>
-            </w:pPr>
-            <w:r>
-              <w:rPr>
-                <w:noProof/>
-                <w:sz w:val="16"/>
-                <w:szCs w:val="16"/>
+              <w:cnfStyle w:val="000000000000" w:firstRow="0" w:lastRow="0" w:firstColumn="0" w:lastColumn="0" w:oddVBand="0" w:evenVBand="0" w:oddHBand="0" w:evenHBand="0" w:firstRowFirstColumn="0" w:firstRowLastColumn="0" w:lastRowFirstColumn="0" w:lastRowLastColumn="0"/>
+              <w:rPr>
+                <w:rFonts w:ascii="Times New Roman" w:hAnsi="Times New Roman" w:cs="Times New Roman"/>
+                <w:noProof/>
+                <w:sz w:val="28"/>
+                <w:szCs w:val="28"/>
+                <w:lang w:eastAsia="ru-RU"/>
+              </w:rPr>
+            </w:pPr>
+            <w:r>
+              <w:rPr>
+                <w:rFonts w:ascii="Times New Roman" w:hAnsi="Times New Roman" w:cs="Times New Roman"/>
+                <w:noProof/>
+                <w:sz w:val="28"/>
+                <w:szCs w:val="28"/>
                 <w:lang w:eastAsia="ru-RU"/>
               </w:rPr>
               <w:t>Команда управления</w:t>
@@ -1202,28 +1421,30 @@
       </w:tr>
       <w:tr>
         <w:trPr>
-          <w:cnfStyle w:val="000000100000"/>
+          <w:cnfStyle w:val="000000100000" w:firstRow="0" w:lastRow="0" w:firstColumn="0" w:lastColumn="0" w:oddVBand="0" w:evenVBand="0" w:oddHBand="1" w:evenHBand="0" w:firstRowFirstColumn="0" w:firstRowLastColumn="0" w:lastRowFirstColumn="0" w:lastRowLastColumn="0"/>
         </w:trPr>
         <w:tc>
           <w:tcPr>
-            <w:cnfStyle w:val="001000000000"/>
-            <w:tcW w:w="1809" w:type="dxa"/>
-          </w:tcPr>
-          <w:p>
-            <w:pPr>
-              <w:spacing w:after="0" w:line="240" w:lineRule="auto"/>
-              <w:rPr>
-                <w:noProof/>
-                <w:sz w:val="16"/>
-                <w:szCs w:val="16"/>
-                <w:lang w:eastAsia="ru-RU"/>
-              </w:rPr>
-            </w:pPr>
-            <w:r>
-              <w:rPr>
-                <w:noProof/>
-                <w:sz w:val="16"/>
-                <w:szCs w:val="16"/>
+            <w:cnfStyle w:val="001000000000" w:firstRow="0" w:lastRow="0" w:firstColumn="1" w:lastColumn="0" w:oddVBand="0" w:evenVBand="0" w:oddHBand="0" w:evenHBand="0" w:firstRowFirstColumn="0" w:firstRowLastColumn="0" w:lastRowFirstColumn="0" w:lastRowLastColumn="0"/>
+            <w:tcW w:w="2007" w:type="dxa"/>
+          </w:tcPr>
+          <w:p>
+            <w:pPr>
+              <w:spacing w:after="0" w:line="240" w:lineRule="auto"/>
+              <w:rPr>
+                <w:rFonts w:ascii="Times New Roman" w:hAnsi="Times New Roman" w:cs="Times New Roman"/>
+                <w:noProof/>
+                <w:sz w:val="28"/>
+                <w:szCs w:val="28"/>
+                <w:lang w:eastAsia="ru-RU"/>
+              </w:rPr>
+            </w:pPr>
+            <w:r>
+              <w:rPr>
+                <w:rFonts w:ascii="Times New Roman" w:hAnsi="Times New Roman" w:cs="Times New Roman"/>
+                <w:noProof/>
+                <w:sz w:val="28"/>
+                <w:szCs w:val="28"/>
                 <w:lang w:eastAsia="ru-RU"/>
               </w:rPr>
               <w:t>Режим</w:t>
@@ -1232,26 +1453,28 @@
         </w:tc>
         <w:tc>
           <w:tcPr>
-            <w:tcW w:w="4571" w:type="dxa"/>
-          </w:tcPr>
-          <w:p>
-            <w:pPr>
-              <w:spacing w:after="0" w:line="240" w:lineRule="auto"/>
-              <w:cnfStyle w:val="000000100000"/>
-              <w:rPr>
+            <w:tcW w:w="7491" w:type="dxa"/>
+          </w:tcPr>
+          <w:p>
+            <w:pPr>
+              <w:spacing w:after="0" w:line="240" w:lineRule="auto"/>
+              <w:cnfStyle w:val="000000100000" w:firstRow="0" w:lastRow="0" w:firstColumn="0" w:lastColumn="0" w:oddVBand="0" w:evenVBand="0" w:oddHBand="1" w:evenHBand="0" w:firstRowFirstColumn="0" w:firstRowLastColumn="0" w:lastRowFirstColumn="0" w:lastRowLastColumn="0"/>
+              <w:rPr>
+                <w:rFonts w:ascii="Times New Roman" w:hAnsi="Times New Roman" w:cs="Times New Roman"/>
                 <w:noProof/>
                 <w:color w:val="FF0000"/>
-                <w:sz w:val="16"/>
-                <w:szCs w:val="16"/>
+                <w:sz w:val="28"/>
+                <w:szCs w:val="28"/>
                 <w:lang w:val="en-US" w:eastAsia="ru-RU"/>
               </w:rPr>
             </w:pPr>
             <w:r>
               <w:rPr>
+                <w:rFonts w:ascii="Times New Roman" w:hAnsi="Times New Roman" w:cs="Times New Roman"/>
                 <w:noProof/>
                 <w:color w:val="FF0000"/>
-                <w:sz w:val="16"/>
-                <w:szCs w:val="16"/>
+                <w:sz w:val="28"/>
+                <w:szCs w:val="28"/>
                 <w:highlight w:val="yellow"/>
                 <w:lang w:val="en-US" w:eastAsia="ru-RU"/>
               </w:rPr>
@@ -1261,26 +1484,28 @@
         </w:tc>
         <w:tc>
           <w:tcPr>
-            <w:tcW w:w="3191" w:type="dxa"/>
-          </w:tcPr>
-          <w:p>
-            <w:pPr>
-              <w:spacing w:after="0" w:line="240" w:lineRule="auto"/>
-              <w:cnfStyle w:val="000000100000"/>
-              <w:rPr>
+            <w:tcW w:w="7654" w:type="dxa"/>
+          </w:tcPr>
+          <w:p>
+            <w:pPr>
+              <w:spacing w:after="0" w:line="240" w:lineRule="auto"/>
+              <w:cnfStyle w:val="000000100000" w:firstRow="0" w:lastRow="0" w:firstColumn="0" w:lastColumn="0" w:oddVBand="0" w:evenVBand="0" w:oddHBand="1" w:evenHBand="0" w:firstRowFirstColumn="0" w:firstRowLastColumn="0" w:lastRowFirstColumn="0" w:lastRowLastColumn="0"/>
+              <w:rPr>
+                <w:rFonts w:ascii="Times New Roman" w:hAnsi="Times New Roman" w:cs="Times New Roman"/>
                 <w:b/>
                 <w:noProof/>
-                <w:sz w:val="16"/>
-                <w:szCs w:val="16"/>
-                <w:lang w:eastAsia="ru-RU"/>
-              </w:rPr>
-            </w:pPr>
-            <w:r>
-              <w:rPr>
+                <w:sz w:val="28"/>
+                <w:szCs w:val="28"/>
+                <w:lang w:eastAsia="ru-RU"/>
+              </w:rPr>
+            </w:pPr>
+            <w:r>
+              <w:rPr>
+                <w:rFonts w:ascii="Times New Roman" w:hAnsi="Times New Roman" w:cs="Times New Roman"/>
                 <w:b/>
                 <w:noProof/>
-                <w:sz w:val="16"/>
-                <w:szCs w:val="16"/>
+                <w:sz w:val="28"/>
+                <w:szCs w:val="28"/>
                 <w:lang w:eastAsia="ru-RU"/>
               </w:rPr>
               <w:t>Вход</w:t>
@@ -1289,19 +1514,21 @@
           <w:p>
             <w:pPr>
               <w:spacing w:after="0" w:line="240" w:lineRule="auto"/>
-              <w:cnfStyle w:val="000000100000"/>
-              <w:rPr>
-                <w:noProof/>
-                <w:sz w:val="16"/>
-                <w:szCs w:val="16"/>
-                <w:lang w:eastAsia="ru-RU"/>
-              </w:rPr>
-            </w:pPr>
-            <w:r>
-              <w:rPr>
-                <w:noProof/>
-                <w:sz w:val="16"/>
-                <w:szCs w:val="16"/>
+              <w:cnfStyle w:val="000000100000" w:firstRow="0" w:lastRow="0" w:firstColumn="0" w:lastColumn="0" w:oddVBand="0" w:evenVBand="0" w:oddHBand="1" w:evenHBand="0" w:firstRowFirstColumn="0" w:firstRowLastColumn="0" w:lastRowFirstColumn="0" w:lastRowLastColumn="0"/>
+              <w:rPr>
+                <w:rFonts w:ascii="Times New Roman" w:hAnsi="Times New Roman" w:cs="Times New Roman"/>
+                <w:noProof/>
+                <w:sz w:val="28"/>
+                <w:szCs w:val="28"/>
+                <w:lang w:eastAsia="ru-RU"/>
+              </w:rPr>
+            </w:pPr>
+            <w:r>
+              <w:rPr>
+                <w:rFonts w:ascii="Times New Roman" w:hAnsi="Times New Roman" w:cs="Times New Roman"/>
+                <w:noProof/>
+                <w:sz w:val="28"/>
+                <w:szCs w:val="28"/>
                 <w:lang w:eastAsia="ru-RU"/>
               </w:rPr>
               <w:t>Выход</w:t>
@@ -1310,19 +1537,21 @@
           <w:p>
             <w:pPr>
               <w:spacing w:after="0" w:line="240" w:lineRule="auto"/>
-              <w:cnfStyle w:val="000000100000"/>
-              <w:rPr>
-                <w:noProof/>
-                <w:sz w:val="16"/>
-                <w:szCs w:val="16"/>
-                <w:lang w:eastAsia="ru-RU"/>
-              </w:rPr>
-            </w:pPr>
-            <w:r>
-              <w:rPr>
-                <w:noProof/>
-                <w:sz w:val="16"/>
-                <w:szCs w:val="16"/>
+              <w:cnfStyle w:val="000000100000" w:firstRow="0" w:lastRow="0" w:firstColumn="0" w:lastColumn="0" w:oddVBand="0" w:evenVBand="0" w:oddHBand="1" w:evenHBand="0" w:firstRowFirstColumn="0" w:firstRowLastColumn="0" w:lastRowFirstColumn="0" w:lastRowLastColumn="0"/>
+              <w:rPr>
+                <w:rFonts w:ascii="Times New Roman" w:hAnsi="Times New Roman" w:cs="Times New Roman"/>
+                <w:noProof/>
+                <w:sz w:val="28"/>
+                <w:szCs w:val="28"/>
+                <w:lang w:eastAsia="ru-RU"/>
+              </w:rPr>
+            </w:pPr>
+            <w:r>
+              <w:rPr>
+                <w:rFonts w:ascii="Times New Roman" w:hAnsi="Times New Roman" w:cs="Times New Roman"/>
+                <w:noProof/>
+                <w:sz w:val="28"/>
+                <w:szCs w:val="28"/>
                 <w:lang w:eastAsia="ru-RU"/>
               </w:rPr>
               <w:t>Ненаправленный</w:t>
@@ -1333,24 +1562,26 @@
       <w:tr>
         <w:tc>
           <w:tcPr>
-            <w:cnfStyle w:val="001000000000"/>
-            <w:tcW w:w="1809" w:type="dxa"/>
-          </w:tcPr>
-          <w:p>
-            <w:pPr>
-              <w:spacing w:after="0" w:line="240" w:lineRule="auto"/>
-              <w:rPr>
-                <w:noProof/>
-                <w:sz w:val="16"/>
-                <w:szCs w:val="16"/>
-                <w:lang w:eastAsia="ru-RU"/>
-              </w:rPr>
-            </w:pPr>
-            <w:r>
-              <w:rPr>
-                <w:noProof/>
-                <w:sz w:val="16"/>
-                <w:szCs w:val="16"/>
+            <w:cnfStyle w:val="001000000000" w:firstRow="0" w:lastRow="0" w:firstColumn="1" w:lastColumn="0" w:oddVBand="0" w:evenVBand="0" w:oddHBand="0" w:evenHBand="0" w:firstRowFirstColumn="0" w:firstRowLastColumn="0" w:lastRowFirstColumn="0" w:lastRowLastColumn="0"/>
+            <w:tcW w:w="2007" w:type="dxa"/>
+          </w:tcPr>
+          <w:p>
+            <w:pPr>
+              <w:spacing w:after="0" w:line="240" w:lineRule="auto"/>
+              <w:rPr>
+                <w:rFonts w:ascii="Times New Roman" w:hAnsi="Times New Roman" w:cs="Times New Roman"/>
+                <w:noProof/>
+                <w:sz w:val="28"/>
+                <w:szCs w:val="28"/>
+                <w:lang w:eastAsia="ru-RU"/>
+              </w:rPr>
+            </w:pPr>
+            <w:r>
+              <w:rPr>
+                <w:rFonts w:ascii="Times New Roman" w:hAnsi="Times New Roman" w:cs="Times New Roman"/>
+                <w:noProof/>
+                <w:sz w:val="28"/>
+                <w:szCs w:val="28"/>
                 <w:lang w:eastAsia="ru-RU"/>
               </w:rPr>
               <w:t>Значение</w:t>
@@ -1359,24 +1590,26 @@
         </w:tc>
         <w:tc>
           <w:tcPr>
-            <w:tcW w:w="4571" w:type="dxa"/>
-          </w:tcPr>
-          <w:p>
-            <w:pPr>
-              <w:spacing w:after="0" w:line="240" w:lineRule="auto"/>
-              <w:cnfStyle w:val="000000000000"/>
-              <w:rPr>
-                <w:noProof/>
-                <w:sz w:val="16"/>
-                <w:szCs w:val="16"/>
-                <w:lang w:eastAsia="ru-RU"/>
-              </w:rPr>
-            </w:pPr>
-            <w:r>
-              <w:rPr>
-                <w:noProof/>
-                <w:sz w:val="16"/>
-                <w:szCs w:val="16"/>
+            <w:tcW w:w="7491" w:type="dxa"/>
+          </w:tcPr>
+          <w:p>
+            <w:pPr>
+              <w:spacing w:after="0" w:line="240" w:lineRule="auto"/>
+              <w:cnfStyle w:val="000000000000" w:firstRow="0" w:lastRow="0" w:firstColumn="0" w:lastColumn="0" w:oddVBand="0" w:evenVBand="0" w:oddHBand="0" w:evenHBand="0" w:firstRowFirstColumn="0" w:firstRowLastColumn="0" w:lastRowFirstColumn="0" w:lastRowLastColumn="0"/>
+              <w:rPr>
+                <w:rFonts w:ascii="Times New Roman" w:hAnsi="Times New Roman" w:cs="Times New Roman"/>
+                <w:noProof/>
+                <w:sz w:val="28"/>
+                <w:szCs w:val="28"/>
+                <w:lang w:eastAsia="ru-RU"/>
+              </w:rPr>
+            </w:pPr>
+            <w:r>
+              <w:rPr>
+                <w:rFonts w:ascii="Times New Roman" w:hAnsi="Times New Roman" w:cs="Times New Roman"/>
+                <w:noProof/>
+                <w:sz w:val="28"/>
+                <w:szCs w:val="28"/>
                 <w:lang w:eastAsia="ru-RU"/>
               </w:rPr>
               <w:t>Текущее значение сигнала.</w:t>
@@ -1385,30 +1618,32 @@
         </w:tc>
         <w:tc>
           <w:tcPr>
-            <w:tcW w:w="3191" w:type="dxa"/>
+            <w:tcW w:w="7654" w:type="dxa"/>
             <w:tcBorders>
               <w:top w:val="single" w:sz="4" w:space="0" w:color="7F7F7F" w:themeColor="text1" w:themeTint="80"/>
-              <w:bottom w:val="nil"/>
+              <w:bottom w:val="single" w:sz="4" w:space="0" w:color="808080" w:themeColor="background1" w:themeShade="80"/>
             </w:tcBorders>
           </w:tcPr>
           <w:p>
             <w:pPr>
               <w:spacing w:after="0" w:line="240" w:lineRule="auto"/>
-              <w:cnfStyle w:val="000000000000"/>
-              <w:rPr>
+              <w:cnfStyle w:val="000000000000" w:firstRow="0" w:lastRow="0" w:firstColumn="0" w:lastColumn="0" w:oddVBand="0" w:evenVBand="0" w:oddHBand="0" w:evenHBand="0" w:firstRowFirstColumn="0" w:firstRowLastColumn="0" w:lastRowFirstColumn="0" w:lastRowLastColumn="0"/>
+              <w:rPr>
+                <w:rFonts w:ascii="Times New Roman" w:hAnsi="Times New Roman" w:cs="Times New Roman"/>
                 <w:b/>
                 <w:noProof/>
-                <w:sz w:val="16"/>
-                <w:szCs w:val="16"/>
-                <w:lang w:eastAsia="ru-RU"/>
-              </w:rPr>
-            </w:pPr>
-            <w:r>
-              <w:rPr>
+                <w:sz w:val="28"/>
+                <w:szCs w:val="28"/>
+                <w:lang w:eastAsia="ru-RU"/>
+              </w:rPr>
+            </w:pPr>
+            <w:r>
+              <w:rPr>
+                <w:rFonts w:ascii="Times New Roman" w:hAnsi="Times New Roman" w:cs="Times New Roman"/>
                 <w:b/>
                 <w:noProof/>
-                <w:sz w:val="16"/>
-                <w:szCs w:val="16"/>
+                <w:sz w:val="28"/>
+                <w:szCs w:val="28"/>
                 <w:lang w:eastAsia="ru-RU"/>
               </w:rPr>
               <w:t>0</w:t>
@@ -1417,60 +1652,55 @@
           <w:p>
             <w:pPr>
               <w:spacing w:after="0" w:line="240" w:lineRule="auto"/>
-              <w:cnfStyle w:val="000000000000"/>
-              <w:rPr>
+              <w:cnfStyle w:val="000000000000" w:firstRow="0" w:lastRow="0" w:firstColumn="0" w:lastColumn="0" w:oddVBand="0" w:evenVBand="0" w:oddHBand="0" w:evenHBand="0" w:firstRowFirstColumn="0" w:firstRowLastColumn="0" w:lastRowFirstColumn="0" w:lastRowLastColumn="0"/>
+              <w:rPr>
+                <w:rFonts w:ascii="Times New Roman" w:hAnsi="Times New Roman" w:cs="Times New Roman"/>
                 <w:b/>
                 <w:noProof/>
-                <w:sz w:val="16"/>
-                <w:szCs w:val="16"/>
-                <w:lang w:eastAsia="ru-RU"/>
-              </w:rPr>
-            </w:pPr>
-            <w:r>
-              <w:rPr>
-                <w:noProof/>
-                <w:sz w:val="16"/>
-                <w:szCs w:val="16"/>
-                <w:lang w:eastAsia="ru-RU"/>
-              </w:rPr>
-              <w:t xml:space="preserve">интерпретируемые </w:t>
-            </w:r>
-            <w:r>
-              <w:rPr>
-                <w:noProof/>
-                <w:sz w:val="16"/>
-                <w:szCs w:val="16"/>
-                <w:lang w:eastAsia="ru-RU"/>
-              </w:rPr>
-              <w:t>выражения</w:t>
+                <w:sz w:val="28"/>
+                <w:szCs w:val="28"/>
+                <w:lang w:eastAsia="ru-RU"/>
+              </w:rPr>
+            </w:pPr>
+            <w:r>
+              <w:rPr>
+                <w:rFonts w:ascii="Times New Roman" w:hAnsi="Times New Roman" w:cs="Times New Roman"/>
+                <w:noProof/>
+                <w:sz w:val="28"/>
+                <w:szCs w:val="28"/>
+                <w:lang w:eastAsia="ru-RU"/>
+              </w:rPr>
+              <w:t>интерпретируемые выражения</w:t>
             </w:r>
           </w:p>
         </w:tc>
       </w:tr>
       <w:tr>
         <w:trPr>
-          <w:cnfStyle w:val="000000100000"/>
+          <w:cnfStyle w:val="000000100000" w:firstRow="0" w:lastRow="0" w:firstColumn="0" w:lastColumn="0" w:oddVBand="0" w:evenVBand="0" w:oddHBand="1" w:evenHBand="0" w:firstRowFirstColumn="0" w:firstRowLastColumn="0" w:lastRowFirstColumn="0" w:lastRowLastColumn="0"/>
         </w:trPr>
         <w:tc>
           <w:tcPr>
-            <w:cnfStyle w:val="001000000000"/>
-            <w:tcW w:w="1809" w:type="dxa"/>
-          </w:tcPr>
-          <w:p>
-            <w:pPr>
-              <w:spacing w:after="0" w:line="240" w:lineRule="auto"/>
-              <w:rPr>
-                <w:noProof/>
-                <w:sz w:val="16"/>
-                <w:szCs w:val="16"/>
-                <w:lang w:eastAsia="ru-RU"/>
-              </w:rPr>
-            </w:pPr>
-            <w:r>
-              <w:rPr>
-                <w:noProof/>
-                <w:sz w:val="16"/>
-                <w:szCs w:val="16"/>
+            <w:cnfStyle w:val="001000000000" w:firstRow="0" w:lastRow="0" w:firstColumn="1" w:lastColumn="0" w:oddVBand="0" w:evenVBand="0" w:oddHBand="0" w:evenHBand="0" w:firstRowFirstColumn="0" w:firstRowLastColumn="0" w:lastRowFirstColumn="0" w:lastRowLastColumn="0"/>
+            <w:tcW w:w="2007" w:type="dxa"/>
+          </w:tcPr>
+          <w:p>
+            <w:pPr>
+              <w:spacing w:after="0" w:line="240" w:lineRule="auto"/>
+              <w:rPr>
+                <w:rFonts w:ascii="Times New Roman" w:hAnsi="Times New Roman" w:cs="Times New Roman"/>
+                <w:noProof/>
+                <w:sz w:val="28"/>
+                <w:szCs w:val="28"/>
+                <w:lang w:eastAsia="ru-RU"/>
+              </w:rPr>
+            </w:pPr>
+            <w:r>
+              <w:rPr>
+                <w:rFonts w:ascii="Times New Roman" w:hAnsi="Times New Roman" w:cs="Times New Roman"/>
+                <w:noProof/>
+                <w:sz w:val="28"/>
+                <w:szCs w:val="28"/>
                 <w:lang w:eastAsia="ru-RU"/>
               </w:rPr>
               <w:t>Способ расчёта</w:t>
@@ -1479,24 +1709,26 @@
         </w:tc>
         <w:tc>
           <w:tcPr>
-            <w:tcW w:w="4571" w:type="dxa"/>
-          </w:tcPr>
-          <w:p>
-            <w:pPr>
-              <w:spacing w:after="0" w:line="240" w:lineRule="auto"/>
-              <w:cnfStyle w:val="000000100000"/>
-              <w:rPr>
-                <w:noProof/>
-                <w:sz w:val="16"/>
-                <w:szCs w:val="16"/>
-                <w:lang w:eastAsia="ru-RU"/>
-              </w:rPr>
-            </w:pPr>
-            <w:r>
-              <w:rPr>
-                <w:noProof/>
-                <w:sz w:val="16"/>
-                <w:szCs w:val="16"/>
+            <w:tcW w:w="7491" w:type="dxa"/>
+          </w:tcPr>
+          <w:p>
+            <w:pPr>
+              <w:spacing w:after="0" w:line="240" w:lineRule="auto"/>
+              <w:cnfStyle w:val="000000100000" w:firstRow="0" w:lastRow="0" w:firstColumn="0" w:lastColumn="0" w:oddVBand="0" w:evenVBand="0" w:oddHBand="1" w:evenHBand="0" w:firstRowFirstColumn="0" w:firstRowLastColumn="0" w:lastRowFirstColumn="0" w:lastRowLastColumn="0"/>
+              <w:rPr>
+                <w:rFonts w:ascii="Times New Roman" w:hAnsi="Times New Roman" w:cs="Times New Roman"/>
+                <w:noProof/>
+                <w:sz w:val="28"/>
+                <w:szCs w:val="28"/>
+                <w:lang w:eastAsia="ru-RU"/>
+              </w:rPr>
+            </w:pPr>
+            <w:r>
+              <w:rPr>
+                <w:rFonts w:ascii="Times New Roman" w:hAnsi="Times New Roman" w:cs="Times New Roman"/>
+                <w:noProof/>
+                <w:sz w:val="28"/>
+                <w:szCs w:val="28"/>
                 <w:lang w:eastAsia="ru-RU"/>
               </w:rPr>
               <w:t>Выбор возможности использования значений сигнала: переменная, доступная как для чтения, так и для записи, константа -  значение доступно только для чтения, либо заблокированное значение, недоступное при выполнении расчёта.</w:t>
@@ -1505,29 +1737,31 @@
         </w:tc>
         <w:tc>
           <w:tcPr>
-            <w:tcW w:w="3191" w:type="dxa"/>
+            <w:tcW w:w="7654" w:type="dxa"/>
             <w:tcBorders>
-              <w:top w:val="nil"/>
+              <w:top w:val="single" w:sz="4" w:space="0" w:color="808080" w:themeColor="background1" w:themeShade="80"/>
             </w:tcBorders>
           </w:tcPr>
           <w:p>
             <w:pPr>
               <w:spacing w:after="0" w:line="240" w:lineRule="auto"/>
-              <w:cnfStyle w:val="000000100000"/>
-              <w:rPr>
+              <w:cnfStyle w:val="000000100000" w:firstRow="0" w:lastRow="0" w:firstColumn="0" w:lastColumn="0" w:oddVBand="0" w:evenVBand="0" w:oddHBand="1" w:evenHBand="0" w:firstRowFirstColumn="0" w:firstRowLastColumn="0" w:lastRowFirstColumn="0" w:lastRowLastColumn="0"/>
+              <w:rPr>
+                <w:rFonts w:ascii="Times New Roman" w:hAnsi="Times New Roman" w:cs="Times New Roman"/>
                 <w:b/>
                 <w:noProof/>
-                <w:sz w:val="16"/>
-                <w:szCs w:val="16"/>
-                <w:lang w:eastAsia="ru-RU"/>
-              </w:rPr>
-            </w:pPr>
-            <w:r>
-              <w:rPr>
+                <w:sz w:val="28"/>
+                <w:szCs w:val="28"/>
+                <w:lang w:eastAsia="ru-RU"/>
+              </w:rPr>
+            </w:pPr>
+            <w:r>
+              <w:rPr>
+                <w:rFonts w:ascii="Times New Roman" w:hAnsi="Times New Roman" w:cs="Times New Roman"/>
                 <w:b/>
                 <w:noProof/>
-                <w:sz w:val="16"/>
-                <w:szCs w:val="16"/>
+                <w:sz w:val="28"/>
+                <w:szCs w:val="28"/>
                 <w:lang w:eastAsia="ru-RU"/>
               </w:rPr>
               <w:t>Переменная</w:t>
@@ -1536,19 +1770,21 @@
           <w:p>
             <w:pPr>
               <w:spacing w:after="0" w:line="240" w:lineRule="auto"/>
-              <w:cnfStyle w:val="000000100000"/>
-              <w:rPr>
-                <w:noProof/>
-                <w:sz w:val="16"/>
-                <w:szCs w:val="16"/>
-                <w:lang w:eastAsia="ru-RU"/>
-              </w:rPr>
-            </w:pPr>
-            <w:r>
-              <w:rPr>
-                <w:noProof/>
-                <w:sz w:val="16"/>
-                <w:szCs w:val="16"/>
+              <w:cnfStyle w:val="000000100000" w:firstRow="0" w:lastRow="0" w:firstColumn="0" w:lastColumn="0" w:oddVBand="0" w:evenVBand="0" w:oddHBand="1" w:evenHBand="0" w:firstRowFirstColumn="0" w:firstRowLastColumn="0" w:lastRowFirstColumn="0" w:lastRowLastColumn="0"/>
+              <w:rPr>
+                <w:rFonts w:ascii="Times New Roman" w:hAnsi="Times New Roman" w:cs="Times New Roman"/>
+                <w:noProof/>
+                <w:sz w:val="28"/>
+                <w:szCs w:val="28"/>
+                <w:lang w:eastAsia="ru-RU"/>
+              </w:rPr>
+            </w:pPr>
+            <w:r>
+              <w:rPr>
+                <w:rFonts w:ascii="Times New Roman" w:hAnsi="Times New Roman" w:cs="Times New Roman"/>
+                <w:noProof/>
+                <w:sz w:val="28"/>
+                <w:szCs w:val="28"/>
                 <w:lang w:eastAsia="ru-RU"/>
               </w:rPr>
               <w:t>Константа</w:t>
@@ -1557,19 +1793,21 @@
           <w:p>
             <w:pPr>
               <w:spacing w:after="0" w:line="240" w:lineRule="auto"/>
-              <w:cnfStyle w:val="000000100000"/>
-              <w:rPr>
-                <w:noProof/>
-                <w:sz w:val="16"/>
-                <w:szCs w:val="16"/>
-                <w:lang w:eastAsia="ru-RU"/>
-              </w:rPr>
-            </w:pPr>
-            <w:r>
-              <w:rPr>
-                <w:noProof/>
-                <w:sz w:val="16"/>
-                <w:szCs w:val="16"/>
+              <w:cnfStyle w:val="000000100000" w:firstRow="0" w:lastRow="0" w:firstColumn="0" w:lastColumn="0" w:oddVBand="0" w:evenVBand="0" w:oddHBand="1" w:evenHBand="0" w:firstRowFirstColumn="0" w:firstRowLastColumn="0" w:lastRowFirstColumn="0" w:lastRowLastColumn="0"/>
+              <w:rPr>
+                <w:rFonts w:ascii="Times New Roman" w:hAnsi="Times New Roman" w:cs="Times New Roman"/>
+                <w:noProof/>
+                <w:sz w:val="28"/>
+                <w:szCs w:val="28"/>
+                <w:lang w:eastAsia="ru-RU"/>
+              </w:rPr>
+            </w:pPr>
+            <w:r>
+              <w:rPr>
+                <w:rFonts w:ascii="Times New Roman" w:hAnsi="Times New Roman" w:cs="Times New Roman"/>
+                <w:noProof/>
+                <w:sz w:val="28"/>
+                <w:szCs w:val="28"/>
                 <w:lang w:eastAsia="ru-RU"/>
               </w:rPr>
               <w:t>Заблокирована</w:t>
@@ -1581,7 +1819,10 @@
     <w:p>
       <w:pPr>
         <w:rPr>
+          <w:rFonts w:ascii="Times New Roman" w:hAnsi="Times New Roman" w:cs="Times New Roman"/>
           <w:noProof/>
+          <w:sz w:val="28"/>
+          <w:szCs w:val="28"/>
           <w:lang w:val="en-US" w:eastAsia="ru-RU"/>
         </w:rPr>
       </w:pPr>
@@ -1589,14 +1830,16 @@
     <w:p>
       <w:pPr>
         <w:rPr>
-          <w:sz w:val="20"/>
-          <w:szCs w:val="20"/>
+          <w:rFonts w:ascii="Times New Roman" w:hAnsi="Times New Roman" w:cs="Times New Roman"/>
+          <w:sz w:val="28"/>
+          <w:szCs w:val="28"/>
         </w:rPr>
       </w:pPr>
       <w:r>
         <w:rPr>
-          <w:sz w:val="20"/>
-          <w:szCs w:val="20"/>
+          <w:rFonts w:ascii="Times New Roman" w:hAnsi="Times New Roman" w:cs="Times New Roman"/>
+          <w:sz w:val="28"/>
+          <w:szCs w:val="28"/>
         </w:rPr>
         <w:t>Панель инструментов</w:t>
       </w:r>
@@ -1605,36 +1848,40 @@
       <w:tblPr>
         <w:tblStyle w:val="21"/>
         <w:tblW w:w="0" w:type="auto"/>
-        <w:tblLook w:val="04A0"/>
+        <w:tblLook w:val="04A0" w:firstRow="1" w:lastRow="0" w:firstColumn="1" w:lastColumn="0" w:noHBand="0" w:noVBand="1"/>
       </w:tblPr>
       <w:tblGrid>
         <w:gridCol w:w="675"/>
         <w:gridCol w:w="993"/>
-        <w:gridCol w:w="2258"/>
-        <w:gridCol w:w="5645"/>
+        <w:gridCol w:w="2268"/>
+        <w:gridCol w:w="13216"/>
       </w:tblGrid>
       <w:tr>
         <w:trPr>
-          <w:cnfStyle w:val="100000000000"/>
+          <w:cnfStyle w:val="100000000000" w:firstRow="1" w:lastRow="0" w:firstColumn="0" w:lastColumn="0" w:oddVBand="0" w:evenVBand="0" w:oddHBand="0" w:evenHBand="0" w:firstRowFirstColumn="0" w:firstRowLastColumn="0" w:lastRowFirstColumn="0" w:lastRowLastColumn="0"/>
         </w:trPr>
         <w:tc>
           <w:tcPr>
-            <w:cnfStyle w:val="001000000000"/>
+            <w:cnfStyle w:val="001000000000" w:firstRow="0" w:lastRow="0" w:firstColumn="1" w:lastColumn="0" w:oddVBand="0" w:evenVBand="0" w:oddHBand="0" w:evenHBand="0" w:firstRowFirstColumn="0" w:firstRowLastColumn="0" w:lastRowFirstColumn="0" w:lastRowLastColumn="0"/>
             <w:tcW w:w="675" w:type="dxa"/>
           </w:tcPr>
           <w:p>
             <w:pPr>
               <w:spacing w:after="0" w:line="240" w:lineRule="auto"/>
               <w:rPr>
-                <w:noProof/>
-                <w:sz w:val="20"/>
+                <w:rFonts w:ascii="Times New Roman" w:hAnsi="Times New Roman" w:cs="Times New Roman"/>
+                <w:noProof/>
+                <w:sz w:val="28"/>
+                <w:szCs w:val="28"/>
                 <w:lang w:val="en-US" w:eastAsia="ru-RU"/>
               </w:rPr>
             </w:pPr>
             <w:r>
               <w:rPr>
-                <w:noProof/>
-                <w:sz w:val="20"/>
+                <w:rFonts w:ascii="Times New Roman" w:hAnsi="Times New Roman" w:cs="Times New Roman"/>
+                <w:noProof/>
+                <w:sz w:val="28"/>
+                <w:szCs w:val="28"/>
                 <w:lang w:eastAsia="ru-RU"/>
               </w:rPr>
               <w:drawing>
@@ -1670,7 +1917,7 @@
                           </a:ln>
                           <a:extLst>
                             <a:ext uri="{53640926-AAD7-44D8-BBD7-CCE9431645EC}">
-                              <a14:shadowObscured xmlns="" xmlns:wpc="http://schemas.microsoft.com/office/word/2010/wordprocessingCanvas" xmlns:mc="http://schemas.openxmlformats.org/markup-compatibility/2006" xmlns:o="urn:schemas-microsoft-com:office:office" xmlns:v="urn:schemas-microsoft-com:vml" xmlns:wp14="http://schemas.microsoft.com/office/word/2010/wordprocessingDrawing" xmlns:w10="urn:schemas-microsoft-com:office:word" xmlns:w="http://schemas.openxmlformats.org/wordprocessingml/2006/main" xmlns:w14="http://schemas.microsoft.com/office/word/2010/wordml" xmlns:w15="http://schemas.microsoft.com/office/word/2012/wordml" xmlns:wpg="http://schemas.microsoft.com/office/word/2010/wordprocessingGroup" xmlns:wpi="http://schemas.microsoft.com/office/word/2010/wordprocessingInk" xmlns:wps="http://schemas.microsoft.com/office/word/2010/wordprocessingShape" xmlns:a14="http://schemas.microsoft.com/office/drawing/2010/main"/>
+                              <a14:shadowObscured xmlns:a14="http://schemas.microsoft.com/office/drawing/2010/main"/>
                             </a:ext>
                           </a:extLst>
                         </pic:spPr>
@@ -1684,25 +1931,29 @@
         </w:tc>
         <w:tc>
           <w:tcPr>
-            <w:tcW w:w="12225" w:type="dxa"/>
+            <w:tcW w:w="16477" w:type="dxa"/>
             <w:gridSpan w:val="3"/>
           </w:tcPr>
           <w:p>
             <w:pPr>
               <w:spacing w:after="0" w:line="240" w:lineRule="auto"/>
-              <w:cnfStyle w:val="100000000000"/>
-              <w:rPr>
+              <w:cnfStyle w:val="100000000000" w:firstRow="1" w:lastRow="0" w:firstColumn="0" w:lastColumn="0" w:oddVBand="0" w:evenVBand="0" w:oddHBand="0" w:evenHBand="0" w:firstRowFirstColumn="0" w:firstRowLastColumn="0" w:lastRowFirstColumn="0" w:lastRowLastColumn="0"/>
+              <w:rPr>
+                <w:rFonts w:ascii="Times New Roman" w:hAnsi="Times New Roman" w:cs="Times New Roman"/>
                 <w:b w:val="0"/>
                 <w:noProof/>
-                <w:sz w:val="20"/>
-                <w:lang w:eastAsia="ru-RU"/>
-              </w:rPr>
-            </w:pPr>
-            <w:r>
-              <w:rPr>
+                <w:sz w:val="28"/>
+                <w:szCs w:val="28"/>
+                <w:lang w:eastAsia="ru-RU"/>
+              </w:rPr>
+            </w:pPr>
+            <w:r>
+              <w:rPr>
+                <w:rFonts w:ascii="Times New Roman" w:hAnsi="Times New Roman" w:cs="Times New Roman"/>
                 <w:b w:val="0"/>
                 <w:noProof/>
-                <w:sz w:val="20"/>
+                <w:sz w:val="28"/>
+                <w:szCs w:val="28"/>
                 <w:lang w:eastAsia="ru-RU"/>
               </w:rPr>
               <w:t>Добавить новый сигнал в список.</w:t>
@@ -1712,26 +1963,30 @@
       </w:tr>
       <w:tr>
         <w:trPr>
-          <w:cnfStyle w:val="000000100000"/>
+          <w:cnfStyle w:val="000000100000" w:firstRow="0" w:lastRow="0" w:firstColumn="0" w:lastColumn="0" w:oddVBand="0" w:evenVBand="0" w:oddHBand="1" w:evenHBand="0" w:firstRowFirstColumn="0" w:firstRowLastColumn="0" w:lastRowFirstColumn="0" w:lastRowLastColumn="0"/>
         </w:trPr>
         <w:tc>
           <w:tcPr>
-            <w:cnfStyle w:val="001000000000"/>
+            <w:cnfStyle w:val="001000000000" w:firstRow="0" w:lastRow="0" w:firstColumn="1" w:lastColumn="0" w:oddVBand="0" w:evenVBand="0" w:oddHBand="0" w:evenHBand="0" w:firstRowFirstColumn="0" w:firstRowLastColumn="0" w:lastRowFirstColumn="0" w:lastRowLastColumn="0"/>
             <w:tcW w:w="675" w:type="dxa"/>
           </w:tcPr>
           <w:p>
             <w:pPr>
               <w:spacing w:after="0" w:line="240" w:lineRule="auto"/>
               <w:rPr>
-                <w:noProof/>
-                <w:sz w:val="20"/>
+                <w:rFonts w:ascii="Times New Roman" w:hAnsi="Times New Roman" w:cs="Times New Roman"/>
+                <w:noProof/>
+                <w:sz w:val="28"/>
+                <w:szCs w:val="28"/>
                 <w:lang w:val="en-US" w:eastAsia="ru-RU"/>
               </w:rPr>
             </w:pPr>
             <w:r>
               <w:rPr>
-                <w:noProof/>
-                <w:sz w:val="20"/>
+                <w:rFonts w:ascii="Times New Roman" w:hAnsi="Times New Roman" w:cs="Times New Roman"/>
+                <w:noProof/>
+                <w:sz w:val="28"/>
+                <w:szCs w:val="28"/>
                 <w:lang w:eastAsia="ru-RU"/>
               </w:rPr>
               <w:drawing>
@@ -1767,7 +2022,7 @@
                           </a:ln>
                           <a:extLst>
                             <a:ext uri="{53640926-AAD7-44D8-BBD7-CCE9431645EC}">
-                              <a14:shadowObscured xmlns="" xmlns:wpc="http://schemas.microsoft.com/office/word/2010/wordprocessingCanvas" xmlns:mc="http://schemas.openxmlformats.org/markup-compatibility/2006" xmlns:o="urn:schemas-microsoft-com:office:office" xmlns:v="urn:schemas-microsoft-com:vml" xmlns:wp14="http://schemas.microsoft.com/office/word/2010/wordprocessingDrawing" xmlns:w10="urn:schemas-microsoft-com:office:word" xmlns:w="http://schemas.openxmlformats.org/wordprocessingml/2006/main" xmlns:w14="http://schemas.microsoft.com/office/word/2010/wordml" xmlns:w15="http://schemas.microsoft.com/office/word/2012/wordml" xmlns:wpg="http://schemas.microsoft.com/office/word/2010/wordprocessingGroup" xmlns:wpi="http://schemas.microsoft.com/office/word/2010/wordprocessingInk" xmlns:wps="http://schemas.microsoft.com/office/word/2010/wordprocessingShape" xmlns:a14="http://schemas.microsoft.com/office/drawing/2010/main"/>
+                              <a14:shadowObscured xmlns:a14="http://schemas.microsoft.com/office/drawing/2010/main"/>
                             </a:ext>
                           </a:extLst>
                         </pic:spPr>
@@ -1781,23 +2036,27 @@
         </w:tc>
         <w:tc>
           <w:tcPr>
-            <w:tcW w:w="12225" w:type="dxa"/>
+            <w:tcW w:w="16477" w:type="dxa"/>
             <w:gridSpan w:val="3"/>
           </w:tcPr>
           <w:p>
             <w:pPr>
               <w:spacing w:after="0" w:line="240" w:lineRule="auto"/>
-              <w:cnfStyle w:val="000000100000"/>
-              <w:rPr>
-                <w:noProof/>
-                <w:sz w:val="20"/>
-                <w:lang w:eastAsia="ru-RU"/>
-              </w:rPr>
-            </w:pPr>
-            <w:r>
-              <w:rPr>
-                <w:noProof/>
-                <w:sz w:val="20"/>
+              <w:cnfStyle w:val="000000100000" w:firstRow="0" w:lastRow="0" w:firstColumn="0" w:lastColumn="0" w:oddVBand="0" w:evenVBand="0" w:oddHBand="1" w:evenHBand="0" w:firstRowFirstColumn="0" w:firstRowLastColumn="0" w:lastRowFirstColumn="0" w:lastRowLastColumn="0"/>
+              <w:rPr>
+                <w:rFonts w:ascii="Times New Roman" w:hAnsi="Times New Roman" w:cs="Times New Roman"/>
+                <w:noProof/>
+                <w:sz w:val="28"/>
+                <w:szCs w:val="28"/>
+                <w:lang w:eastAsia="ru-RU"/>
+              </w:rPr>
+            </w:pPr>
+            <w:r>
+              <w:rPr>
+                <w:rFonts w:ascii="Times New Roman" w:hAnsi="Times New Roman" w:cs="Times New Roman"/>
+                <w:noProof/>
+                <w:sz w:val="28"/>
+                <w:szCs w:val="28"/>
                 <w:lang w:eastAsia="ru-RU"/>
               </w:rPr>
               <w:t>Удалить выделенный сигнал.</w:t>
@@ -1808,22 +2067,26 @@
       <w:tr>
         <w:tc>
           <w:tcPr>
-            <w:cnfStyle w:val="001000000000"/>
+            <w:cnfStyle w:val="001000000000" w:firstRow="0" w:lastRow="0" w:firstColumn="1" w:lastColumn="0" w:oddVBand="0" w:evenVBand="0" w:oddHBand="0" w:evenHBand="0" w:firstRowFirstColumn="0" w:firstRowLastColumn="0" w:lastRowFirstColumn="0" w:lastRowLastColumn="0"/>
             <w:tcW w:w="675" w:type="dxa"/>
           </w:tcPr>
           <w:p>
             <w:pPr>
               <w:spacing w:after="0" w:line="240" w:lineRule="auto"/>
               <w:rPr>
-                <w:noProof/>
-                <w:sz w:val="20"/>
+                <w:rFonts w:ascii="Times New Roman" w:hAnsi="Times New Roman" w:cs="Times New Roman"/>
+                <w:noProof/>
+                <w:sz w:val="28"/>
+                <w:szCs w:val="28"/>
                 <w:lang w:val="en-US" w:eastAsia="ru-RU"/>
               </w:rPr>
             </w:pPr>
             <w:r>
               <w:rPr>
-                <w:noProof/>
-                <w:sz w:val="20"/>
+                <w:rFonts w:ascii="Times New Roman" w:hAnsi="Times New Roman" w:cs="Times New Roman"/>
+                <w:noProof/>
+                <w:sz w:val="28"/>
+                <w:szCs w:val="28"/>
                 <w:lang w:eastAsia="ru-RU"/>
               </w:rPr>
               <w:drawing>
@@ -1859,7 +2122,7 @@
                           </a:ln>
                           <a:extLst>
                             <a:ext uri="{53640926-AAD7-44D8-BBD7-CCE9431645EC}">
-                              <a14:shadowObscured xmlns="" xmlns:wpc="http://schemas.microsoft.com/office/word/2010/wordprocessingCanvas" xmlns:mc="http://schemas.openxmlformats.org/markup-compatibility/2006" xmlns:o="urn:schemas-microsoft-com:office:office" xmlns:v="urn:schemas-microsoft-com:vml" xmlns:wp14="http://schemas.microsoft.com/office/word/2010/wordprocessingDrawing" xmlns:w10="urn:schemas-microsoft-com:office:word" xmlns:w="http://schemas.openxmlformats.org/wordprocessingml/2006/main" xmlns:w14="http://schemas.microsoft.com/office/word/2010/wordml" xmlns:w15="http://schemas.microsoft.com/office/word/2012/wordml" xmlns:wpg="http://schemas.microsoft.com/office/word/2010/wordprocessingGroup" xmlns:wpi="http://schemas.microsoft.com/office/word/2010/wordprocessingInk" xmlns:wps="http://schemas.microsoft.com/office/word/2010/wordprocessingShape" xmlns:a14="http://schemas.microsoft.com/office/drawing/2010/main"/>
+                              <a14:shadowObscured xmlns:a14="http://schemas.microsoft.com/office/drawing/2010/main"/>
                             </a:ext>
                           </a:extLst>
                         </pic:spPr>
@@ -1873,23 +2136,27 @@
         </w:tc>
         <w:tc>
           <w:tcPr>
-            <w:tcW w:w="12225" w:type="dxa"/>
+            <w:tcW w:w="16477" w:type="dxa"/>
             <w:gridSpan w:val="3"/>
           </w:tcPr>
           <w:p>
             <w:pPr>
               <w:spacing w:after="0" w:line="240" w:lineRule="auto"/>
-              <w:cnfStyle w:val="000000000000"/>
-              <w:rPr>
-                <w:noProof/>
-                <w:sz w:val="20"/>
-                <w:lang w:eastAsia="ru-RU"/>
-              </w:rPr>
-            </w:pPr>
-            <w:r>
-              <w:rPr>
-                <w:noProof/>
-                <w:sz w:val="20"/>
+              <w:cnfStyle w:val="000000000000" w:firstRow="0" w:lastRow="0" w:firstColumn="0" w:lastColumn="0" w:oddVBand="0" w:evenVBand="0" w:oddHBand="0" w:evenHBand="0" w:firstRowFirstColumn="0" w:firstRowLastColumn="0" w:lastRowFirstColumn="0" w:lastRowLastColumn="0"/>
+              <w:rPr>
+                <w:rFonts w:ascii="Times New Roman" w:hAnsi="Times New Roman" w:cs="Times New Roman"/>
+                <w:noProof/>
+                <w:sz w:val="28"/>
+                <w:szCs w:val="28"/>
+                <w:lang w:eastAsia="ru-RU"/>
+              </w:rPr>
+            </w:pPr>
+            <w:r>
+              <w:rPr>
+                <w:rFonts w:ascii="Times New Roman" w:hAnsi="Times New Roman" w:cs="Times New Roman"/>
+                <w:noProof/>
+                <w:sz w:val="28"/>
+                <w:szCs w:val="28"/>
                 <w:lang w:eastAsia="ru-RU"/>
               </w:rPr>
               <w:t>Полностью очистить список сигналов.</w:t>
@@ -1899,26 +2166,30 @@
       </w:tr>
       <w:tr>
         <w:trPr>
-          <w:cnfStyle w:val="000000100000"/>
+          <w:cnfStyle w:val="000000100000" w:firstRow="0" w:lastRow="0" w:firstColumn="0" w:lastColumn="0" w:oddVBand="0" w:evenVBand="0" w:oddHBand="1" w:evenHBand="0" w:firstRowFirstColumn="0" w:firstRowLastColumn="0" w:lastRowFirstColumn="0" w:lastRowLastColumn="0"/>
         </w:trPr>
         <w:tc>
           <w:tcPr>
-            <w:cnfStyle w:val="001000000000"/>
+            <w:cnfStyle w:val="001000000000" w:firstRow="0" w:lastRow="0" w:firstColumn="1" w:lastColumn="0" w:oddVBand="0" w:evenVBand="0" w:oddHBand="0" w:evenHBand="0" w:firstRowFirstColumn="0" w:firstRowLastColumn="0" w:lastRowFirstColumn="0" w:lastRowLastColumn="0"/>
             <w:tcW w:w="675" w:type="dxa"/>
           </w:tcPr>
           <w:p>
             <w:pPr>
               <w:spacing w:after="0" w:line="240" w:lineRule="auto"/>
               <w:rPr>
-                <w:noProof/>
-                <w:sz w:val="20"/>
-                <w:lang w:eastAsia="ru-RU"/>
-              </w:rPr>
-            </w:pPr>
-            <w:r>
-              <w:rPr>
-                <w:noProof/>
-                <w:sz w:val="20"/>
+                <w:rFonts w:ascii="Times New Roman" w:hAnsi="Times New Roman" w:cs="Times New Roman"/>
+                <w:noProof/>
+                <w:sz w:val="28"/>
+                <w:szCs w:val="28"/>
+                <w:lang w:eastAsia="ru-RU"/>
+              </w:rPr>
+            </w:pPr>
+            <w:r>
+              <w:rPr>
+                <w:rFonts w:ascii="Times New Roman" w:hAnsi="Times New Roman" w:cs="Times New Roman"/>
+                <w:noProof/>
+                <w:sz w:val="28"/>
+                <w:szCs w:val="28"/>
                 <w:lang w:eastAsia="ru-RU"/>
               </w:rPr>
               <w:drawing>
@@ -1954,7 +2225,7 @@
                           </a:ln>
                           <a:extLst>
                             <a:ext uri="{53640926-AAD7-44D8-BBD7-CCE9431645EC}">
-                              <a14:shadowObscured xmlns="" xmlns:wpc="http://schemas.microsoft.com/office/word/2010/wordprocessingCanvas" xmlns:mc="http://schemas.openxmlformats.org/markup-compatibility/2006" xmlns:o="urn:schemas-microsoft-com:office:office" xmlns:v="urn:schemas-microsoft-com:vml" xmlns:wp14="http://schemas.microsoft.com/office/word/2010/wordprocessingDrawing" xmlns:w10="urn:schemas-microsoft-com:office:word" xmlns:w="http://schemas.openxmlformats.org/wordprocessingml/2006/main" xmlns:w14="http://schemas.microsoft.com/office/word/2010/wordml" xmlns:w15="http://schemas.microsoft.com/office/word/2012/wordml" xmlns:wpg="http://schemas.microsoft.com/office/word/2010/wordprocessingGroup" xmlns:wpi="http://schemas.microsoft.com/office/word/2010/wordprocessingInk" xmlns:wps="http://schemas.microsoft.com/office/word/2010/wordprocessingShape" xmlns:a14="http://schemas.microsoft.com/office/drawing/2010/main"/>
+                              <a14:shadowObscured xmlns:a14="http://schemas.microsoft.com/office/drawing/2010/main"/>
                             </a:ext>
                           </a:extLst>
                         </pic:spPr>
@@ -1968,23 +2239,27 @@
         </w:tc>
         <w:tc>
           <w:tcPr>
-            <w:tcW w:w="12225" w:type="dxa"/>
+            <w:tcW w:w="16477" w:type="dxa"/>
             <w:gridSpan w:val="3"/>
           </w:tcPr>
           <w:p>
             <w:pPr>
               <w:spacing w:after="0" w:line="240" w:lineRule="auto"/>
-              <w:cnfStyle w:val="000000100000"/>
-              <w:rPr>
-                <w:noProof/>
-                <w:sz w:val="20"/>
-                <w:lang w:eastAsia="ru-RU"/>
-              </w:rPr>
-            </w:pPr>
-            <w:r>
-              <w:rPr>
-                <w:noProof/>
-                <w:sz w:val="20"/>
+              <w:cnfStyle w:val="000000100000" w:firstRow="0" w:lastRow="0" w:firstColumn="0" w:lastColumn="0" w:oddVBand="0" w:evenVBand="0" w:oddHBand="1" w:evenHBand="0" w:firstRowFirstColumn="0" w:firstRowLastColumn="0" w:lastRowFirstColumn="0" w:lastRowLastColumn="0"/>
+              <w:rPr>
+                <w:rFonts w:ascii="Times New Roman" w:hAnsi="Times New Roman" w:cs="Times New Roman"/>
+                <w:noProof/>
+                <w:sz w:val="28"/>
+                <w:szCs w:val="28"/>
+                <w:lang w:eastAsia="ru-RU"/>
+              </w:rPr>
+            </w:pPr>
+            <w:r>
+              <w:rPr>
+                <w:rFonts w:ascii="Times New Roman" w:hAnsi="Times New Roman" w:cs="Times New Roman"/>
+                <w:noProof/>
+                <w:sz w:val="28"/>
+                <w:szCs w:val="28"/>
                 <w:lang w:eastAsia="ru-RU"/>
               </w:rPr>
               <w:t>Поднять запись в списке.</w:t>
@@ -1995,22 +2270,26 @@
       <w:tr>
         <w:tc>
           <w:tcPr>
-            <w:cnfStyle w:val="001000000000"/>
+            <w:cnfStyle w:val="001000000000" w:firstRow="0" w:lastRow="0" w:firstColumn="1" w:lastColumn="0" w:oddVBand="0" w:evenVBand="0" w:oddHBand="0" w:evenHBand="0" w:firstRowFirstColumn="0" w:firstRowLastColumn="0" w:lastRowFirstColumn="0" w:lastRowLastColumn="0"/>
             <w:tcW w:w="675" w:type="dxa"/>
           </w:tcPr>
           <w:p>
             <w:pPr>
               <w:spacing w:after="0" w:line="240" w:lineRule="auto"/>
               <w:rPr>
-                <w:noProof/>
-                <w:sz w:val="20"/>
-                <w:lang w:eastAsia="ru-RU"/>
-              </w:rPr>
-            </w:pPr>
-            <w:r>
-              <w:rPr>
-                <w:noProof/>
-                <w:sz w:val="20"/>
+                <w:rFonts w:ascii="Times New Roman" w:hAnsi="Times New Roman" w:cs="Times New Roman"/>
+                <w:noProof/>
+                <w:sz w:val="28"/>
+                <w:szCs w:val="28"/>
+                <w:lang w:eastAsia="ru-RU"/>
+              </w:rPr>
+            </w:pPr>
+            <w:r>
+              <w:rPr>
+                <w:rFonts w:ascii="Times New Roman" w:hAnsi="Times New Roman" w:cs="Times New Roman"/>
+                <w:noProof/>
+                <w:sz w:val="28"/>
+                <w:szCs w:val="28"/>
                 <w:lang w:eastAsia="ru-RU"/>
               </w:rPr>
               <w:drawing>
@@ -2046,7 +2325,7 @@
                           </a:ln>
                           <a:extLst>
                             <a:ext uri="{53640926-AAD7-44D8-BBD7-CCE9431645EC}">
-                              <a14:shadowObscured xmlns="" xmlns:wpc="http://schemas.microsoft.com/office/word/2010/wordprocessingCanvas" xmlns:mc="http://schemas.openxmlformats.org/markup-compatibility/2006" xmlns:o="urn:schemas-microsoft-com:office:office" xmlns:v="urn:schemas-microsoft-com:vml" xmlns:wp14="http://schemas.microsoft.com/office/word/2010/wordprocessingDrawing" xmlns:w10="urn:schemas-microsoft-com:office:word" xmlns:w="http://schemas.openxmlformats.org/wordprocessingml/2006/main" xmlns:w14="http://schemas.microsoft.com/office/word/2010/wordml" xmlns:w15="http://schemas.microsoft.com/office/word/2012/wordml" xmlns:wpg="http://schemas.microsoft.com/office/word/2010/wordprocessingGroup" xmlns:wpi="http://schemas.microsoft.com/office/word/2010/wordprocessingInk" xmlns:wps="http://schemas.microsoft.com/office/word/2010/wordprocessingShape" xmlns:a14="http://schemas.microsoft.com/office/drawing/2010/main"/>
+                              <a14:shadowObscured xmlns:a14="http://schemas.microsoft.com/office/drawing/2010/main"/>
                             </a:ext>
                           </a:extLst>
                         </pic:spPr>
@@ -2060,23 +2339,27 @@
         </w:tc>
         <w:tc>
           <w:tcPr>
-            <w:tcW w:w="12225" w:type="dxa"/>
+            <w:tcW w:w="16477" w:type="dxa"/>
             <w:gridSpan w:val="3"/>
           </w:tcPr>
           <w:p>
             <w:pPr>
               <w:spacing w:after="0" w:line="240" w:lineRule="auto"/>
-              <w:cnfStyle w:val="000000000000"/>
-              <w:rPr>
-                <w:noProof/>
-                <w:sz w:val="20"/>
-                <w:lang w:eastAsia="ru-RU"/>
-              </w:rPr>
-            </w:pPr>
-            <w:r>
-              <w:rPr>
-                <w:noProof/>
-                <w:sz w:val="20"/>
+              <w:cnfStyle w:val="000000000000" w:firstRow="0" w:lastRow="0" w:firstColumn="0" w:lastColumn="0" w:oddVBand="0" w:evenVBand="0" w:oddHBand="0" w:evenHBand="0" w:firstRowFirstColumn="0" w:firstRowLastColumn="0" w:lastRowFirstColumn="0" w:lastRowLastColumn="0"/>
+              <w:rPr>
+                <w:rFonts w:ascii="Times New Roman" w:hAnsi="Times New Roman" w:cs="Times New Roman"/>
+                <w:noProof/>
+                <w:sz w:val="28"/>
+                <w:szCs w:val="28"/>
+                <w:lang w:eastAsia="ru-RU"/>
+              </w:rPr>
+            </w:pPr>
+            <w:r>
+              <w:rPr>
+                <w:rFonts w:ascii="Times New Roman" w:hAnsi="Times New Roman" w:cs="Times New Roman"/>
+                <w:noProof/>
+                <w:sz w:val="28"/>
+                <w:szCs w:val="28"/>
                 <w:lang w:eastAsia="ru-RU"/>
               </w:rPr>
               <w:t>Опустить запись в списке.</w:t>
@@ -2086,30 +2369,34 @@
       </w:tr>
       <w:tr>
         <w:trPr>
-          <w:cnfStyle w:val="000000100000"/>
+          <w:cnfStyle w:val="000000100000" w:firstRow="0" w:lastRow="0" w:firstColumn="0" w:lastColumn="0" w:oddVBand="0" w:evenVBand="0" w:oddHBand="1" w:evenHBand="0" w:firstRowFirstColumn="0" w:firstRowLastColumn="0" w:lastRowFirstColumn="0" w:lastRowLastColumn="0"/>
         </w:trPr>
         <w:tc>
           <w:tcPr>
-            <w:cnfStyle w:val="001000000000"/>
+            <w:cnfStyle w:val="001000000000" w:firstRow="0" w:lastRow="0" w:firstColumn="1" w:lastColumn="0" w:oddVBand="0" w:evenVBand="0" w:oddHBand="0" w:evenHBand="0" w:firstRowFirstColumn="0" w:firstRowLastColumn="0" w:lastRowFirstColumn="0" w:lastRowLastColumn="0"/>
             <w:tcW w:w="675" w:type="dxa"/>
           </w:tcPr>
           <w:p>
             <w:pPr>
               <w:spacing w:after="0" w:line="240" w:lineRule="auto"/>
               <w:rPr>
-                <w:noProof/>
-                <w:sz w:val="20"/>
+                <w:rFonts w:ascii="Times New Roman" w:hAnsi="Times New Roman" w:cs="Times New Roman"/>
+                <w:noProof/>
+                <w:sz w:val="28"/>
+                <w:szCs w:val="28"/>
                 <w:lang w:val="en-US" w:eastAsia="ru-RU"/>
               </w:rPr>
             </w:pPr>
             <w:r>
               <w:rPr>
-                <w:noProof/>
-                <w:sz w:val="20"/>
+                <w:rFonts w:ascii="Times New Roman" w:hAnsi="Times New Roman" w:cs="Times New Roman"/>
+                <w:noProof/>
+                <w:sz w:val="28"/>
+                <w:szCs w:val="28"/>
                 <w:lang w:eastAsia="ru-RU"/>
               </w:rPr>
               <w:drawing>
-                <wp:inline distT="0" distB="0" distL="0" distR="0">
+                <wp:inline distT="0" distB="0" distL="0" distR="0" wp14:anchorId="4661240D" wp14:editId="17B0D1CE">
                   <wp:extent cx="234950" cy="228254"/>
                   <wp:effectExtent l="0" t="0" r="0" b="0"/>
                   <wp:docPr id="106" name="Рисунок 106"/>
@@ -2141,7 +2428,7 @@
                           </a:ln>
                           <a:extLst>
                             <a:ext uri="{53640926-AAD7-44D8-BBD7-CCE9431645EC}">
-                              <a14:shadowObscured xmlns="" xmlns:wpc="http://schemas.microsoft.com/office/word/2010/wordprocessingCanvas" xmlns:mc="http://schemas.openxmlformats.org/markup-compatibility/2006" xmlns:o="urn:schemas-microsoft-com:office:office" xmlns:v="urn:schemas-microsoft-com:vml" xmlns:wp14="http://schemas.microsoft.com/office/word/2010/wordprocessingDrawing" xmlns:w10="urn:schemas-microsoft-com:office:word" xmlns:w="http://schemas.openxmlformats.org/wordprocessingml/2006/main" xmlns:w14="http://schemas.microsoft.com/office/word/2010/wordml" xmlns:w15="http://schemas.microsoft.com/office/word/2012/wordml" xmlns:wpg="http://schemas.microsoft.com/office/word/2010/wordprocessingGroup" xmlns:wpi="http://schemas.microsoft.com/office/word/2010/wordprocessingInk" xmlns:wps="http://schemas.microsoft.com/office/word/2010/wordprocessingShape" xmlns:a14="http://schemas.microsoft.com/office/drawing/2010/main"/>
+                              <a14:shadowObscured xmlns:a14="http://schemas.microsoft.com/office/drawing/2010/main"/>
                             </a:ext>
                           </a:extLst>
                         </pic:spPr>
@@ -2155,23 +2442,27 @@
         </w:tc>
         <w:tc>
           <w:tcPr>
-            <w:tcW w:w="12225" w:type="dxa"/>
+            <w:tcW w:w="16477" w:type="dxa"/>
             <w:gridSpan w:val="3"/>
           </w:tcPr>
           <w:p>
             <w:pPr>
               <w:spacing w:after="0" w:line="240" w:lineRule="auto"/>
-              <w:cnfStyle w:val="000000100000"/>
-              <w:rPr>
-                <w:noProof/>
-                <w:sz w:val="20"/>
-                <w:lang w:eastAsia="ru-RU"/>
-              </w:rPr>
-            </w:pPr>
-            <w:r>
-              <w:rPr>
-                <w:noProof/>
-                <w:sz w:val="20"/>
+              <w:cnfStyle w:val="000000100000" w:firstRow="0" w:lastRow="0" w:firstColumn="0" w:lastColumn="0" w:oddVBand="0" w:evenVBand="0" w:oddHBand="1" w:evenHBand="0" w:firstRowFirstColumn="0" w:firstRowLastColumn="0" w:lastRowFirstColumn="0" w:lastRowLastColumn="0"/>
+              <w:rPr>
+                <w:rFonts w:ascii="Times New Roman" w:hAnsi="Times New Roman" w:cs="Times New Roman"/>
+                <w:noProof/>
+                <w:sz w:val="28"/>
+                <w:szCs w:val="28"/>
+                <w:lang w:eastAsia="ru-RU"/>
+              </w:rPr>
+            </w:pPr>
+            <w:r>
+              <w:rPr>
+                <w:rFonts w:ascii="Times New Roman" w:hAnsi="Times New Roman" w:cs="Times New Roman"/>
+                <w:noProof/>
+                <w:sz w:val="28"/>
+                <w:szCs w:val="28"/>
                 <w:lang w:eastAsia="ru-RU"/>
               </w:rPr>
               <w:t>Копировать в буфер запись о сигнале.</w:t>
@@ -2182,26 +2473,30 @@
       <w:tr>
         <w:tc>
           <w:tcPr>
-            <w:cnfStyle w:val="001000000000"/>
+            <w:cnfStyle w:val="001000000000" w:firstRow="0" w:lastRow="0" w:firstColumn="1" w:lastColumn="0" w:oddVBand="0" w:evenVBand="0" w:oddHBand="0" w:evenHBand="0" w:firstRowFirstColumn="0" w:firstRowLastColumn="0" w:lastRowFirstColumn="0" w:lastRowLastColumn="0"/>
             <w:tcW w:w="675" w:type="dxa"/>
           </w:tcPr>
           <w:p>
             <w:pPr>
               <w:spacing w:after="0" w:line="240" w:lineRule="auto"/>
               <w:rPr>
-                <w:noProof/>
-                <w:sz w:val="20"/>
+                <w:rFonts w:ascii="Times New Roman" w:hAnsi="Times New Roman" w:cs="Times New Roman"/>
+                <w:noProof/>
+                <w:sz w:val="28"/>
+                <w:szCs w:val="28"/>
                 <w:lang w:val="en-US" w:eastAsia="ru-RU"/>
               </w:rPr>
             </w:pPr>
             <w:r>
               <w:rPr>
-                <w:noProof/>
-                <w:sz w:val="20"/>
+                <w:rFonts w:ascii="Times New Roman" w:hAnsi="Times New Roman" w:cs="Times New Roman"/>
+                <w:noProof/>
+                <w:sz w:val="28"/>
+                <w:szCs w:val="28"/>
                 <w:lang w:eastAsia="ru-RU"/>
               </w:rPr>
               <w:drawing>
-                <wp:inline distT="0" distB="0" distL="0" distR="0">
+                <wp:inline distT="0" distB="0" distL="0" distR="0" wp14:anchorId="666617E1" wp14:editId="75AEF75D">
                   <wp:extent cx="234950" cy="228254"/>
                   <wp:effectExtent l="0" t="0" r="0" b="0"/>
                   <wp:docPr id="107" name="Рисунок 107"/>
@@ -2233,7 +2528,7 @@
                           </a:ln>
                           <a:extLst>
                             <a:ext uri="{53640926-AAD7-44D8-BBD7-CCE9431645EC}">
-                              <a14:shadowObscured xmlns="" xmlns:wpc="http://schemas.microsoft.com/office/word/2010/wordprocessingCanvas" xmlns:mc="http://schemas.openxmlformats.org/markup-compatibility/2006" xmlns:o="urn:schemas-microsoft-com:office:office" xmlns:v="urn:schemas-microsoft-com:vml" xmlns:wp14="http://schemas.microsoft.com/office/word/2010/wordprocessingDrawing" xmlns:w10="urn:schemas-microsoft-com:office:word" xmlns:w="http://schemas.openxmlformats.org/wordprocessingml/2006/main" xmlns:w14="http://schemas.microsoft.com/office/word/2010/wordml" xmlns:w15="http://schemas.microsoft.com/office/word/2012/wordml" xmlns:wpg="http://schemas.microsoft.com/office/word/2010/wordprocessingGroup" xmlns:wpi="http://schemas.microsoft.com/office/word/2010/wordprocessingInk" xmlns:wps="http://schemas.microsoft.com/office/word/2010/wordprocessingShape" xmlns:a14="http://schemas.microsoft.com/office/drawing/2010/main"/>
+                              <a14:shadowObscured xmlns:a14="http://schemas.microsoft.com/office/drawing/2010/main"/>
                             </a:ext>
                           </a:extLst>
                         </pic:spPr>
@@ -2247,56 +2542,76 @@
         </w:tc>
         <w:tc>
           <w:tcPr>
-            <w:tcW w:w="12225" w:type="dxa"/>
+            <w:tcW w:w="16477" w:type="dxa"/>
             <w:gridSpan w:val="3"/>
             <w:tcBorders>
               <w:top w:val="single" w:sz="4" w:space="0" w:color="7F7F7F" w:themeColor="text1" w:themeTint="80"/>
-              <w:bottom w:val="nil"/>
+              <w:bottom w:val="single" w:sz="4" w:space="0" w:color="808080" w:themeColor="background1" w:themeShade="80"/>
             </w:tcBorders>
           </w:tcPr>
           <w:p>
             <w:pPr>
               <w:spacing w:after="0" w:line="240" w:lineRule="auto"/>
-              <w:cnfStyle w:val="000000000000"/>
-              <w:rPr>
-                <w:noProof/>
-                <w:sz w:val="20"/>
-                <w:lang w:eastAsia="ru-RU"/>
-              </w:rPr>
-            </w:pPr>
-            <w:r>
-              <w:rPr>
-                <w:noProof/>
-                <w:sz w:val="20"/>
-                <w:lang w:eastAsia="ru-RU"/>
-              </w:rPr>
-              <w:t>Вставить в таблицу скопированную ранее запись о сигнале.</w:t>
+              <w:cnfStyle w:val="000000000000" w:firstRow="0" w:lastRow="0" w:firstColumn="0" w:lastColumn="0" w:oddVBand="0" w:evenVBand="0" w:oddHBand="0" w:evenHBand="0" w:firstRowFirstColumn="0" w:firstRowLastColumn="0" w:lastRowFirstColumn="0" w:lastRowLastColumn="0"/>
+              <w:rPr>
+                <w:rFonts w:ascii="Times New Roman" w:hAnsi="Times New Roman" w:cs="Times New Roman"/>
+                <w:noProof/>
+                <w:sz w:val="28"/>
+                <w:szCs w:val="28"/>
+                <w:lang w:eastAsia="ru-RU"/>
+              </w:rPr>
+            </w:pPr>
+            <w:r>
+              <w:rPr>
+                <w:rFonts w:ascii="Times New Roman" w:hAnsi="Times New Roman" w:cs="Times New Roman"/>
+                <w:noProof/>
+                <w:sz w:val="28"/>
+                <w:szCs w:val="28"/>
+                <w:lang w:eastAsia="ru-RU"/>
+              </w:rPr>
+              <w:t>Вставить в т</w:t>
+            </w:r>
+            <w:bookmarkStart w:id="0" w:name="_GoBack"/>
+            <w:bookmarkEnd w:id="0"/>
+            <w:r>
+              <w:rPr>
+                <w:rFonts w:ascii="Times New Roman" w:hAnsi="Times New Roman" w:cs="Times New Roman"/>
+                <w:noProof/>
+                <w:sz w:val="28"/>
+                <w:szCs w:val="28"/>
+                <w:lang w:eastAsia="ru-RU"/>
+              </w:rPr>
+              <w:t>аблицу скопированную ранее запись о сигнале.</w:t>
             </w:r>
           </w:p>
         </w:tc>
       </w:tr>
       <w:tr>
         <w:trPr>
-          <w:cnfStyle w:val="000000100000"/>
+          <w:cnfStyle w:val="000000100000" w:firstRow="0" w:lastRow="0" w:firstColumn="0" w:lastColumn="0" w:oddVBand="0" w:evenVBand="0" w:oddHBand="1" w:evenHBand="0" w:firstRowFirstColumn="0" w:firstRowLastColumn="0" w:lastRowFirstColumn="0" w:lastRowLastColumn="0"/>
         </w:trPr>
         <w:tc>
           <w:tcPr>
-            <w:cnfStyle w:val="001000000000"/>
+            <w:cnfStyle w:val="001000000000" w:firstRow="0" w:lastRow="0" w:firstColumn="1" w:lastColumn="0" w:oddVBand="0" w:evenVBand="0" w:oddHBand="0" w:evenHBand="0" w:firstRowFirstColumn="0" w:firstRowLastColumn="0" w:lastRowFirstColumn="0" w:lastRowLastColumn="0"/>
             <w:tcW w:w="675" w:type="dxa"/>
           </w:tcPr>
           <w:p>
             <w:pPr>
               <w:spacing w:after="0" w:line="240" w:lineRule="auto"/>
               <w:rPr>
-                <w:noProof/>
-                <w:sz w:val="20"/>
+                <w:rFonts w:ascii="Times New Roman" w:hAnsi="Times New Roman" w:cs="Times New Roman"/>
+                <w:noProof/>
+                <w:sz w:val="28"/>
+                <w:szCs w:val="28"/>
                 <w:lang w:val="en-US" w:eastAsia="ru-RU"/>
               </w:rPr>
             </w:pPr>
             <w:r>
               <w:rPr>
-                <w:noProof/>
-                <w:sz w:val="20"/>
+                <w:rFonts w:ascii="Times New Roman" w:hAnsi="Times New Roman" w:cs="Times New Roman"/>
+                <w:noProof/>
+                <w:sz w:val="28"/>
+                <w:szCs w:val="28"/>
                 <w:lang w:eastAsia="ru-RU"/>
               </w:rPr>
               <w:drawing>
@@ -2332,7 +2647,7 @@
                           </a:ln>
                           <a:extLst>
                             <a:ext uri="{53640926-AAD7-44D8-BBD7-CCE9431645EC}">
-                              <a14:shadowObscured xmlns="" xmlns:wpc="http://schemas.microsoft.com/office/word/2010/wordprocessingCanvas" xmlns:mc="http://schemas.openxmlformats.org/markup-compatibility/2006" xmlns:o="urn:schemas-microsoft-com:office:office" xmlns:v="urn:schemas-microsoft-com:vml" xmlns:wp14="http://schemas.microsoft.com/office/word/2010/wordprocessingDrawing" xmlns:w10="urn:schemas-microsoft-com:office:word" xmlns:w="http://schemas.openxmlformats.org/wordprocessingml/2006/main" xmlns:w14="http://schemas.microsoft.com/office/word/2010/wordml" xmlns:w15="http://schemas.microsoft.com/office/word/2012/wordml" xmlns:wpg="http://schemas.microsoft.com/office/word/2010/wordprocessingGroup" xmlns:wpi="http://schemas.microsoft.com/office/word/2010/wordprocessingInk" xmlns:wps="http://schemas.microsoft.com/office/word/2010/wordprocessingShape" xmlns:a14="http://schemas.microsoft.com/office/drawing/2010/main"/>
+                              <a14:shadowObscured xmlns:a14="http://schemas.microsoft.com/office/drawing/2010/main"/>
                             </a:ext>
                           </a:extLst>
                         </pic:spPr>
@@ -2346,26 +2661,30 @@
         </w:tc>
         <w:tc>
           <w:tcPr>
-            <w:tcW w:w="12225" w:type="dxa"/>
+            <w:tcW w:w="16477" w:type="dxa"/>
             <w:gridSpan w:val="3"/>
             <w:tcBorders>
-              <w:top w:val="nil"/>
+              <w:top w:val="single" w:sz="4" w:space="0" w:color="808080" w:themeColor="background1" w:themeShade="80"/>
             </w:tcBorders>
           </w:tcPr>
           <w:p>
             <w:pPr>
               <w:spacing w:after="0" w:line="240" w:lineRule="auto"/>
-              <w:cnfStyle w:val="000000100000"/>
-              <w:rPr>
-                <w:noProof/>
-                <w:sz w:val="20"/>
-                <w:lang w:eastAsia="ru-RU"/>
-              </w:rPr>
-            </w:pPr>
-            <w:r>
-              <w:rPr>
-                <w:noProof/>
-                <w:sz w:val="20"/>
+              <w:cnfStyle w:val="000000100000" w:firstRow="0" w:lastRow="0" w:firstColumn="0" w:lastColumn="0" w:oddVBand="0" w:evenVBand="0" w:oddHBand="1" w:evenHBand="0" w:firstRowFirstColumn="0" w:firstRowLastColumn="0" w:lastRowFirstColumn="0" w:lastRowLastColumn="0"/>
+              <w:rPr>
+                <w:rFonts w:ascii="Times New Roman" w:hAnsi="Times New Roman" w:cs="Times New Roman"/>
+                <w:noProof/>
+                <w:sz w:val="28"/>
+                <w:szCs w:val="28"/>
+                <w:lang w:eastAsia="ru-RU"/>
+              </w:rPr>
+            </w:pPr>
+            <w:r>
+              <w:rPr>
+                <w:rFonts w:ascii="Times New Roman" w:hAnsi="Times New Roman" w:cs="Times New Roman"/>
+                <w:noProof/>
+                <w:sz w:val="28"/>
+                <w:szCs w:val="28"/>
                 <w:lang w:eastAsia="ru-RU"/>
               </w:rPr>
               <w:t>Сохранить текущий список сигналов в текстовый файл.</w:t>
@@ -2376,22 +2695,26 @@
       <w:tr>
         <w:tc>
           <w:tcPr>
-            <w:cnfStyle w:val="001000000000"/>
+            <w:cnfStyle w:val="001000000000" w:firstRow="0" w:lastRow="0" w:firstColumn="1" w:lastColumn="0" w:oddVBand="0" w:evenVBand="0" w:oddHBand="0" w:evenHBand="0" w:firstRowFirstColumn="0" w:firstRowLastColumn="0" w:lastRowFirstColumn="0" w:lastRowLastColumn="0"/>
             <w:tcW w:w="675" w:type="dxa"/>
           </w:tcPr>
           <w:p>
             <w:pPr>
               <w:spacing w:after="0" w:line="240" w:lineRule="auto"/>
               <w:rPr>
-                <w:noProof/>
-                <w:sz w:val="20"/>
+                <w:rFonts w:ascii="Times New Roman" w:hAnsi="Times New Roman" w:cs="Times New Roman"/>
+                <w:noProof/>
+                <w:sz w:val="28"/>
+                <w:szCs w:val="28"/>
                 <w:lang w:val="en-US" w:eastAsia="ru-RU"/>
               </w:rPr>
             </w:pPr>
             <w:r>
               <w:rPr>
-                <w:noProof/>
-                <w:sz w:val="20"/>
+                <w:rFonts w:ascii="Times New Roman" w:hAnsi="Times New Roman" w:cs="Times New Roman"/>
+                <w:noProof/>
+                <w:sz w:val="28"/>
+                <w:szCs w:val="28"/>
                 <w:lang w:eastAsia="ru-RU"/>
               </w:rPr>
               <w:drawing>
@@ -2427,7 +2750,7 @@
                           </a:ln>
                           <a:extLst>
                             <a:ext uri="{53640926-AAD7-44D8-BBD7-CCE9431645EC}">
-                              <a14:shadowObscured xmlns="" xmlns:wpc="http://schemas.microsoft.com/office/word/2010/wordprocessingCanvas" xmlns:mc="http://schemas.openxmlformats.org/markup-compatibility/2006" xmlns:o="urn:schemas-microsoft-com:office:office" xmlns:v="urn:schemas-microsoft-com:vml" xmlns:wp14="http://schemas.microsoft.com/office/word/2010/wordprocessingDrawing" xmlns:w10="urn:schemas-microsoft-com:office:word" xmlns:w="http://schemas.openxmlformats.org/wordprocessingml/2006/main" xmlns:w14="http://schemas.microsoft.com/office/word/2010/wordml" xmlns:w15="http://schemas.microsoft.com/office/word/2012/wordml" xmlns:wpg="http://schemas.microsoft.com/office/word/2010/wordprocessingGroup" xmlns:wpi="http://schemas.microsoft.com/office/word/2010/wordprocessingInk" xmlns:wps="http://schemas.microsoft.com/office/word/2010/wordprocessingShape" xmlns:a14="http://schemas.microsoft.com/office/drawing/2010/main"/>
+                              <a14:shadowObscured xmlns:a14="http://schemas.microsoft.com/office/drawing/2010/main"/>
                             </a:ext>
                           </a:extLst>
                         </pic:spPr>
@@ -2441,23 +2764,27 @@
         </w:tc>
         <w:tc>
           <w:tcPr>
-            <w:tcW w:w="12225" w:type="dxa"/>
+            <w:tcW w:w="16477" w:type="dxa"/>
             <w:gridSpan w:val="3"/>
           </w:tcPr>
           <w:p>
             <w:pPr>
               <w:spacing w:after="0" w:line="240" w:lineRule="auto"/>
-              <w:cnfStyle w:val="000000000000"/>
-              <w:rPr>
-                <w:noProof/>
-                <w:sz w:val="20"/>
-                <w:lang w:eastAsia="ru-RU"/>
-              </w:rPr>
-            </w:pPr>
-            <w:r>
-              <w:rPr>
-                <w:noProof/>
-                <w:sz w:val="20"/>
+              <w:cnfStyle w:val="000000000000" w:firstRow="0" w:lastRow="0" w:firstColumn="0" w:lastColumn="0" w:oddVBand="0" w:evenVBand="0" w:oddHBand="0" w:evenHBand="0" w:firstRowFirstColumn="0" w:firstRowLastColumn="0" w:lastRowFirstColumn="0" w:lastRowLastColumn="0"/>
+              <w:rPr>
+                <w:rFonts w:ascii="Times New Roman" w:hAnsi="Times New Roman" w:cs="Times New Roman"/>
+                <w:noProof/>
+                <w:sz w:val="28"/>
+                <w:szCs w:val="28"/>
+                <w:lang w:eastAsia="ru-RU"/>
+              </w:rPr>
+            </w:pPr>
+            <w:r>
+              <w:rPr>
+                <w:rFonts w:ascii="Times New Roman" w:hAnsi="Times New Roman" w:cs="Times New Roman"/>
+                <w:noProof/>
+                <w:sz w:val="28"/>
+                <w:szCs w:val="28"/>
                 <w:lang w:eastAsia="ru-RU"/>
               </w:rPr>
               <w:t>Загрузить сохранённый ранее списко сигналов из текстового файла.</w:t>
@@ -2466,17 +2793,21 @@
           <w:p>
             <w:pPr>
               <w:spacing w:after="0" w:line="240" w:lineRule="auto"/>
-              <w:cnfStyle w:val="000000000000"/>
-              <w:rPr>
-                <w:noProof/>
-                <w:sz w:val="20"/>
-                <w:lang w:eastAsia="ru-RU"/>
-              </w:rPr>
-            </w:pPr>
-            <w:r>
-              <w:rPr>
-                <w:noProof/>
-                <w:sz w:val="20"/>
+              <w:cnfStyle w:val="000000000000" w:firstRow="0" w:lastRow="0" w:firstColumn="0" w:lastColumn="0" w:oddVBand="0" w:evenVBand="0" w:oddHBand="0" w:evenHBand="0" w:firstRowFirstColumn="0" w:firstRowLastColumn="0" w:lastRowFirstColumn="0" w:lastRowLastColumn="0"/>
+              <w:rPr>
+                <w:rFonts w:ascii="Times New Roman" w:hAnsi="Times New Roman" w:cs="Times New Roman"/>
+                <w:noProof/>
+                <w:sz w:val="28"/>
+                <w:szCs w:val="28"/>
+                <w:lang w:eastAsia="ru-RU"/>
+              </w:rPr>
+            </w:pPr>
+            <w:r>
+              <w:rPr>
+                <w:rFonts w:ascii="Times New Roman" w:hAnsi="Times New Roman" w:cs="Times New Roman"/>
+                <w:noProof/>
+                <w:sz w:val="28"/>
+                <w:szCs w:val="28"/>
                 <w:lang w:eastAsia="ru-RU"/>
               </w:rPr>
               <w:t>Текущий список сигналов будет полностью заменён на список из загружаемого файла.</w:t>
@@ -2486,26 +2817,30 @@
       </w:tr>
       <w:tr>
         <w:trPr>
-          <w:cnfStyle w:val="000000100000"/>
+          <w:cnfStyle w:val="000000100000" w:firstRow="0" w:lastRow="0" w:firstColumn="0" w:lastColumn="0" w:oddVBand="0" w:evenVBand="0" w:oddHBand="1" w:evenHBand="0" w:firstRowFirstColumn="0" w:firstRowLastColumn="0" w:lastRowFirstColumn="0" w:lastRowLastColumn="0"/>
         </w:trPr>
         <w:tc>
           <w:tcPr>
-            <w:cnfStyle w:val="001000000000"/>
+            <w:cnfStyle w:val="001000000000" w:firstRow="0" w:lastRow="0" w:firstColumn="1" w:lastColumn="0" w:oddVBand="0" w:evenVBand="0" w:oddHBand="0" w:evenHBand="0" w:firstRowFirstColumn="0" w:firstRowLastColumn="0" w:lastRowFirstColumn="0" w:lastRowLastColumn="0"/>
             <w:tcW w:w="675" w:type="dxa"/>
           </w:tcPr>
           <w:p>
             <w:pPr>
               <w:spacing w:after="0" w:line="240" w:lineRule="auto"/>
               <w:rPr>
-                <w:noProof/>
-                <w:sz w:val="20"/>
+                <w:rFonts w:ascii="Times New Roman" w:hAnsi="Times New Roman" w:cs="Times New Roman"/>
+                <w:noProof/>
+                <w:sz w:val="28"/>
+                <w:szCs w:val="28"/>
                 <w:lang w:val="en-US" w:eastAsia="ru-RU"/>
               </w:rPr>
             </w:pPr>
             <w:r>
               <w:rPr>
-                <w:noProof/>
-                <w:sz w:val="20"/>
+                <w:rFonts w:ascii="Times New Roman" w:hAnsi="Times New Roman" w:cs="Times New Roman"/>
+                <w:noProof/>
+                <w:sz w:val="28"/>
+                <w:szCs w:val="28"/>
                 <w:lang w:eastAsia="ru-RU"/>
               </w:rPr>
               <w:drawing>
@@ -2541,7 +2876,7 @@
                           </a:ln>
                           <a:extLst>
                             <a:ext uri="{53640926-AAD7-44D8-BBD7-CCE9431645EC}">
-                              <a14:shadowObscured xmlns="" xmlns:wpc="http://schemas.microsoft.com/office/word/2010/wordprocessingCanvas" xmlns:mc="http://schemas.openxmlformats.org/markup-compatibility/2006" xmlns:o="urn:schemas-microsoft-com:office:office" xmlns:v="urn:schemas-microsoft-com:vml" xmlns:wp14="http://schemas.microsoft.com/office/word/2010/wordprocessingDrawing" xmlns:w10="urn:schemas-microsoft-com:office:word" xmlns:w="http://schemas.openxmlformats.org/wordprocessingml/2006/main" xmlns:w14="http://schemas.microsoft.com/office/word/2010/wordml" xmlns:w15="http://schemas.microsoft.com/office/word/2012/wordml" xmlns:wpg="http://schemas.microsoft.com/office/word/2010/wordprocessingGroup" xmlns:wpi="http://schemas.microsoft.com/office/word/2010/wordprocessingInk" xmlns:wps="http://schemas.microsoft.com/office/word/2010/wordprocessingShape" xmlns:a14="http://schemas.microsoft.com/office/drawing/2010/main"/>
+                              <a14:shadowObscured xmlns:a14="http://schemas.microsoft.com/office/drawing/2010/main"/>
                             </a:ext>
                           </a:extLst>
                         </pic:spPr>
@@ -2555,23 +2890,27 @@
         </w:tc>
         <w:tc>
           <w:tcPr>
-            <w:tcW w:w="12225" w:type="dxa"/>
+            <w:tcW w:w="16477" w:type="dxa"/>
             <w:gridSpan w:val="3"/>
           </w:tcPr>
           <w:p>
             <w:pPr>
               <w:spacing w:after="0" w:line="240" w:lineRule="auto"/>
-              <w:cnfStyle w:val="000000100000"/>
-              <w:rPr>
-                <w:noProof/>
-                <w:sz w:val="20"/>
-                <w:lang w:eastAsia="ru-RU"/>
-              </w:rPr>
-            </w:pPr>
-            <w:r>
-              <w:rPr>
-                <w:noProof/>
-                <w:sz w:val="20"/>
+              <w:cnfStyle w:val="000000100000" w:firstRow="0" w:lastRow="0" w:firstColumn="0" w:lastColumn="0" w:oddVBand="0" w:evenVBand="0" w:oddHBand="1" w:evenHBand="0" w:firstRowFirstColumn="0" w:firstRowLastColumn="0" w:lastRowFirstColumn="0" w:lastRowLastColumn="0"/>
+              <w:rPr>
+                <w:rFonts w:ascii="Times New Roman" w:hAnsi="Times New Roman" w:cs="Times New Roman"/>
+                <w:noProof/>
+                <w:sz w:val="28"/>
+                <w:szCs w:val="28"/>
+                <w:lang w:eastAsia="ru-RU"/>
+              </w:rPr>
+            </w:pPr>
+            <w:r>
+              <w:rPr>
+                <w:rFonts w:ascii="Times New Roman" w:hAnsi="Times New Roman" w:cs="Times New Roman"/>
+                <w:noProof/>
+                <w:sz w:val="28"/>
+                <w:szCs w:val="28"/>
                 <w:lang w:eastAsia="ru-RU"/>
               </w:rPr>
               <w:t>Дополнить текущий список сигналами из файла. Сигналы из догружаемого файла, имеющие имена, совпадающие с именами сигналов в текущем списке будут проигнорированы.</w:t>
@@ -2582,7 +2921,7 @@
       <w:tr>
         <w:tc>
           <w:tcPr>
-            <w:cnfStyle w:val="001000000000"/>
+            <w:cnfStyle w:val="001000000000" w:firstRow="0" w:lastRow="0" w:firstColumn="1" w:lastColumn="0" w:oddVBand="0" w:evenVBand="0" w:oddHBand="0" w:evenHBand="0" w:firstRowFirstColumn="0" w:firstRowLastColumn="0" w:lastRowFirstColumn="0" w:lastRowLastColumn="0"/>
             <w:tcW w:w="3936" w:type="dxa"/>
             <w:gridSpan w:val="3"/>
           </w:tcPr>
@@ -2590,15 +2929,19 @@
             <w:pPr>
               <w:spacing w:after="0" w:line="240" w:lineRule="auto"/>
               <w:rPr>
-                <w:noProof/>
-                <w:sz w:val="20"/>
+                <w:rFonts w:ascii="Times New Roman" w:hAnsi="Times New Roman" w:cs="Times New Roman"/>
+                <w:noProof/>
+                <w:sz w:val="28"/>
+                <w:szCs w:val="28"/>
                 <w:lang w:val="en-US" w:eastAsia="ru-RU"/>
               </w:rPr>
             </w:pPr>
             <w:r>
               <w:rPr>
-                <w:noProof/>
-                <w:sz w:val="20"/>
+                <w:rFonts w:ascii="Times New Roman" w:hAnsi="Times New Roman" w:cs="Times New Roman"/>
+                <w:noProof/>
+                <w:sz w:val="28"/>
+                <w:szCs w:val="28"/>
                 <w:lang w:eastAsia="ru-RU"/>
               </w:rPr>
               <w:drawing>
@@ -2634,7 +2977,7 @@
                           </a:ln>
                           <a:extLst>
                             <a:ext uri="{53640926-AAD7-44D8-BBD7-CCE9431645EC}">
-                              <a14:shadowObscured xmlns="" xmlns:wpc="http://schemas.microsoft.com/office/word/2010/wordprocessingCanvas" xmlns:mc="http://schemas.openxmlformats.org/markup-compatibility/2006" xmlns:o="urn:schemas-microsoft-com:office:office" xmlns:v="urn:schemas-microsoft-com:vml" xmlns:wp14="http://schemas.microsoft.com/office/word/2010/wordprocessingDrawing" xmlns:w10="urn:schemas-microsoft-com:office:word" xmlns:w="http://schemas.openxmlformats.org/wordprocessingml/2006/main" xmlns:w14="http://schemas.microsoft.com/office/word/2010/wordml" xmlns:w15="http://schemas.microsoft.com/office/word/2012/wordml" xmlns:wpg="http://schemas.microsoft.com/office/word/2010/wordprocessingGroup" xmlns:wpi="http://schemas.microsoft.com/office/word/2010/wordprocessingInk" xmlns:wps="http://schemas.microsoft.com/office/word/2010/wordprocessingShape" xmlns:a14="http://schemas.microsoft.com/office/drawing/2010/main"/>
+                              <a14:shadowObscured xmlns:a14="http://schemas.microsoft.com/office/drawing/2010/main"/>
                             </a:ext>
                           </a:extLst>
                         </pic:spPr>
@@ -2648,7 +2991,7 @@
         </w:tc>
         <w:tc>
           <w:tcPr>
-            <w:tcW w:w="8964" w:type="dxa"/>
+            <w:tcW w:w="13216" w:type="dxa"/>
             <w:tcBorders>
               <w:top w:val="nil"/>
               <w:bottom w:val="nil"/>
@@ -2657,25 +3000,31 @@
           <w:p>
             <w:pPr>
               <w:spacing w:after="0" w:line="240" w:lineRule="auto"/>
-              <w:cnfStyle w:val="000000000000"/>
-              <w:rPr>
-                <w:noProof/>
-                <w:sz w:val="20"/>
+              <w:cnfStyle w:val="000000000000" w:firstRow="0" w:lastRow="0" w:firstColumn="0" w:lastColumn="0" w:oddVBand="0" w:evenVBand="0" w:oddHBand="0" w:evenHBand="0" w:firstRowFirstColumn="0" w:firstRowLastColumn="0" w:lastRowFirstColumn="0" w:lastRowLastColumn="0"/>
+              <w:rPr>
+                <w:rFonts w:ascii="Times New Roman" w:hAnsi="Times New Roman" w:cs="Times New Roman"/>
+                <w:noProof/>
+                <w:sz w:val="28"/>
+                <w:szCs w:val="28"/>
                 <w:lang w:val="en-US" w:eastAsia="ru-RU"/>
               </w:rPr>
             </w:pPr>
             <w:r>
               <w:rPr>
-                <w:noProof/>
-                <w:sz w:val="20"/>
+                <w:rFonts w:ascii="Times New Roman" w:hAnsi="Times New Roman" w:cs="Times New Roman"/>
+                <w:noProof/>
+                <w:sz w:val="28"/>
+                <w:szCs w:val="28"/>
                 <w:lang w:eastAsia="ru-RU"/>
               </w:rPr>
               <w:t xml:space="preserve">Фильтрация текущего списка по маске, задаваемой для имён сигналов. Список масок для последующего быстрого переключения можно задать в отдельном окне по нажатию кнопки </w:t>
             </w:r>
             <w:r>
               <w:rPr>
-                <w:noProof/>
-                <w:sz w:val="20"/>
+                <w:rFonts w:ascii="Times New Roman" w:hAnsi="Times New Roman" w:cs="Times New Roman"/>
+                <w:noProof/>
+                <w:sz w:val="28"/>
+                <w:szCs w:val="28"/>
                 <w:lang w:eastAsia="ru-RU"/>
               </w:rPr>
               <w:drawing>
@@ -2711,7 +3060,7 @@
                           </a:ln>
                           <a:extLst>
                             <a:ext uri="{53640926-AAD7-44D8-BBD7-CCE9431645EC}">
-                              <a14:shadowObscured xmlns="" xmlns:wpc="http://schemas.microsoft.com/office/word/2010/wordprocessingCanvas" xmlns:mc="http://schemas.openxmlformats.org/markup-compatibility/2006" xmlns:o="urn:schemas-microsoft-com:office:office" xmlns:v="urn:schemas-microsoft-com:vml" xmlns:wp14="http://schemas.microsoft.com/office/word/2010/wordprocessingDrawing" xmlns:w10="urn:schemas-microsoft-com:office:word" xmlns:w="http://schemas.openxmlformats.org/wordprocessingml/2006/main" xmlns:w14="http://schemas.microsoft.com/office/word/2010/wordml" xmlns:w15="http://schemas.microsoft.com/office/word/2012/wordml" xmlns:wpg="http://schemas.microsoft.com/office/word/2010/wordprocessingGroup" xmlns:wpi="http://schemas.microsoft.com/office/word/2010/wordprocessingInk" xmlns:wps="http://schemas.microsoft.com/office/word/2010/wordprocessingShape" xmlns:a14="http://schemas.microsoft.com/office/drawing/2010/main"/>
+                              <a14:shadowObscured xmlns:a14="http://schemas.microsoft.com/office/drawing/2010/main"/>
                             </a:ext>
                           </a:extLst>
                         </pic:spPr>
@@ -2723,8 +3072,10 @@
             </w:r>
             <w:r>
               <w:rPr>
-                <w:noProof/>
-                <w:sz w:val="20"/>
+                <w:rFonts w:ascii="Times New Roman" w:hAnsi="Times New Roman" w:cs="Times New Roman"/>
+                <w:noProof/>
+                <w:sz w:val="28"/>
+                <w:szCs w:val="28"/>
                 <w:lang w:eastAsia="ru-RU"/>
               </w:rPr>
               <w:t>. Каждая маска должна быть записана на отдельной строке.</w:t>
@@ -2734,11 +3085,11 @@
       </w:tr>
       <w:tr>
         <w:trPr>
-          <w:cnfStyle w:val="000000100000"/>
+          <w:cnfStyle w:val="000000100000" w:firstRow="0" w:lastRow="0" w:firstColumn="0" w:lastColumn="0" w:oddVBand="0" w:evenVBand="0" w:oddHBand="1" w:evenHBand="0" w:firstRowFirstColumn="0" w:firstRowLastColumn="0" w:lastRowFirstColumn="0" w:lastRowLastColumn="0"/>
         </w:trPr>
         <w:tc>
           <w:tcPr>
-            <w:cnfStyle w:val="001000000000"/>
+            <w:cnfStyle w:val="001000000000" w:firstRow="0" w:lastRow="0" w:firstColumn="1" w:lastColumn="0" w:oddVBand="0" w:evenVBand="0" w:oddHBand="0" w:evenHBand="0" w:firstRowFirstColumn="0" w:firstRowLastColumn="0" w:lastRowFirstColumn="0" w:lastRowLastColumn="0"/>
             <w:tcW w:w="3936" w:type="dxa"/>
             <w:gridSpan w:val="3"/>
           </w:tcPr>
@@ -2746,15 +3097,19 @@
             <w:pPr>
               <w:spacing w:after="0" w:line="240" w:lineRule="auto"/>
               <w:rPr>
-                <w:noProof/>
-                <w:sz w:val="20"/>
+                <w:rFonts w:ascii="Times New Roman" w:hAnsi="Times New Roman" w:cs="Times New Roman"/>
+                <w:noProof/>
+                <w:sz w:val="28"/>
+                <w:szCs w:val="28"/>
                 <w:lang w:val="en-US" w:eastAsia="ru-RU"/>
               </w:rPr>
             </w:pPr>
             <w:r>
               <w:rPr>
-                <w:noProof/>
-                <w:sz w:val="20"/>
+                <w:rFonts w:ascii="Times New Roman" w:hAnsi="Times New Roman" w:cs="Times New Roman"/>
+                <w:noProof/>
+                <w:sz w:val="28"/>
+                <w:szCs w:val="28"/>
                 <w:lang w:eastAsia="ru-RU"/>
               </w:rPr>
               <w:drawing>
@@ -2790,7 +3145,7 @@
                           </a:ln>
                           <a:extLst>
                             <a:ext uri="{53640926-AAD7-44D8-BBD7-CCE9431645EC}">
-                              <a14:shadowObscured xmlns="" xmlns:wpc="http://schemas.microsoft.com/office/word/2010/wordprocessingCanvas" xmlns:mc="http://schemas.openxmlformats.org/markup-compatibility/2006" xmlns:o="urn:schemas-microsoft-com:office:office" xmlns:v="urn:schemas-microsoft-com:vml" xmlns:wp14="http://schemas.microsoft.com/office/word/2010/wordprocessingDrawing" xmlns:w10="urn:schemas-microsoft-com:office:word" xmlns:w="http://schemas.openxmlformats.org/wordprocessingml/2006/main" xmlns:w14="http://schemas.microsoft.com/office/word/2010/wordml" xmlns:w15="http://schemas.microsoft.com/office/word/2012/wordml" xmlns:wpg="http://schemas.microsoft.com/office/word/2010/wordprocessingGroup" xmlns:wpi="http://schemas.microsoft.com/office/word/2010/wordprocessingInk" xmlns:wps="http://schemas.microsoft.com/office/word/2010/wordprocessingShape" xmlns:a14="http://schemas.microsoft.com/office/drawing/2010/main"/>
+                              <a14:shadowObscured xmlns:a14="http://schemas.microsoft.com/office/drawing/2010/main"/>
                             </a:ext>
                           </a:extLst>
                         </pic:spPr>
@@ -2804,30 +3159,36 @@
         </w:tc>
         <w:tc>
           <w:tcPr>
-            <w:tcW w:w="8964" w:type="dxa"/>
-          </w:tcPr>
-          <w:p>
-            <w:pPr>
-              <w:spacing w:after="0" w:line="240" w:lineRule="auto"/>
-              <w:cnfStyle w:val="000000100000"/>
-              <w:rPr>
-                <w:noProof/>
-                <w:sz w:val="20"/>
-                <w:lang w:eastAsia="ru-RU"/>
-              </w:rPr>
-            </w:pPr>
-            <w:r>
-              <w:rPr>
-                <w:noProof/>
-                <w:sz w:val="20"/>
+            <w:tcW w:w="13216" w:type="dxa"/>
+          </w:tcPr>
+          <w:p>
+            <w:pPr>
+              <w:spacing w:after="0" w:line="240" w:lineRule="auto"/>
+              <w:cnfStyle w:val="000000100000" w:firstRow="0" w:lastRow="0" w:firstColumn="0" w:lastColumn="0" w:oddVBand="0" w:evenVBand="0" w:oddHBand="1" w:evenHBand="0" w:firstRowFirstColumn="0" w:firstRowLastColumn="0" w:lastRowFirstColumn="0" w:lastRowLastColumn="0"/>
+              <w:rPr>
+                <w:rFonts w:ascii="Times New Roman" w:hAnsi="Times New Roman" w:cs="Times New Roman"/>
+                <w:noProof/>
+                <w:sz w:val="28"/>
+                <w:szCs w:val="28"/>
+                <w:lang w:eastAsia="ru-RU"/>
+              </w:rPr>
+            </w:pPr>
+            <w:r>
+              <w:rPr>
+                <w:rFonts w:ascii="Times New Roman" w:hAnsi="Times New Roman" w:cs="Times New Roman"/>
+                <w:noProof/>
+                <w:sz w:val="28"/>
+                <w:szCs w:val="28"/>
                 <w:lang w:eastAsia="ru-RU"/>
               </w:rPr>
               <w:t xml:space="preserve">Фильтрация текущего списка по маске, задаваемой для названий сигналов. Список масок для последующего быстрого переключения можно задать в отдельном окне по нажатию кнопки </w:t>
             </w:r>
             <w:r>
               <w:rPr>
-                <w:noProof/>
-                <w:sz w:val="20"/>
+                <w:rFonts w:ascii="Times New Roman" w:hAnsi="Times New Roman" w:cs="Times New Roman"/>
+                <w:noProof/>
+                <w:sz w:val="28"/>
+                <w:szCs w:val="28"/>
                 <w:lang w:eastAsia="ru-RU"/>
               </w:rPr>
               <w:drawing>
@@ -2863,7 +3224,7 @@
                           </a:ln>
                           <a:extLst>
                             <a:ext uri="{53640926-AAD7-44D8-BBD7-CCE9431645EC}">
-                              <a14:shadowObscured xmlns="" xmlns:wpc="http://schemas.microsoft.com/office/word/2010/wordprocessingCanvas" xmlns:mc="http://schemas.openxmlformats.org/markup-compatibility/2006" xmlns:o="urn:schemas-microsoft-com:office:office" xmlns:v="urn:schemas-microsoft-com:vml" xmlns:wp14="http://schemas.microsoft.com/office/word/2010/wordprocessingDrawing" xmlns:w10="urn:schemas-microsoft-com:office:word" xmlns:w="http://schemas.openxmlformats.org/wordprocessingml/2006/main" xmlns:w14="http://schemas.microsoft.com/office/word/2010/wordml" xmlns:w15="http://schemas.microsoft.com/office/word/2012/wordml" xmlns:wpg="http://schemas.microsoft.com/office/word/2010/wordprocessingGroup" xmlns:wpi="http://schemas.microsoft.com/office/word/2010/wordprocessingInk" xmlns:wps="http://schemas.microsoft.com/office/word/2010/wordprocessingShape" xmlns:a14="http://schemas.microsoft.com/office/drawing/2010/main"/>
+                              <a14:shadowObscured xmlns:a14="http://schemas.microsoft.com/office/drawing/2010/main"/>
                             </a:ext>
                           </a:extLst>
                         </pic:spPr>
@@ -2875,8 +3236,10 @@
             </w:r>
             <w:r>
               <w:rPr>
-                <w:noProof/>
-                <w:sz w:val="20"/>
+                <w:rFonts w:ascii="Times New Roman" w:hAnsi="Times New Roman" w:cs="Times New Roman"/>
+                <w:noProof/>
+                <w:sz w:val="28"/>
+                <w:szCs w:val="28"/>
                 <w:lang w:eastAsia="ru-RU"/>
               </w:rPr>
               <w:t>. Каждая маска должна быть записана на отдельной строке.</w:t>
@@ -2887,7 +3250,7 @@
       <w:tr>
         <w:tc>
           <w:tcPr>
-            <w:cnfStyle w:val="001000000000"/>
+            <w:cnfStyle w:val="001000000000" w:firstRow="0" w:lastRow="0" w:firstColumn="1" w:lastColumn="0" w:oddVBand="0" w:evenVBand="0" w:oddHBand="0" w:evenHBand="0" w:firstRowFirstColumn="0" w:firstRowLastColumn="0" w:lastRowFirstColumn="0" w:lastRowLastColumn="0"/>
             <w:tcW w:w="1668" w:type="dxa"/>
             <w:gridSpan w:val="2"/>
           </w:tcPr>
@@ -2895,15 +3258,19 @@
             <w:pPr>
               <w:spacing w:after="0" w:line="240" w:lineRule="auto"/>
               <w:rPr>
-                <w:noProof/>
-                <w:sz w:val="20"/>
-                <w:lang w:eastAsia="ru-RU"/>
-              </w:rPr>
-            </w:pPr>
-            <w:r>
-              <w:rPr>
-                <w:noProof/>
-                <w:sz w:val="20"/>
+                <w:rFonts w:ascii="Times New Roman" w:hAnsi="Times New Roman" w:cs="Times New Roman"/>
+                <w:noProof/>
+                <w:sz w:val="28"/>
+                <w:szCs w:val="28"/>
+                <w:lang w:eastAsia="ru-RU"/>
+              </w:rPr>
+            </w:pPr>
+            <w:r>
+              <w:rPr>
+                <w:rFonts w:ascii="Times New Roman" w:hAnsi="Times New Roman" w:cs="Times New Roman"/>
+                <w:noProof/>
+                <w:sz w:val="28"/>
+                <w:szCs w:val="28"/>
                 <w:lang w:eastAsia="ru-RU"/>
               </w:rPr>
               <w:drawing>
@@ -2939,7 +3306,7 @@
                           </a:ln>
                           <a:extLst>
                             <a:ext uri="{53640926-AAD7-44D8-BBD7-CCE9431645EC}">
-                              <a14:shadowObscured xmlns="" xmlns:wpc="http://schemas.microsoft.com/office/word/2010/wordprocessingCanvas" xmlns:mc="http://schemas.openxmlformats.org/markup-compatibility/2006" xmlns:o="urn:schemas-microsoft-com:office:office" xmlns:v="urn:schemas-microsoft-com:vml" xmlns:wp14="http://schemas.microsoft.com/office/word/2010/wordprocessingDrawing" xmlns:w10="urn:schemas-microsoft-com:office:word" xmlns:w="http://schemas.openxmlformats.org/wordprocessingml/2006/main" xmlns:w14="http://schemas.microsoft.com/office/word/2010/wordml" xmlns:w15="http://schemas.microsoft.com/office/word/2012/wordml" xmlns:wpg="http://schemas.microsoft.com/office/word/2010/wordprocessingGroup" xmlns:wpi="http://schemas.microsoft.com/office/word/2010/wordprocessingInk" xmlns:wps="http://schemas.microsoft.com/office/word/2010/wordprocessingShape" xmlns:a14="http://schemas.microsoft.com/office/drawing/2010/main"/>
+                              <a14:shadowObscured xmlns:a14="http://schemas.microsoft.com/office/drawing/2010/main"/>
                             </a:ext>
                           </a:extLst>
                         </pic:spPr>
@@ -2953,23 +3320,27 @@
         </w:tc>
         <w:tc>
           <w:tcPr>
-            <w:tcW w:w="11232" w:type="dxa"/>
+            <w:tcW w:w="15484" w:type="dxa"/>
             <w:gridSpan w:val="2"/>
           </w:tcPr>
           <w:p>
             <w:pPr>
               <w:spacing w:after="0" w:line="240" w:lineRule="auto"/>
-              <w:cnfStyle w:val="000000000000"/>
-              <w:rPr>
-                <w:noProof/>
-                <w:sz w:val="20"/>
-                <w:lang w:eastAsia="ru-RU"/>
-              </w:rPr>
-            </w:pPr>
-            <w:r>
-              <w:rPr>
-                <w:noProof/>
-                <w:sz w:val="20"/>
+              <w:cnfStyle w:val="000000000000" w:firstRow="0" w:lastRow="0" w:firstColumn="0" w:lastColumn="0" w:oddVBand="0" w:evenVBand="0" w:oddHBand="0" w:evenHBand="0" w:firstRowFirstColumn="0" w:firstRowLastColumn="0" w:lastRowFirstColumn="0" w:lastRowLastColumn="0"/>
+              <w:rPr>
+                <w:rFonts w:ascii="Times New Roman" w:hAnsi="Times New Roman" w:cs="Times New Roman"/>
+                <w:noProof/>
+                <w:sz w:val="28"/>
+                <w:szCs w:val="28"/>
+                <w:lang w:eastAsia="ru-RU"/>
+              </w:rPr>
+            </w:pPr>
+            <w:r>
+              <w:rPr>
+                <w:rFonts w:ascii="Times New Roman" w:hAnsi="Times New Roman" w:cs="Times New Roman"/>
+                <w:noProof/>
+                <w:sz w:val="28"/>
+                <w:szCs w:val="28"/>
                 <w:lang w:eastAsia="ru-RU"/>
               </w:rPr>
               <w:t>Применить изменения без закрытия окна редактора.</w:t>
@@ -2979,11 +3350,11 @@
       </w:tr>
       <w:tr>
         <w:trPr>
-          <w:cnfStyle w:val="000000100000"/>
+          <w:cnfStyle w:val="000000100000" w:firstRow="0" w:lastRow="0" w:firstColumn="0" w:lastColumn="0" w:oddVBand="0" w:evenVBand="0" w:oddHBand="1" w:evenHBand="0" w:firstRowFirstColumn="0" w:firstRowLastColumn="0" w:lastRowFirstColumn="0" w:lastRowLastColumn="0"/>
         </w:trPr>
         <w:tc>
           <w:tcPr>
-            <w:cnfStyle w:val="001000000000"/>
+            <w:cnfStyle w:val="001000000000" w:firstRow="0" w:lastRow="0" w:firstColumn="1" w:lastColumn="0" w:oddVBand="0" w:evenVBand="0" w:oddHBand="0" w:evenHBand="0" w:firstRowFirstColumn="0" w:firstRowLastColumn="0" w:lastRowFirstColumn="0" w:lastRowLastColumn="0"/>
             <w:tcW w:w="1668" w:type="dxa"/>
             <w:gridSpan w:val="2"/>
           </w:tcPr>
@@ -2991,15 +3362,19 @@
             <w:pPr>
               <w:spacing w:after="0" w:line="240" w:lineRule="auto"/>
               <w:rPr>
-                <w:noProof/>
-                <w:sz w:val="20"/>
-                <w:lang w:eastAsia="ru-RU"/>
-              </w:rPr>
-            </w:pPr>
-            <w:r>
-              <w:rPr>
-                <w:noProof/>
-                <w:sz w:val="20"/>
+                <w:rFonts w:ascii="Times New Roman" w:hAnsi="Times New Roman" w:cs="Times New Roman"/>
+                <w:noProof/>
+                <w:sz w:val="28"/>
+                <w:szCs w:val="28"/>
+                <w:lang w:eastAsia="ru-RU"/>
+              </w:rPr>
+            </w:pPr>
+            <w:r>
+              <w:rPr>
+                <w:rFonts w:ascii="Times New Roman" w:hAnsi="Times New Roman" w:cs="Times New Roman"/>
+                <w:noProof/>
+                <w:sz w:val="28"/>
+                <w:szCs w:val="28"/>
                 <w:lang w:eastAsia="ru-RU"/>
               </w:rPr>
               <w:drawing>
@@ -3035,7 +3410,7 @@
                           </a:ln>
                           <a:extLst>
                             <a:ext uri="{53640926-AAD7-44D8-BBD7-CCE9431645EC}">
-                              <a14:shadowObscured xmlns="" xmlns:wpc="http://schemas.microsoft.com/office/word/2010/wordprocessingCanvas" xmlns:mc="http://schemas.openxmlformats.org/markup-compatibility/2006" xmlns:o="urn:schemas-microsoft-com:office:office" xmlns:v="urn:schemas-microsoft-com:vml" xmlns:wp14="http://schemas.microsoft.com/office/word/2010/wordprocessingDrawing" xmlns:w10="urn:schemas-microsoft-com:office:word" xmlns:w="http://schemas.openxmlformats.org/wordprocessingml/2006/main" xmlns:w14="http://schemas.microsoft.com/office/word/2010/wordml" xmlns:w15="http://schemas.microsoft.com/office/word/2012/wordml" xmlns:wpg="http://schemas.microsoft.com/office/word/2010/wordprocessingGroup" xmlns:wpi="http://schemas.microsoft.com/office/word/2010/wordprocessingInk" xmlns:wps="http://schemas.microsoft.com/office/word/2010/wordprocessingShape" xmlns:a14="http://schemas.microsoft.com/office/drawing/2010/main"/>
+                              <a14:shadowObscured xmlns:a14="http://schemas.microsoft.com/office/drawing/2010/main"/>
                             </a:ext>
                           </a:extLst>
                         </pic:spPr>
@@ -3049,23 +3424,27 @@
         </w:tc>
         <w:tc>
           <w:tcPr>
-            <w:tcW w:w="11232" w:type="dxa"/>
+            <w:tcW w:w="15484" w:type="dxa"/>
             <w:gridSpan w:val="2"/>
           </w:tcPr>
           <w:p>
             <w:pPr>
               <w:spacing w:after="0" w:line="240" w:lineRule="auto"/>
-              <w:cnfStyle w:val="000000100000"/>
-              <w:rPr>
-                <w:noProof/>
-                <w:sz w:val="20"/>
-                <w:lang w:eastAsia="ru-RU"/>
-              </w:rPr>
-            </w:pPr>
-            <w:r>
-              <w:rPr>
-                <w:noProof/>
-                <w:sz w:val="20"/>
+              <w:cnfStyle w:val="000000100000" w:firstRow="0" w:lastRow="0" w:firstColumn="0" w:lastColumn="0" w:oddVBand="0" w:evenVBand="0" w:oddHBand="1" w:evenHBand="0" w:firstRowFirstColumn="0" w:firstRowLastColumn="0" w:lastRowFirstColumn="0" w:lastRowLastColumn="0"/>
+              <w:rPr>
+                <w:rFonts w:ascii="Times New Roman" w:hAnsi="Times New Roman" w:cs="Times New Roman"/>
+                <w:noProof/>
+                <w:sz w:val="28"/>
+                <w:szCs w:val="28"/>
+                <w:lang w:eastAsia="ru-RU"/>
+              </w:rPr>
+            </w:pPr>
+            <w:r>
+              <w:rPr>
+                <w:rFonts w:ascii="Times New Roman" w:hAnsi="Times New Roman" w:cs="Times New Roman"/>
+                <w:noProof/>
+                <w:sz w:val="28"/>
+                <w:szCs w:val="28"/>
                 <w:lang w:eastAsia="ru-RU"/>
               </w:rPr>
               <w:t>Применить изменения и закрыть окно редактора.</w:t>
@@ -3076,7 +3455,7 @@
       <w:tr>
         <w:tc>
           <w:tcPr>
-            <w:cnfStyle w:val="001000000000"/>
+            <w:cnfStyle w:val="001000000000" w:firstRow="0" w:lastRow="0" w:firstColumn="1" w:lastColumn="0" w:oddVBand="0" w:evenVBand="0" w:oddHBand="0" w:evenHBand="0" w:firstRowFirstColumn="0" w:firstRowLastColumn="0" w:lastRowFirstColumn="0" w:lastRowLastColumn="0"/>
             <w:tcW w:w="1668" w:type="dxa"/>
             <w:gridSpan w:val="2"/>
           </w:tcPr>
@@ -3084,15 +3463,19 @@
             <w:pPr>
               <w:spacing w:after="0" w:line="240" w:lineRule="auto"/>
               <w:rPr>
-                <w:noProof/>
-                <w:sz w:val="20"/>
-                <w:lang w:eastAsia="ru-RU"/>
-              </w:rPr>
-            </w:pPr>
-            <w:r>
-              <w:rPr>
-                <w:noProof/>
-                <w:sz w:val="20"/>
+                <w:rFonts w:ascii="Times New Roman" w:hAnsi="Times New Roman" w:cs="Times New Roman"/>
+                <w:noProof/>
+                <w:sz w:val="28"/>
+                <w:szCs w:val="28"/>
+                <w:lang w:eastAsia="ru-RU"/>
+              </w:rPr>
+            </w:pPr>
+            <w:r>
+              <w:rPr>
+                <w:rFonts w:ascii="Times New Roman" w:hAnsi="Times New Roman" w:cs="Times New Roman"/>
+                <w:noProof/>
+                <w:sz w:val="28"/>
+                <w:szCs w:val="28"/>
                 <w:lang w:eastAsia="ru-RU"/>
               </w:rPr>
               <w:drawing>
@@ -3128,7 +3511,7 @@
                           </a:ln>
                           <a:extLst>
                             <a:ext uri="{53640926-AAD7-44D8-BBD7-CCE9431645EC}">
-                              <a14:shadowObscured xmlns="" xmlns:wpc="http://schemas.microsoft.com/office/word/2010/wordprocessingCanvas" xmlns:mc="http://schemas.openxmlformats.org/markup-compatibility/2006" xmlns:o="urn:schemas-microsoft-com:office:office" xmlns:v="urn:schemas-microsoft-com:vml" xmlns:wp14="http://schemas.microsoft.com/office/word/2010/wordprocessingDrawing" xmlns:w10="urn:schemas-microsoft-com:office:word" xmlns:w="http://schemas.openxmlformats.org/wordprocessingml/2006/main" xmlns:w14="http://schemas.microsoft.com/office/word/2010/wordml" xmlns:w15="http://schemas.microsoft.com/office/word/2012/wordml" xmlns:wpg="http://schemas.microsoft.com/office/word/2010/wordprocessingGroup" xmlns:wpi="http://schemas.microsoft.com/office/word/2010/wordprocessingInk" xmlns:wps="http://schemas.microsoft.com/office/word/2010/wordprocessingShape" xmlns:a14="http://schemas.microsoft.com/office/drawing/2010/main"/>
+                              <a14:shadowObscured xmlns:a14="http://schemas.microsoft.com/office/drawing/2010/main"/>
                             </a:ext>
                           </a:extLst>
                         </pic:spPr>
@@ -3142,36 +3525,40 @@
         </w:tc>
         <w:tc>
           <w:tcPr>
-            <w:tcW w:w="11232" w:type="dxa"/>
+            <w:tcW w:w="15484" w:type="dxa"/>
             <w:gridSpan w:val="2"/>
           </w:tcPr>
           <w:p>
             <w:pPr>
               <w:spacing w:after="0" w:line="240" w:lineRule="auto"/>
-              <w:cnfStyle w:val="000000000000"/>
-              <w:rPr>
-                <w:noProof/>
-                <w:sz w:val="20"/>
-                <w:lang w:eastAsia="ru-RU"/>
-              </w:rPr>
-            </w:pPr>
-            <w:r>
-              <w:rPr>
-                <w:noProof/>
-                <w:sz w:val="20"/>
-                <w:lang w:eastAsia="ru-RU"/>
-              </w:rPr>
-              <w:t xml:space="preserve">Закрыть окно редактора без сохранения внесённых, но неприменённых изменений. </w:t>
-            </w:r>
-            <w:r>
-              <w:rPr>
-                <w:noProof/>
-                <w:color w:val="FF0000"/>
-                <w:sz w:val="20"/>
-                <w:highlight w:val="yellow"/>
-                <w:lang w:eastAsia="ru-RU"/>
-              </w:rPr>
-              <w:t>(!Работает как «Ок»!)</w:t>
+              <w:cnfStyle w:val="000000000000" w:firstRow="0" w:lastRow="0" w:firstColumn="0" w:lastColumn="0" w:oddVBand="0" w:evenVBand="0" w:oddHBand="0" w:evenHBand="0" w:firstRowFirstColumn="0" w:firstRowLastColumn="0" w:lastRowFirstColumn="0" w:lastRowLastColumn="0"/>
+              <w:rPr>
+                <w:rFonts w:ascii="Times New Roman" w:hAnsi="Times New Roman" w:cs="Times New Roman"/>
+                <w:noProof/>
+                <w:sz w:val="28"/>
+                <w:szCs w:val="28"/>
+                <w:lang w:eastAsia="ru-RU"/>
+              </w:rPr>
+            </w:pPr>
+            <w:r>
+              <w:rPr>
+                <w:rFonts w:ascii="Times New Roman" w:hAnsi="Times New Roman" w:cs="Times New Roman"/>
+                <w:noProof/>
+                <w:sz w:val="28"/>
+                <w:szCs w:val="28"/>
+                <w:lang w:eastAsia="ru-RU"/>
+              </w:rPr>
+              <w:t>Закрыть окно редактора без сохранения внесённ</w:t>
+            </w:r>
+            <w:r>
+              <w:rPr>
+                <w:rFonts w:ascii="Times New Roman" w:hAnsi="Times New Roman" w:cs="Times New Roman"/>
+                <w:noProof/>
+                <w:sz w:val="28"/>
+                <w:szCs w:val="28"/>
+                <w:lang w:eastAsia="ru-RU"/>
+              </w:rPr>
+              <w:t>ых, но неприменённых изменений.</w:t>
             </w:r>
           </w:p>
         </w:tc>
@@ -3181,106 +3568,9 @@
       <w:pPr>
         <w:spacing w:after="160" w:line="259" w:lineRule="auto"/>
         <w:rPr>
-          <w:sz w:val="20"/>
-          <w:szCs w:val="20"/>
-        </w:rPr>
-      </w:pPr>
-      <w:r>
-        <w:rPr>
-          <w:b/>
-          <w:sz w:val="20"/>
-          <w:szCs w:val="20"/>
-        </w:rPr>
-        <w:br w:type="page"/>
-      </w:r>
-    </w:p>
-    <w:p>
-      <w:pPr>
-        <w:pBdr>
-          <w:bottom w:val="single" w:sz="4" w:space="1" w:color="auto"/>
-        </w:pBdr>
-        <w:rPr>
-          <w:noProof/>
-          <w:sz w:val="20"/>
-          <w:szCs w:val="20"/>
-          <w:lang w:eastAsia="ru-RU"/>
-        </w:rPr>
-      </w:pPr>
-    </w:p>
-    <w:p>
-      <w:pPr>
-        <w:autoSpaceDE w:val="0"/>
-        <w:autoSpaceDN w:val="0"/>
-        <w:adjustRightInd w:val="0"/>
-        <w:spacing w:after="120"/>
-        <w:contextualSpacing/>
-        <w:jc w:val="both"/>
-        <w:rPr>
-          <w:rFonts w:eastAsia="Times New Roman" w:cs="Arial"/>
-          <w:b/>
-          <w:spacing w:val="20"/>
-          <w:sz w:val="20"/>
-          <w:szCs w:val="20"/>
-        </w:rPr>
-      </w:pPr>
-      <w:r>
-        <w:rPr>
-          <w:rFonts w:eastAsia="Times New Roman" w:cs="Arial"/>
-          <w:b/>
-          <w:spacing w:val="20"/>
-          <w:sz w:val="20"/>
-          <w:szCs w:val="20"/>
-        </w:rPr>
-        <w:t>Дополнительные сведения</w:t>
-      </w:r>
-    </w:p>
-    <w:p>
-      <w:pPr>
-        <w:autoSpaceDE w:val="0"/>
-        <w:autoSpaceDN w:val="0"/>
-        <w:adjustRightInd w:val="0"/>
-        <w:spacing w:after="120"/>
-        <w:contextualSpacing/>
-        <w:jc w:val="both"/>
-        <w:rPr>
-          <w:rFonts w:eastAsia="Times New Roman" w:cs="Arial"/>
-          <w:b/>
-          <w:color w:val="000000"/>
-          <w:sz w:val="20"/>
-          <w:szCs w:val="20"/>
-          <w:u w:val="single"/>
-        </w:rPr>
-      </w:pPr>
-      <w:r>
-        <w:rPr>
-          <w:rFonts w:eastAsia="Times New Roman" w:cs="Arial"/>
-          <w:b/>
-          <w:color w:val="000000"/>
-          <w:sz w:val="20"/>
-          <w:szCs w:val="20"/>
-          <w:u w:val="single"/>
-        </w:rPr>
-        <w:t>Пример задания связи между сигналами в редакторе сигналов</w:t>
-      </w:r>
-      <w:r>
-        <w:rPr>
-          <w:rFonts w:eastAsia="Times New Roman" w:cs="Arial"/>
-          <w:b/>
-          <w:color w:val="000000"/>
-          <w:sz w:val="20"/>
-          <w:szCs w:val="20"/>
-          <w:u w:val="single"/>
-        </w:rPr>
-        <w:t xml:space="preserve"> </w:t>
-      </w:r>
-    </w:p>
-    <w:p>
-      <w:pPr>
-        <w:rPr>
-          <w:b/>
-          <w:sz w:val="20"/>
-          <w:szCs w:val="20"/>
-          <w:u w:val="single"/>
+          <w:rFonts w:ascii="Times New Roman" w:hAnsi="Times New Roman" w:cs="Times New Roman"/>
+          <w:sz w:val="28"/>
+          <w:szCs w:val="28"/>
         </w:rPr>
       </w:pPr>
     </w:p>
@@ -3295,7 +3585,7 @@
 </file>
 
 <file path=word/numbering.xml><?xml version="1.0" encoding="utf-8"?>
-<w:numbering xmlns:ve="http://schemas.openxmlformats.org/markup-compatibility/2006" xmlns:o="urn:schemas-microsoft-com:office:office" xmlns:r="http://schemas.openxmlformats.org/officeDocument/2006/relationships" xmlns:m="http://schemas.openxmlformats.org/officeDocument/2006/math" xmlns:v="urn:schemas-microsoft-com:vml" xmlns:wp="http://schemas.openxmlformats.org/drawingml/2006/wordprocessingDrawing" xmlns:w10="urn:schemas-microsoft-com:office:word" xmlns:w="http://schemas.openxmlformats.org/wordprocessingml/2006/main" xmlns:wne="http://schemas.microsoft.com/office/word/2006/wordml">
+<w:numbering xmlns:wpc="http://schemas.microsoft.com/office/word/2010/wordprocessingCanvas" xmlns:mc="http://schemas.openxmlformats.org/markup-compatibility/2006" xmlns:o="urn:schemas-microsoft-com:office:office" xmlns:r="http://schemas.openxmlformats.org/officeDocument/2006/relationships" xmlns:m="http://schemas.openxmlformats.org/officeDocument/2006/math" xmlns:v="urn:schemas-microsoft-com:vml" xmlns:wp14="http://schemas.microsoft.com/office/word/2010/wordprocessingDrawing" xmlns:wp="http://schemas.openxmlformats.org/drawingml/2006/wordprocessingDrawing" xmlns:w10="urn:schemas-microsoft-com:office:word" xmlns:w="http://schemas.openxmlformats.org/wordprocessingml/2006/main" xmlns:w14="http://schemas.microsoft.com/office/word/2010/wordml" xmlns:w15="http://schemas.microsoft.com/office/word/2012/wordml" xmlns:wpg="http://schemas.microsoft.com/office/word/2010/wordprocessingGroup" xmlns:wpi="http://schemas.microsoft.com/office/word/2010/wordprocessingInk" xmlns:wne="http://schemas.microsoft.com/office/word/2006/wordml" xmlns:wps="http://schemas.microsoft.com/office/word/2010/wordprocessingShape" mc:Ignorable="w14 w15 wp14">
   <w:abstractNum w:abstractNumId="0">
     <w:nsid w:val="10EE1EA2"/>
     <w:multiLevelType w:val="hybridMultilevel"/>
@@ -4061,7 +4351,7 @@
 </file>
 
 <file path=word/styles.xml><?xml version="1.0" encoding="utf-8"?>
-<w:styles xmlns:r="http://schemas.openxmlformats.org/officeDocument/2006/relationships" xmlns:w="http://schemas.openxmlformats.org/wordprocessingml/2006/main">
+<w:styles xmlns:mc="http://schemas.openxmlformats.org/markup-compatibility/2006" xmlns:r="http://schemas.openxmlformats.org/officeDocument/2006/relationships" xmlns:w="http://schemas.openxmlformats.org/wordprocessingml/2006/main" xmlns:w14="http://schemas.microsoft.com/office/word/2010/wordml" xmlns:w15="http://schemas.microsoft.com/office/word/2012/wordml" mc:Ignorable="w14 w15">
   <w:docDefaults>
     <w:rPrDefault>
       <w:rPr>
@@ -4077,144 +4367,378 @@
       </w:pPr>
     </w:pPrDefault>
   </w:docDefaults>
-  <w:latentStyles w:defLockedState="0" w:defUIPriority="99" w:defSemiHidden="1" w:defUnhideWhenUsed="1" w:defQFormat="0" w:count="267">
-    <w:lsdException w:name="Normal" w:semiHidden="0" w:uiPriority="0" w:unhideWhenUsed="0" w:qFormat="1"/>
-    <w:lsdException w:name="heading 1" w:semiHidden="0" w:uiPriority="9" w:unhideWhenUsed="0" w:qFormat="1"/>
-    <w:lsdException w:name="heading 2" w:uiPriority="9" w:qFormat="1"/>
-    <w:lsdException w:name="heading 3" w:uiPriority="9" w:qFormat="1"/>
-    <w:lsdException w:name="heading 4" w:uiPriority="9" w:qFormat="1"/>
-    <w:lsdException w:name="heading 5" w:uiPriority="9" w:qFormat="1"/>
-    <w:lsdException w:name="heading 6" w:uiPriority="9" w:qFormat="1"/>
-    <w:lsdException w:name="heading 7" w:uiPriority="9" w:qFormat="1"/>
-    <w:lsdException w:name="heading 8" w:uiPriority="9" w:qFormat="1"/>
-    <w:lsdException w:name="heading 9" w:uiPriority="9" w:qFormat="1"/>
-    <w:lsdException w:name="toc 1" w:uiPriority="39"/>
-    <w:lsdException w:name="toc 2" w:uiPriority="39"/>
-    <w:lsdException w:name="toc 3" w:uiPriority="39"/>
-    <w:lsdException w:name="toc 4" w:uiPriority="39"/>
-    <w:lsdException w:name="toc 5" w:uiPriority="39"/>
-    <w:lsdException w:name="toc 6" w:uiPriority="39"/>
-    <w:lsdException w:name="toc 7" w:uiPriority="39"/>
-    <w:lsdException w:name="toc 8" w:uiPriority="39"/>
-    <w:lsdException w:name="toc 9" w:uiPriority="39"/>
-    <w:lsdException w:name="caption" w:uiPriority="35" w:qFormat="1"/>
-    <w:lsdException w:name="Title" w:semiHidden="0" w:uiPriority="10" w:unhideWhenUsed="0" w:qFormat="1"/>
-    <w:lsdException w:name="Default Paragraph Font" w:uiPriority="1"/>
-    <w:lsdException w:name="Subtitle" w:semiHidden="0" w:uiPriority="11" w:unhideWhenUsed="0" w:qFormat="1"/>
-    <w:lsdException w:name="Strong" w:semiHidden="0" w:uiPriority="22" w:unhideWhenUsed="0" w:qFormat="1"/>
-    <w:lsdException w:name="Emphasis" w:semiHidden="0" w:uiPriority="20" w:unhideWhenUsed="0" w:qFormat="1"/>
-    <w:lsdException w:name="Table Grid" w:semiHidden="0" w:uiPriority="39" w:unhideWhenUsed="0"/>
-    <w:lsdException w:name="Placeholder Text" w:unhideWhenUsed="0"/>
-    <w:lsdException w:name="No Spacing" w:semiHidden="0" w:uiPriority="1" w:unhideWhenUsed="0" w:qFormat="1"/>
-    <w:lsdException w:name="Light Shading" w:semiHidden="0" w:uiPriority="60" w:unhideWhenUsed="0"/>
-    <w:lsdException w:name="Light List" w:semiHidden="0" w:uiPriority="61" w:unhideWhenUsed="0"/>
-    <w:lsdException w:name="Light Grid" w:semiHidden="0" w:uiPriority="62" w:unhideWhenUsed="0"/>
-    <w:lsdException w:name="Medium Shading 1" w:semiHidden="0" w:uiPriority="63" w:unhideWhenUsed="0"/>
-    <w:lsdException w:name="Medium Shading 2" w:semiHidden="0" w:uiPriority="64" w:unhideWhenUsed="0"/>
-    <w:lsdException w:name="Medium List 1" w:semiHidden="0" w:uiPriority="65" w:unhideWhenUsed="0"/>
-    <w:lsdException w:name="Medium List 2" w:semiHidden="0" w:uiPriority="66" w:unhideWhenUsed="0"/>
-    <w:lsdException w:name="Medium Grid 1" w:semiHidden="0" w:uiPriority="67" w:unhideWhenUsed="0"/>
-    <w:lsdException w:name="Medium Grid 2" w:semiHidden="0" w:uiPriority="68" w:unhideWhenUsed="0"/>
-    <w:lsdException w:name="Medium Grid 3" w:semiHidden="0" w:uiPriority="69" w:unhideWhenUsed="0"/>
-    <w:lsdException w:name="Dark List" w:semiHidden="0" w:uiPriority="70" w:unhideWhenUsed="0"/>
-    <w:lsdException w:name="Colorful Shading" w:semiHidden="0" w:uiPriority="71" w:unhideWhenUsed="0"/>
-    <w:lsdException w:name="Colorful List" w:semiHidden="0" w:uiPriority="72" w:unhideWhenUsed="0"/>
-    <w:lsdException w:name="Colorful Grid" w:semiHidden="0" w:uiPriority="73" w:unhideWhenUsed="0"/>
-    <w:lsdException w:name="Light Shading Accent 1" w:semiHidden="0" w:uiPriority="60" w:unhideWhenUsed="0"/>
-    <w:lsdException w:name="Light List Accent 1" w:semiHidden="0" w:uiPriority="61" w:unhideWhenUsed="0"/>
-    <w:lsdException w:name="Light Grid Accent 1" w:semiHidden="0" w:uiPriority="62" w:unhideWhenUsed="0"/>
-    <w:lsdException w:name="Medium Shading 1 Accent 1" w:semiHidden="0" w:uiPriority="63" w:unhideWhenUsed="0"/>
-    <w:lsdException w:name="Medium Shading 2 Accent 1" w:semiHidden="0" w:uiPriority="64" w:unhideWhenUsed="0"/>
-    <w:lsdException w:name="Medium List 1 Accent 1" w:semiHidden="0" w:uiPriority="65" w:unhideWhenUsed="0"/>
-    <w:lsdException w:name="Revision" w:unhideWhenUsed="0"/>
-    <w:lsdException w:name="List Paragraph" w:semiHidden="0" w:uiPriority="34" w:unhideWhenUsed="0" w:qFormat="1"/>
-    <w:lsdException w:name="Quote" w:semiHidden="0" w:uiPriority="29" w:unhideWhenUsed="0" w:qFormat="1"/>
-    <w:lsdException w:name="Intense Quote" w:semiHidden="0" w:uiPriority="30" w:unhideWhenUsed="0" w:qFormat="1"/>
-    <w:lsdException w:name="Medium List 2 Accent 1" w:semiHidden="0" w:uiPriority="66" w:unhideWhenUsed="0"/>
-    <w:lsdException w:name="Medium Grid 1 Accent 1" w:semiHidden="0" w:uiPriority="67" w:unhideWhenUsed="0"/>
-    <w:lsdException w:name="Medium Grid 2 Accent 1" w:semiHidden="0" w:uiPriority="68" w:unhideWhenUsed="0"/>
-    <w:lsdException w:name="Medium Grid 3 Accent 1" w:semiHidden="0" w:uiPriority="69" w:unhideWhenUsed="0"/>
-    <w:lsdException w:name="Dark List Accent 1" w:semiHidden="0" w:uiPriority="70" w:unhideWhenUsed="0"/>
-    <w:lsdException w:name="Colorful Shading Accent 1" w:semiHidden="0" w:uiPriority="71" w:unhideWhenUsed="0"/>
-    <w:lsdException w:name="Colorful List Accent 1" w:semiHidden="0" w:uiPriority="72" w:unhideWhenUsed="0"/>
-    <w:lsdException w:name="Colorful Grid Accent 1" w:semiHidden="0" w:uiPriority="73" w:unhideWhenUsed="0"/>
-    <w:lsdException w:name="Light Shading Accent 2" w:semiHidden="0" w:uiPriority="60" w:unhideWhenUsed="0"/>
-    <w:lsdException w:name="Light List Accent 2" w:semiHidden="0" w:uiPriority="61" w:unhideWhenUsed="0"/>
-    <w:lsdException w:name="Light Grid Accent 2" w:semiHidden="0" w:uiPriority="62" w:unhideWhenUsed="0"/>
-    <w:lsdException w:name="Medium Shading 1 Accent 2" w:semiHidden="0" w:uiPriority="63" w:unhideWhenUsed="0"/>
-    <w:lsdException w:name="Medium Shading 2 Accent 2" w:semiHidden="0" w:uiPriority="64" w:unhideWhenUsed="0"/>
-    <w:lsdException w:name="Medium List 1 Accent 2" w:semiHidden="0" w:uiPriority="65" w:unhideWhenUsed="0"/>
-    <w:lsdException w:name="Medium List 2 Accent 2" w:semiHidden="0" w:uiPriority="66" w:unhideWhenUsed="0"/>
-    <w:lsdException w:name="Medium Grid 1 Accent 2" w:semiHidden="0" w:uiPriority="67" w:unhideWhenUsed="0"/>
-    <w:lsdException w:name="Medium Grid 2 Accent 2" w:semiHidden="0" w:uiPriority="68" w:unhideWhenUsed="0"/>
-    <w:lsdException w:name="Medium Grid 3 Accent 2" w:semiHidden="0" w:uiPriority="69" w:unhideWhenUsed="0"/>
-    <w:lsdException w:name="Dark List Accent 2" w:semiHidden="0" w:uiPriority="70" w:unhideWhenUsed="0"/>
-    <w:lsdException w:name="Colorful Shading Accent 2" w:semiHidden="0" w:uiPriority="71" w:unhideWhenUsed="0"/>
-    <w:lsdException w:name="Colorful List Accent 2" w:semiHidden="0" w:uiPriority="72" w:unhideWhenUsed="0"/>
-    <w:lsdException w:name="Colorful Grid Accent 2" w:semiHidden="0" w:uiPriority="73" w:unhideWhenUsed="0"/>
-    <w:lsdException w:name="Light Shading Accent 3" w:semiHidden="0" w:uiPriority="60" w:unhideWhenUsed="0"/>
-    <w:lsdException w:name="Light List Accent 3" w:semiHidden="0" w:uiPriority="61" w:unhideWhenUsed="0"/>
-    <w:lsdException w:name="Light Grid Accent 3" w:semiHidden="0" w:uiPriority="62" w:unhideWhenUsed="0"/>
-    <w:lsdException w:name="Medium Shading 1 Accent 3" w:semiHidden="0" w:uiPriority="63" w:unhideWhenUsed="0"/>
-    <w:lsdException w:name="Medium Shading 2 Accent 3" w:semiHidden="0" w:uiPriority="64" w:unhideWhenUsed="0"/>
-    <w:lsdException w:name="Medium List 1 Accent 3" w:semiHidden="0" w:uiPriority="65" w:unhideWhenUsed="0"/>
-    <w:lsdException w:name="Medium List 2 Accent 3" w:semiHidden="0" w:uiPriority="66" w:unhideWhenUsed="0"/>
-    <w:lsdException w:name="Medium Grid 1 Accent 3" w:semiHidden="0" w:uiPriority="67" w:unhideWhenUsed="0"/>
-    <w:lsdException w:name="Medium Grid 2 Accent 3" w:semiHidden="0" w:uiPriority="68" w:unhideWhenUsed="0"/>
-    <w:lsdException w:name="Medium Grid 3 Accent 3" w:semiHidden="0" w:uiPriority="69" w:unhideWhenUsed="0"/>
-    <w:lsdException w:name="Dark List Accent 3" w:semiHidden="0" w:uiPriority="70" w:unhideWhenUsed="0"/>
-    <w:lsdException w:name="Colorful Shading Accent 3" w:semiHidden="0" w:uiPriority="71" w:unhideWhenUsed="0"/>
-    <w:lsdException w:name="Colorful List Accent 3" w:semiHidden="0" w:uiPriority="72" w:unhideWhenUsed="0"/>
-    <w:lsdException w:name="Colorful Grid Accent 3" w:semiHidden="0" w:uiPriority="73" w:unhideWhenUsed="0"/>
-    <w:lsdException w:name="Light Shading Accent 4" w:semiHidden="0" w:uiPriority="60" w:unhideWhenUsed="0"/>
-    <w:lsdException w:name="Light List Accent 4" w:semiHidden="0" w:uiPriority="61" w:unhideWhenUsed="0"/>
-    <w:lsdException w:name="Light Grid Accent 4" w:semiHidden="0" w:uiPriority="62" w:unhideWhenUsed="0"/>
-    <w:lsdException w:name="Medium Shading 1 Accent 4" w:semiHidden="0" w:uiPriority="63" w:unhideWhenUsed="0"/>
-    <w:lsdException w:name="Medium Shading 2 Accent 4" w:semiHidden="0" w:uiPriority="64" w:unhideWhenUsed="0"/>
-    <w:lsdException w:name="Medium List 1 Accent 4" w:semiHidden="0" w:uiPriority="65" w:unhideWhenUsed="0"/>
-    <w:lsdException w:name="Medium List 2 Accent 4" w:semiHidden="0" w:uiPriority="66" w:unhideWhenUsed="0"/>
-    <w:lsdException w:name="Medium Grid 1 Accent 4" w:semiHidden="0" w:uiPriority="67" w:unhideWhenUsed="0"/>
-    <w:lsdException w:name="Medium Grid 2 Accent 4" w:semiHidden="0" w:uiPriority="68" w:unhideWhenUsed="0"/>
-    <w:lsdException w:name="Medium Grid 3 Accent 4" w:semiHidden="0" w:uiPriority="69" w:unhideWhenUsed="0"/>
-    <w:lsdException w:name="Dark List Accent 4" w:semiHidden="0" w:uiPriority="70" w:unhideWhenUsed="0"/>
-    <w:lsdException w:name="Colorful Shading Accent 4" w:semiHidden="0" w:uiPriority="71" w:unhideWhenUsed="0"/>
-    <w:lsdException w:name="Colorful List Accent 4" w:semiHidden="0" w:uiPriority="72" w:unhideWhenUsed="0"/>
-    <w:lsdException w:name="Colorful Grid Accent 4" w:semiHidden="0" w:uiPriority="73" w:unhideWhenUsed="0"/>
-    <w:lsdException w:name="Light Shading Accent 5" w:semiHidden="0" w:uiPriority="60" w:unhideWhenUsed="0"/>
-    <w:lsdException w:name="Light List Accent 5" w:semiHidden="0" w:uiPriority="61" w:unhideWhenUsed="0"/>
-    <w:lsdException w:name="Light Grid Accent 5" w:semiHidden="0" w:uiPriority="62" w:unhideWhenUsed="0"/>
-    <w:lsdException w:name="Medium Shading 1 Accent 5" w:semiHidden="0" w:uiPriority="63" w:unhideWhenUsed="0"/>
-    <w:lsdException w:name="Medium Shading 2 Accent 5" w:semiHidden="0" w:uiPriority="64" w:unhideWhenUsed="0"/>
-    <w:lsdException w:name="Medium List 1 Accent 5" w:semiHidden="0" w:uiPriority="65" w:unhideWhenUsed="0"/>
-    <w:lsdException w:name="Medium List 2 Accent 5" w:semiHidden="0" w:uiPriority="66" w:unhideWhenUsed="0"/>
-    <w:lsdException w:name="Medium Grid 1 Accent 5" w:semiHidden="0" w:uiPriority="67" w:unhideWhenUsed="0"/>
-    <w:lsdException w:name="Medium Grid 2 Accent 5" w:semiHidden="0" w:uiPriority="68" w:unhideWhenUsed="0"/>
-    <w:lsdException w:name="Medium Grid 3 Accent 5" w:semiHidden="0" w:uiPriority="69" w:unhideWhenUsed="0"/>
-    <w:lsdException w:name="Dark List Accent 5" w:semiHidden="0" w:uiPriority="70" w:unhideWhenUsed="0"/>
-    <w:lsdException w:name="Colorful Shading Accent 5" w:semiHidden="0" w:uiPriority="71" w:unhideWhenUsed="0"/>
-    <w:lsdException w:name="Colorful List Accent 5" w:semiHidden="0" w:uiPriority="72" w:unhideWhenUsed="0"/>
-    <w:lsdException w:name="Colorful Grid Accent 5" w:semiHidden="0" w:uiPriority="73" w:unhideWhenUsed="0"/>
-    <w:lsdException w:name="Light Shading Accent 6" w:semiHidden="0" w:uiPriority="60" w:unhideWhenUsed="0"/>
-    <w:lsdException w:name="Light List Accent 6" w:semiHidden="0" w:uiPriority="61" w:unhideWhenUsed="0"/>
-    <w:lsdException w:name="Light Grid Accent 6" w:semiHidden="0" w:uiPriority="62" w:unhideWhenUsed="0"/>
-    <w:lsdException w:name="Medium Shading 1 Accent 6" w:semiHidden="0" w:uiPriority="63" w:unhideWhenUsed="0"/>
-    <w:lsdException w:name="Medium Shading 2 Accent 6" w:semiHidden="0" w:uiPriority="64" w:unhideWhenUsed="0"/>
-    <w:lsdException w:name="Medium List 1 Accent 6" w:semiHidden="0" w:uiPriority="65" w:unhideWhenUsed="0"/>
-    <w:lsdException w:name="Medium List 2 Accent 6" w:semiHidden="0" w:uiPriority="66" w:unhideWhenUsed="0"/>
-    <w:lsdException w:name="Medium Grid 1 Accent 6" w:semiHidden="0" w:uiPriority="67" w:unhideWhenUsed="0"/>
-    <w:lsdException w:name="Medium Grid 2 Accent 6" w:semiHidden="0" w:uiPriority="68" w:unhideWhenUsed="0"/>
-    <w:lsdException w:name="Medium Grid 3 Accent 6" w:semiHidden="0" w:uiPriority="69" w:unhideWhenUsed="0"/>
-    <w:lsdException w:name="Dark List Accent 6" w:semiHidden="0" w:uiPriority="70" w:unhideWhenUsed="0"/>
-    <w:lsdException w:name="Colorful Shading Accent 6" w:semiHidden="0" w:uiPriority="71" w:unhideWhenUsed="0"/>
-    <w:lsdException w:name="Colorful List Accent 6" w:semiHidden="0" w:uiPriority="72" w:unhideWhenUsed="0"/>
-    <w:lsdException w:name="Colorful Grid Accent 6" w:semiHidden="0" w:uiPriority="73" w:unhideWhenUsed="0"/>
-    <w:lsdException w:name="Subtle Emphasis" w:semiHidden="0" w:uiPriority="19" w:unhideWhenUsed="0" w:qFormat="1"/>
-    <w:lsdException w:name="Intense Emphasis" w:semiHidden="0" w:uiPriority="21" w:unhideWhenUsed="0" w:qFormat="1"/>
-    <w:lsdException w:name="Subtle Reference" w:semiHidden="0" w:uiPriority="31" w:unhideWhenUsed="0" w:qFormat="1"/>
-    <w:lsdException w:name="Intense Reference" w:semiHidden="0" w:uiPriority="32" w:unhideWhenUsed="0" w:qFormat="1"/>
-    <w:lsdException w:name="Book Title" w:semiHidden="0" w:uiPriority="33" w:unhideWhenUsed="0" w:qFormat="1"/>
-    <w:lsdException w:name="Bibliography" w:uiPriority="37"/>
-    <w:lsdException w:name="TOC Heading" w:uiPriority="39" w:qFormat="1"/>
+  <w:latentStyles w:defLockedState="0" w:defUIPriority="99" w:defSemiHidden="0" w:defUnhideWhenUsed="0" w:defQFormat="0" w:count="371">
+    <w:lsdException w:name="Normal" w:uiPriority="0" w:qFormat="1"/>
+    <w:lsdException w:name="heading 1" w:uiPriority="9" w:qFormat="1"/>
+    <w:lsdException w:name="heading 2" w:semiHidden="1" w:uiPriority="9" w:unhideWhenUsed="1" w:qFormat="1"/>
+    <w:lsdException w:name="heading 3" w:semiHidden="1" w:uiPriority="9" w:unhideWhenUsed="1" w:qFormat="1"/>
+    <w:lsdException w:name="heading 4" w:semiHidden="1" w:uiPriority="9" w:unhideWhenUsed="1" w:qFormat="1"/>
+    <w:lsdException w:name="heading 5" w:semiHidden="1" w:uiPriority="9" w:unhideWhenUsed="1" w:qFormat="1"/>
+    <w:lsdException w:name="heading 6" w:semiHidden="1" w:uiPriority="9" w:unhideWhenUsed="1" w:qFormat="1"/>
+    <w:lsdException w:name="heading 7" w:semiHidden="1" w:uiPriority="9" w:unhideWhenUsed="1" w:qFormat="1"/>
+    <w:lsdException w:name="heading 8" w:semiHidden="1" w:uiPriority="9" w:unhideWhenUsed="1" w:qFormat="1"/>
+    <w:lsdException w:name="heading 9" w:semiHidden="1" w:uiPriority="9" w:unhideWhenUsed="1" w:qFormat="1"/>
+    <w:lsdException w:name="index 1" w:semiHidden="1" w:unhideWhenUsed="1"/>
+    <w:lsdException w:name="index 2" w:semiHidden="1" w:unhideWhenUsed="1"/>
+    <w:lsdException w:name="index 3" w:semiHidden="1" w:unhideWhenUsed="1"/>
+    <w:lsdException w:name="index 4" w:semiHidden="1" w:unhideWhenUsed="1"/>
+    <w:lsdException w:name="index 5" w:semiHidden="1" w:unhideWhenUsed="1"/>
+    <w:lsdException w:name="index 6" w:semiHidden="1" w:unhideWhenUsed="1"/>
+    <w:lsdException w:name="index 7" w:semiHidden="1" w:unhideWhenUsed="1"/>
+    <w:lsdException w:name="index 8" w:semiHidden="1" w:unhideWhenUsed="1"/>
+    <w:lsdException w:name="index 9" w:semiHidden="1" w:unhideWhenUsed="1"/>
+    <w:lsdException w:name="toc 1" w:semiHidden="1" w:uiPriority="39" w:unhideWhenUsed="1"/>
+    <w:lsdException w:name="toc 2" w:semiHidden="1" w:uiPriority="39" w:unhideWhenUsed="1"/>
+    <w:lsdException w:name="toc 3" w:semiHidden="1" w:uiPriority="39" w:unhideWhenUsed="1"/>
+    <w:lsdException w:name="toc 4" w:semiHidden="1" w:uiPriority="39" w:unhideWhenUsed="1"/>
+    <w:lsdException w:name="toc 5" w:semiHidden="1" w:uiPriority="39" w:unhideWhenUsed="1"/>
+    <w:lsdException w:name="toc 6" w:semiHidden="1" w:uiPriority="39" w:unhideWhenUsed="1"/>
+    <w:lsdException w:name="toc 7" w:semiHidden="1" w:uiPriority="39" w:unhideWhenUsed="1"/>
+    <w:lsdException w:name="toc 8" w:semiHidden="1" w:uiPriority="39" w:unhideWhenUsed="1"/>
+    <w:lsdException w:name="toc 9" w:semiHidden="1" w:uiPriority="39" w:unhideWhenUsed="1"/>
+    <w:lsdException w:name="Normal Indent" w:semiHidden="1" w:unhideWhenUsed="1"/>
+    <w:lsdException w:name="footnote text" w:semiHidden="1" w:unhideWhenUsed="1"/>
+    <w:lsdException w:name="annotation text" w:semiHidden="1" w:unhideWhenUsed="1"/>
+    <w:lsdException w:name="header" w:semiHidden="1" w:unhideWhenUsed="1"/>
+    <w:lsdException w:name="footer" w:semiHidden="1" w:unhideWhenUsed="1"/>
+    <w:lsdException w:name="index heading" w:semiHidden="1" w:unhideWhenUsed="1"/>
+    <w:lsdException w:name="caption" w:semiHidden="1" w:uiPriority="35" w:unhideWhenUsed="1" w:qFormat="1"/>
+    <w:lsdException w:name="table of figures" w:semiHidden="1" w:unhideWhenUsed="1"/>
+    <w:lsdException w:name="envelope address" w:semiHidden="1" w:unhideWhenUsed="1"/>
+    <w:lsdException w:name="envelope return" w:semiHidden="1" w:unhideWhenUsed="1"/>
+    <w:lsdException w:name="footnote reference" w:semiHidden="1" w:unhideWhenUsed="1"/>
+    <w:lsdException w:name="annotation reference" w:semiHidden="1" w:unhideWhenUsed="1"/>
+    <w:lsdException w:name="line number" w:semiHidden="1" w:unhideWhenUsed="1"/>
+    <w:lsdException w:name="page number" w:semiHidden="1" w:unhideWhenUsed="1"/>
+    <w:lsdException w:name="endnote reference" w:semiHidden="1" w:unhideWhenUsed="1"/>
+    <w:lsdException w:name="endnote text" w:semiHidden="1" w:unhideWhenUsed="1"/>
+    <w:lsdException w:name="table of authorities" w:semiHidden="1" w:unhideWhenUsed="1"/>
+    <w:lsdException w:name="macro" w:semiHidden="1" w:unhideWhenUsed="1"/>
+    <w:lsdException w:name="toa heading" w:semiHidden="1" w:unhideWhenUsed="1"/>
+    <w:lsdException w:name="List" w:semiHidden="1" w:unhideWhenUsed="1"/>
+    <w:lsdException w:name="List Bullet" w:semiHidden="1" w:unhideWhenUsed="1"/>
+    <w:lsdException w:name="List Number" w:semiHidden="1" w:unhideWhenUsed="1"/>
+    <w:lsdException w:name="List 2" w:semiHidden="1" w:unhideWhenUsed="1"/>
+    <w:lsdException w:name="List 3" w:semiHidden="1" w:unhideWhenUsed="1"/>
+    <w:lsdException w:name="List 4" w:semiHidden="1" w:unhideWhenUsed="1"/>
+    <w:lsdException w:name="List 5" w:semiHidden="1" w:unhideWhenUsed="1"/>
+    <w:lsdException w:name="List Bullet 2" w:semiHidden="1" w:unhideWhenUsed="1"/>
+    <w:lsdException w:name="List Bullet 3" w:semiHidden="1" w:unhideWhenUsed="1"/>
+    <w:lsdException w:name="List Bullet 4" w:semiHidden="1" w:unhideWhenUsed="1"/>
+    <w:lsdException w:name="List Bullet 5" w:semiHidden="1" w:unhideWhenUsed="1"/>
+    <w:lsdException w:name="List Number 2" w:semiHidden="1" w:unhideWhenUsed="1"/>
+    <w:lsdException w:name="List Number 3" w:semiHidden="1" w:unhideWhenUsed="1"/>
+    <w:lsdException w:name="List Number 4" w:semiHidden="1" w:unhideWhenUsed="1"/>
+    <w:lsdException w:name="List Number 5" w:semiHidden="1" w:unhideWhenUsed="1"/>
+    <w:lsdException w:name="Title" w:uiPriority="10" w:qFormat="1"/>
+    <w:lsdException w:name="Closing" w:semiHidden="1" w:unhideWhenUsed="1"/>
+    <w:lsdException w:name="Signature" w:semiHidden="1" w:unhideWhenUsed="1"/>
+    <w:lsdException w:name="Default Paragraph Font" w:semiHidden="1" w:uiPriority="1" w:unhideWhenUsed="1"/>
+    <w:lsdException w:name="Body Text" w:semiHidden="1" w:unhideWhenUsed="1"/>
+    <w:lsdException w:name="Body Text Indent" w:semiHidden="1" w:unhideWhenUsed="1"/>
+    <w:lsdException w:name="List Continue" w:semiHidden="1" w:unhideWhenUsed="1"/>
+    <w:lsdException w:name="List Continue 2" w:semiHidden="1" w:unhideWhenUsed="1"/>
+    <w:lsdException w:name="List Continue 3" w:semiHidden="1" w:unhideWhenUsed="1"/>
+    <w:lsdException w:name="List Continue 4" w:semiHidden="1" w:unhideWhenUsed="1"/>
+    <w:lsdException w:name="List Continue 5" w:semiHidden="1" w:unhideWhenUsed="1"/>
+    <w:lsdException w:name="Message Header" w:semiHidden="1" w:unhideWhenUsed="1"/>
+    <w:lsdException w:name="Subtitle" w:uiPriority="11" w:qFormat="1"/>
+    <w:lsdException w:name="Salutation" w:semiHidden="1" w:unhideWhenUsed="1"/>
+    <w:lsdException w:name="Date" w:semiHidden="1" w:unhideWhenUsed="1"/>
+    <w:lsdException w:name="Body Text First Indent" w:semiHidden="1" w:unhideWhenUsed="1"/>
+    <w:lsdException w:name="Body Text First Indent 2" w:semiHidden="1" w:unhideWhenUsed="1"/>
+    <w:lsdException w:name="Note Heading" w:semiHidden="1" w:unhideWhenUsed="1"/>
+    <w:lsdException w:name="Body Text 2" w:semiHidden="1" w:unhideWhenUsed="1"/>
+    <w:lsdException w:name="Body Text 3" w:semiHidden="1" w:unhideWhenUsed="1"/>
+    <w:lsdException w:name="Body Text Indent 2" w:semiHidden="1" w:unhideWhenUsed="1"/>
+    <w:lsdException w:name="Body Text Indent 3" w:semiHidden="1" w:unhideWhenUsed="1"/>
+    <w:lsdException w:name="Block Text" w:semiHidden="1" w:unhideWhenUsed="1"/>
+    <w:lsdException w:name="Hyperlink" w:semiHidden="1" w:unhideWhenUsed="1"/>
+    <w:lsdException w:name="FollowedHyperlink" w:semiHidden="1" w:unhideWhenUsed="1"/>
+    <w:lsdException w:name="Strong" w:uiPriority="22" w:qFormat="1"/>
+    <w:lsdException w:name="Emphasis" w:uiPriority="20" w:qFormat="1"/>
+    <w:lsdException w:name="Document Map" w:semiHidden="1" w:unhideWhenUsed="1"/>
+    <w:lsdException w:name="Plain Text" w:semiHidden="1" w:unhideWhenUsed="1"/>
+    <w:lsdException w:name="E-mail Signature" w:semiHidden="1" w:unhideWhenUsed="1"/>
+    <w:lsdException w:name="HTML Top of Form" w:semiHidden="1" w:unhideWhenUsed="1"/>
+    <w:lsdException w:name="HTML Bottom of Form" w:semiHidden="1" w:unhideWhenUsed="1"/>
+    <w:lsdException w:name="Normal (Web)" w:semiHidden="1" w:unhideWhenUsed="1"/>
+    <w:lsdException w:name="HTML Acronym" w:semiHidden="1" w:unhideWhenUsed="1"/>
+    <w:lsdException w:name="HTML Address" w:semiHidden="1" w:unhideWhenUsed="1"/>
+    <w:lsdException w:name="HTML Cite" w:semiHidden="1" w:unhideWhenUsed="1"/>
+    <w:lsdException w:name="HTML Code" w:semiHidden="1" w:unhideWhenUsed="1"/>
+    <w:lsdException w:name="HTML Definition" w:semiHidden="1" w:unhideWhenUsed="1"/>
+    <w:lsdException w:name="HTML Keyboard" w:semiHidden="1" w:unhideWhenUsed="1"/>
+    <w:lsdException w:name="HTML Preformatted" w:semiHidden="1" w:unhideWhenUsed="1"/>
+    <w:lsdException w:name="HTML Sample" w:semiHidden="1" w:unhideWhenUsed="1"/>
+    <w:lsdException w:name="HTML Typewriter" w:semiHidden="1" w:unhideWhenUsed="1"/>
+    <w:lsdException w:name="HTML Variable" w:semiHidden="1" w:unhideWhenUsed="1"/>
+    <w:lsdException w:name="Normal Table" w:semiHidden="1" w:unhideWhenUsed="1"/>
+    <w:lsdException w:name="annotation subject" w:semiHidden="1" w:unhideWhenUsed="1"/>
+    <w:lsdException w:name="No List" w:semiHidden="1" w:unhideWhenUsed="1"/>
+    <w:lsdException w:name="Outline List 1" w:semiHidden="1" w:unhideWhenUsed="1"/>
+    <w:lsdException w:name="Outline List 2" w:semiHidden="1" w:unhideWhenUsed="1"/>
+    <w:lsdException w:name="Outline List 3" w:semiHidden="1" w:unhideWhenUsed="1"/>
+    <w:lsdException w:name="Table Simple 1" w:semiHidden="1" w:unhideWhenUsed="1"/>
+    <w:lsdException w:name="Table Simple 2" w:semiHidden="1" w:unhideWhenUsed="1"/>
+    <w:lsdException w:name="Table Simple 3" w:semiHidden="1" w:unhideWhenUsed="1"/>
+    <w:lsdException w:name="Table Classic 1" w:semiHidden="1" w:unhideWhenUsed="1"/>
+    <w:lsdException w:name="Table Classic 2" w:semiHidden="1" w:unhideWhenUsed="1"/>
+    <w:lsdException w:name="Table Classic 3" w:semiHidden="1" w:unhideWhenUsed="1"/>
+    <w:lsdException w:name="Table Classic 4" w:semiHidden="1" w:unhideWhenUsed="1"/>
+    <w:lsdException w:name="Table Colorful 1" w:semiHidden="1" w:unhideWhenUsed="1"/>
+    <w:lsdException w:name="Table Colorful 2" w:semiHidden="1" w:unhideWhenUsed="1"/>
+    <w:lsdException w:name="Table Colorful 3" w:semiHidden="1" w:unhideWhenUsed="1"/>
+    <w:lsdException w:name="Table Columns 1" w:semiHidden="1" w:unhideWhenUsed="1"/>
+    <w:lsdException w:name="Table Columns 2" w:semiHidden="1" w:unhideWhenUsed="1"/>
+    <w:lsdException w:name="Table Columns 3" w:semiHidden="1" w:unhideWhenUsed="1"/>
+    <w:lsdException w:name="Table Columns 4" w:semiHidden="1" w:unhideWhenUsed="1"/>
+    <w:lsdException w:name="Table Columns 5" w:semiHidden="1" w:unhideWhenUsed="1"/>
+    <w:lsdException w:name="Table Grid 1" w:semiHidden="1" w:unhideWhenUsed="1"/>
+    <w:lsdException w:name="Table Grid 2" w:semiHidden="1" w:unhideWhenUsed="1"/>
+    <w:lsdException w:name="Table Grid 3" w:semiHidden="1" w:unhideWhenUsed="1"/>
+    <w:lsdException w:name="Table Grid 4" w:semiHidden="1" w:unhideWhenUsed="1"/>
+    <w:lsdException w:name="Table Grid 5" w:semiHidden="1" w:unhideWhenUsed="1"/>
+    <w:lsdException w:name="Table Grid 6" w:semiHidden="1" w:unhideWhenUsed="1"/>
+    <w:lsdException w:name="Table Grid 7" w:semiHidden="1" w:unhideWhenUsed="1"/>
+    <w:lsdException w:name="Table Grid 8" w:semiHidden="1" w:unhideWhenUsed="1"/>
+    <w:lsdException w:name="Table List 1" w:semiHidden="1" w:unhideWhenUsed="1"/>
+    <w:lsdException w:name="Table List 2" w:semiHidden="1" w:unhideWhenUsed="1"/>
+    <w:lsdException w:name="Table List 3" w:semiHidden="1" w:unhideWhenUsed="1"/>
+    <w:lsdException w:name="Table List 4" w:semiHidden="1" w:unhideWhenUsed="1"/>
+    <w:lsdException w:name="Table List 5" w:semiHidden="1" w:unhideWhenUsed="1"/>
+    <w:lsdException w:name="Table List 6" w:semiHidden="1" w:unhideWhenUsed="1"/>
+    <w:lsdException w:name="Table List 7" w:semiHidden="1" w:unhideWhenUsed="1"/>
+    <w:lsdException w:name="Table List 8" w:semiHidden="1" w:unhideWhenUsed="1"/>
+    <w:lsdException w:name="Table 3D effects 1" w:semiHidden="1" w:unhideWhenUsed="1"/>
+    <w:lsdException w:name="Table 3D effects 2" w:semiHidden="1" w:unhideWhenUsed="1"/>
+    <w:lsdException w:name="Table 3D effects 3" w:semiHidden="1" w:unhideWhenUsed="1"/>
+    <w:lsdException w:name="Table Contemporary" w:semiHidden="1" w:unhideWhenUsed="1"/>
+    <w:lsdException w:name="Table Elegant" w:semiHidden="1" w:unhideWhenUsed="1"/>
+    <w:lsdException w:name="Table Professional" w:semiHidden="1" w:unhideWhenUsed="1"/>
+    <w:lsdException w:name="Table Subtle 1" w:semiHidden="1" w:unhideWhenUsed="1"/>
+    <w:lsdException w:name="Table Subtle 2" w:semiHidden="1" w:unhideWhenUsed="1"/>
+    <w:lsdException w:name="Table Web 1" w:semiHidden="1" w:unhideWhenUsed="1"/>
+    <w:lsdException w:name="Table Web 2" w:semiHidden="1" w:unhideWhenUsed="1"/>
+    <w:lsdException w:name="Table Web 3" w:semiHidden="1" w:unhideWhenUsed="1"/>
+    <w:lsdException w:name="Balloon Text" w:semiHidden="1" w:unhideWhenUsed="1"/>
+    <w:lsdException w:name="Table Grid" w:uiPriority="39"/>
+    <w:lsdException w:name="Table Theme" w:semiHidden="1" w:unhideWhenUsed="1"/>
+    <w:lsdException w:name="Placeholder Text" w:semiHidden="1"/>
+    <w:lsdException w:name="No Spacing" w:uiPriority="1" w:qFormat="1"/>
+    <w:lsdException w:name="Light Shading" w:uiPriority="60"/>
+    <w:lsdException w:name="Light List" w:uiPriority="61"/>
+    <w:lsdException w:name="Light Grid" w:uiPriority="62"/>
+    <w:lsdException w:name="Medium Shading 1" w:uiPriority="63"/>
+    <w:lsdException w:name="Medium Shading 2" w:uiPriority="64"/>
+    <w:lsdException w:name="Medium List 1" w:uiPriority="65"/>
+    <w:lsdException w:name="Medium List 2" w:uiPriority="66"/>
+    <w:lsdException w:name="Medium Grid 1" w:uiPriority="67"/>
+    <w:lsdException w:name="Medium Grid 2" w:uiPriority="68"/>
+    <w:lsdException w:name="Medium Grid 3" w:uiPriority="69"/>
+    <w:lsdException w:name="Dark List" w:uiPriority="70"/>
+    <w:lsdException w:name="Colorful Shading" w:uiPriority="71"/>
+    <w:lsdException w:name="Colorful List" w:uiPriority="72"/>
+    <w:lsdException w:name="Colorful Grid" w:uiPriority="73"/>
+    <w:lsdException w:name="Light Shading Accent 1" w:uiPriority="60"/>
+    <w:lsdException w:name="Light List Accent 1" w:uiPriority="61"/>
+    <w:lsdException w:name="Light Grid Accent 1" w:uiPriority="62"/>
+    <w:lsdException w:name="Medium Shading 1 Accent 1" w:uiPriority="63"/>
+    <w:lsdException w:name="Medium Shading 2 Accent 1" w:uiPriority="64"/>
+    <w:lsdException w:name="Medium List 1 Accent 1" w:uiPriority="65"/>
+    <w:lsdException w:name="Revision" w:semiHidden="1"/>
+    <w:lsdException w:name="List Paragraph" w:uiPriority="34" w:qFormat="1"/>
+    <w:lsdException w:name="Quote" w:uiPriority="29" w:qFormat="1"/>
+    <w:lsdException w:name="Intense Quote" w:uiPriority="30" w:qFormat="1"/>
+    <w:lsdException w:name="Medium List 2 Accent 1" w:uiPriority="66"/>
+    <w:lsdException w:name="Medium Grid 1 Accent 1" w:uiPriority="67"/>
+    <w:lsdException w:name="Medium Grid 2 Accent 1" w:uiPriority="68"/>
+    <w:lsdException w:name="Medium Grid 3 Accent 1" w:uiPriority="69"/>
+    <w:lsdException w:name="Dark List Accent 1" w:uiPriority="70"/>
+    <w:lsdException w:name="Colorful Shading Accent 1" w:uiPriority="71"/>
+    <w:lsdException w:name="Colorful List Accent 1" w:uiPriority="72"/>
+    <w:lsdException w:name="Colorful Grid Accent 1" w:uiPriority="73"/>
+    <w:lsdException w:name="Light Shading Accent 2" w:uiPriority="60"/>
+    <w:lsdException w:name="Light List Accent 2" w:uiPriority="61"/>
+    <w:lsdException w:name="Light Grid Accent 2" w:uiPriority="62"/>
+    <w:lsdException w:name="Medium Shading 1 Accent 2" w:uiPriority="63"/>
+    <w:lsdException w:name="Medium Shading 2 Accent 2" w:uiPriority="64"/>
+    <w:lsdException w:name="Medium List 1 Accent 2" w:uiPriority="65"/>
+    <w:lsdException w:name="Medium List 2 Accent 2" w:uiPriority="66"/>
+    <w:lsdException w:name="Medium Grid 1 Accent 2" w:uiPriority="67"/>
+    <w:lsdException w:name="Medium Grid 2 Accent 2" w:uiPriority="68"/>
+    <w:lsdException w:name="Medium Grid 3 Accent 2" w:uiPriority="69"/>
+    <w:lsdException w:name="Dark List Accent 2" w:uiPriority="70"/>
+    <w:lsdException w:name="Colorful Shading Accent 2" w:uiPriority="71"/>
+    <w:lsdException w:name="Colorful List Accent 2" w:uiPriority="72"/>
+    <w:lsdException w:name="Colorful Grid Accent 2" w:uiPriority="73"/>
+    <w:lsdException w:name="Light Shading Accent 3" w:uiPriority="60"/>
+    <w:lsdException w:name="Light List Accent 3" w:uiPriority="61"/>
+    <w:lsdException w:name="Light Grid Accent 3" w:uiPriority="62"/>
+    <w:lsdException w:name="Medium Shading 1 Accent 3" w:uiPriority="63"/>
+    <w:lsdException w:name="Medium Shading 2 Accent 3" w:uiPriority="64"/>
+    <w:lsdException w:name="Medium List 1 Accent 3" w:uiPriority="65"/>
+    <w:lsdException w:name="Medium List 2 Accent 3" w:uiPriority="66"/>
+    <w:lsdException w:name="Medium Grid 1 Accent 3" w:uiPriority="67"/>
+    <w:lsdException w:name="Medium Grid 2 Accent 3" w:uiPriority="68"/>
+    <w:lsdException w:name="Medium Grid 3 Accent 3" w:uiPriority="69"/>
+    <w:lsdException w:name="Dark List Accent 3" w:uiPriority="70"/>
+    <w:lsdException w:name="Colorful Shading Accent 3" w:uiPriority="71"/>
+    <w:lsdException w:name="Colorful List Accent 3" w:uiPriority="72"/>
+    <w:lsdException w:name="Colorful Grid Accent 3" w:uiPriority="73"/>
+    <w:lsdException w:name="Light Shading Accent 4" w:uiPriority="60"/>
+    <w:lsdException w:name="Light List Accent 4" w:uiPriority="61"/>
+    <w:lsdException w:name="Light Grid Accent 4" w:uiPriority="62"/>
+    <w:lsdException w:name="Medium Shading 1 Accent 4" w:uiPriority="63"/>
+    <w:lsdException w:name="Medium Shading 2 Accent 4" w:uiPriority="64"/>
+    <w:lsdException w:name="Medium List 1 Accent 4" w:uiPriority="65"/>
+    <w:lsdException w:name="Medium List 2 Accent 4" w:uiPriority="66"/>
+    <w:lsdException w:name="Medium Grid 1 Accent 4" w:uiPriority="67"/>
+    <w:lsdException w:name="Medium Grid 2 Accent 4" w:uiPriority="68"/>
+    <w:lsdException w:name="Medium Grid 3 Accent 4" w:uiPriority="69"/>
+    <w:lsdException w:name="Dark List Accent 4" w:uiPriority="70"/>
+    <w:lsdException w:name="Colorful Shading Accent 4" w:uiPriority="71"/>
+    <w:lsdException w:name="Colorful List Accent 4" w:uiPriority="72"/>
+    <w:lsdException w:name="Colorful Grid Accent 4" w:uiPriority="73"/>
+    <w:lsdException w:name="Light Shading Accent 5" w:uiPriority="60"/>
+    <w:lsdException w:name="Light List Accent 5" w:uiPriority="61"/>
+    <w:lsdException w:name="Light Grid Accent 5" w:uiPriority="62"/>
+    <w:lsdException w:name="Medium Shading 1 Accent 5" w:uiPriority="63"/>
+    <w:lsdException w:name="Medium Shading 2 Accent 5" w:uiPriority="64"/>
+    <w:lsdException w:name="Medium List 1 Accent 5" w:uiPriority="65"/>
+    <w:lsdException w:name="Medium List 2 Accent 5" w:uiPriority="66"/>
+    <w:lsdException w:name="Medium Grid 1 Accent 5" w:uiPriority="67"/>
+    <w:lsdException w:name="Medium Grid 2 Accent 5" w:uiPriority="68"/>
+    <w:lsdException w:name="Medium Grid 3 Accent 5" w:uiPriority="69"/>
+    <w:lsdException w:name="Dark List Accent 5" w:uiPriority="70"/>
+    <w:lsdException w:name="Colorful Shading Accent 5" w:uiPriority="71"/>
+    <w:lsdException w:name="Colorful List Accent 5" w:uiPriority="72"/>
+    <w:lsdException w:name="Colorful Grid Accent 5" w:uiPriority="73"/>
+    <w:lsdException w:name="Light Shading Accent 6" w:uiPriority="60"/>
+    <w:lsdException w:name="Light List Accent 6" w:uiPriority="61"/>
+    <w:lsdException w:name="Light Grid Accent 6" w:uiPriority="62"/>
+    <w:lsdException w:name="Medium Shading 1 Accent 6" w:uiPriority="63"/>
+    <w:lsdException w:name="Medium Shading 2 Accent 6" w:uiPriority="64"/>
+    <w:lsdException w:name="Medium List 1 Accent 6" w:uiPriority="65"/>
+    <w:lsdException w:name="Medium List 2 Accent 6" w:uiPriority="66"/>
+    <w:lsdException w:name="Medium Grid 1 Accent 6" w:uiPriority="67"/>
+    <w:lsdException w:name="Medium Grid 2 Accent 6" w:uiPriority="68"/>
+    <w:lsdException w:name="Medium Grid 3 Accent 6" w:uiPriority="69"/>
+    <w:lsdException w:name="Dark List Accent 6" w:uiPriority="70"/>
+    <w:lsdException w:name="Colorful Shading Accent 6" w:uiPriority="71"/>
+    <w:lsdException w:name="Colorful List Accent 6" w:uiPriority="72"/>
+    <w:lsdException w:name="Colorful Grid Accent 6" w:uiPriority="73"/>
+    <w:lsdException w:name="Subtle Emphasis" w:uiPriority="19" w:qFormat="1"/>
+    <w:lsdException w:name="Intense Emphasis" w:uiPriority="21" w:qFormat="1"/>
+    <w:lsdException w:name="Subtle Reference" w:uiPriority="31" w:qFormat="1"/>
+    <w:lsdException w:name="Intense Reference" w:uiPriority="32" w:qFormat="1"/>
+    <w:lsdException w:name="Book Title" w:uiPriority="33" w:qFormat="1"/>
+    <w:lsdException w:name="Bibliography" w:semiHidden="1" w:uiPriority="37" w:unhideWhenUsed="1"/>
+    <w:lsdException w:name="TOC Heading" w:semiHidden="1" w:uiPriority="39" w:unhideWhenUsed="1" w:qFormat="1"/>
+    <w:lsdException w:name="Plain Table 1" w:uiPriority="41"/>
+    <w:lsdException w:name="Plain Table 2" w:uiPriority="42"/>
+    <w:lsdException w:name="Plain Table 3" w:uiPriority="43"/>
+    <w:lsdException w:name="Plain Table 4" w:uiPriority="44"/>
+    <w:lsdException w:name="Plain Table 5" w:uiPriority="45"/>
+    <w:lsdException w:name="Grid Table Light" w:uiPriority="40"/>
+    <w:lsdException w:name="Grid Table 1 Light" w:uiPriority="46"/>
+    <w:lsdException w:name="Grid Table 2" w:uiPriority="47"/>
+    <w:lsdException w:name="Grid Table 3" w:uiPriority="48"/>
+    <w:lsdException w:name="Grid Table 4" w:uiPriority="49"/>
+    <w:lsdException w:name="Grid Table 5 Dark" w:uiPriority="50"/>
+    <w:lsdException w:name="Grid Table 6 Colorful" w:uiPriority="51"/>
+    <w:lsdException w:name="Grid Table 7 Colorful" w:uiPriority="52"/>
+    <w:lsdException w:name="Grid Table 1 Light Accent 1" w:uiPriority="46"/>
+    <w:lsdException w:name="Grid Table 2 Accent 1" w:uiPriority="47"/>
+    <w:lsdException w:name="Grid Table 3 Accent 1" w:uiPriority="48"/>
+    <w:lsdException w:name="Grid Table 4 Accent 1" w:uiPriority="49"/>
+    <w:lsdException w:name="Grid Table 5 Dark Accent 1" w:uiPriority="50"/>
+    <w:lsdException w:name="Grid Table 6 Colorful Accent 1" w:uiPriority="51"/>
+    <w:lsdException w:name="Grid Table 7 Colorful Accent 1" w:uiPriority="52"/>
+    <w:lsdException w:name="Grid Table 1 Light Accent 2" w:uiPriority="46"/>
+    <w:lsdException w:name="Grid Table 2 Accent 2" w:uiPriority="47"/>
+    <w:lsdException w:name="Grid Table 3 Accent 2" w:uiPriority="48"/>
+    <w:lsdException w:name="Grid Table 4 Accent 2" w:uiPriority="49"/>
+    <w:lsdException w:name="Grid Table 5 Dark Accent 2" w:uiPriority="50"/>
+    <w:lsdException w:name="Grid Table 6 Colorful Accent 2" w:uiPriority="51"/>
+    <w:lsdException w:name="Grid Table 7 Colorful Accent 2" w:uiPriority="52"/>
+    <w:lsdException w:name="Grid Table 1 Light Accent 3" w:uiPriority="46"/>
+    <w:lsdException w:name="Grid Table 2 Accent 3" w:uiPriority="47"/>
+    <w:lsdException w:name="Grid Table 3 Accent 3" w:uiPriority="48"/>
+    <w:lsdException w:name="Grid Table 4 Accent 3" w:uiPriority="49"/>
+    <w:lsdException w:name="Grid Table 5 Dark Accent 3" w:uiPriority="50"/>
+    <w:lsdException w:name="Grid Table 6 Colorful Accent 3" w:uiPriority="51"/>
+    <w:lsdException w:name="Grid Table 7 Colorful Accent 3" w:uiPriority="52"/>
+    <w:lsdException w:name="Grid Table 1 Light Accent 4" w:uiPriority="46"/>
+    <w:lsdException w:name="Grid Table 2 Accent 4" w:uiPriority="47"/>
+    <w:lsdException w:name="Grid Table 3 Accent 4" w:uiPriority="48"/>
+    <w:lsdException w:name="Grid Table 4 Accent 4" w:uiPriority="49"/>
+    <w:lsdException w:name="Grid Table 5 Dark Accent 4" w:uiPriority="50"/>
+    <w:lsdException w:name="Grid Table 6 Colorful Accent 4" w:uiPriority="51"/>
+    <w:lsdException w:name="Grid Table 7 Colorful Accent 4" w:uiPriority="52"/>
+    <w:lsdException w:name="Grid Table 1 Light Accent 5" w:uiPriority="46"/>
+    <w:lsdException w:name="Grid Table 2 Accent 5" w:uiPriority="47"/>
+    <w:lsdException w:name="Grid Table 3 Accent 5" w:uiPriority="48"/>
+    <w:lsdException w:name="Grid Table 4 Accent 5" w:uiPriority="49"/>
+    <w:lsdException w:name="Grid Table 5 Dark Accent 5" w:uiPriority="50"/>
+    <w:lsdException w:name="Grid Table 6 Colorful Accent 5" w:uiPriority="51"/>
+    <w:lsdException w:name="Grid Table 7 Colorful Accent 5" w:uiPriority="52"/>
+    <w:lsdException w:name="Grid Table 1 Light Accent 6" w:uiPriority="46"/>
+    <w:lsdException w:name="Grid Table 2 Accent 6" w:uiPriority="47"/>
+    <w:lsdException w:name="Grid Table 3 Accent 6" w:uiPriority="48"/>
+    <w:lsdException w:name="Grid Table 4 Accent 6" w:uiPriority="49"/>
+    <w:lsdException w:name="Grid Table 5 Dark Accent 6" w:uiPriority="50"/>
+    <w:lsdException w:name="Grid Table 6 Colorful Accent 6" w:uiPriority="51"/>
+    <w:lsdException w:name="Grid Table 7 Colorful Accent 6" w:uiPriority="52"/>
+    <w:lsdException w:name="List Table 1 Light" w:uiPriority="46"/>
+    <w:lsdException w:name="List Table 2" w:uiPriority="47"/>
+    <w:lsdException w:name="List Table 3" w:uiPriority="48"/>
+    <w:lsdException w:name="List Table 4" w:uiPriority="49"/>
+    <w:lsdException w:name="List Table 5 Dark" w:uiPriority="50"/>
+    <w:lsdException w:name="List Table 6 Colorful" w:uiPriority="51"/>
+    <w:lsdException w:name="List Table 7 Colorful" w:uiPriority="52"/>
+    <w:lsdException w:name="List Table 1 Light Accent 1" w:uiPriority="46"/>
+    <w:lsdException w:name="List Table 2 Accent 1" w:uiPriority="47"/>
+    <w:lsdException w:name="List Table 3 Accent 1" w:uiPriority="48"/>
+    <w:lsdException w:name="List Table 4 Accent 1" w:uiPriority="49"/>
+    <w:lsdException w:name="List Table 5 Dark Accent 1" w:uiPriority="50"/>
+    <w:lsdException w:name="List Table 6 Colorful Accent 1" w:uiPriority="51"/>
+    <w:lsdException w:name="List Table 7 Colorful Accent 1" w:uiPriority="52"/>
+    <w:lsdException w:name="List Table 1 Light Accent 2" w:uiPriority="46"/>
+    <w:lsdException w:name="List Table 2 Accent 2" w:uiPriority="47"/>
+    <w:lsdException w:name="List Table 3 Accent 2" w:uiPriority="48"/>
+    <w:lsdException w:name="List Table 4 Accent 2" w:uiPriority="49"/>
+    <w:lsdException w:name="List Table 5 Dark Accent 2" w:uiPriority="50"/>
+    <w:lsdException w:name="List Table 6 Colorful Accent 2" w:uiPriority="51"/>
+    <w:lsdException w:name="List Table 7 Colorful Accent 2" w:uiPriority="52"/>
+    <w:lsdException w:name="List Table 1 Light Accent 3" w:uiPriority="46"/>
+    <w:lsdException w:name="List Table 2 Accent 3" w:uiPriority="47"/>
+    <w:lsdException w:name="List Table 3 Accent 3" w:uiPriority="48"/>
+    <w:lsdException w:name="List Table 4 Accent 3" w:uiPriority="49"/>
+    <w:lsdException w:name="List Table 5 Dark Accent 3" w:uiPriority="50"/>
+    <w:lsdException w:name="List Table 6 Colorful Accent 3" w:uiPriority="51"/>
+    <w:lsdException w:name="List Table 7 Colorful Accent 3" w:uiPriority="52"/>
+    <w:lsdException w:name="List Table 1 Light Accent 4" w:uiPriority="46"/>
+    <w:lsdException w:name="List Table 2 Accent 4" w:uiPriority="47"/>
+    <w:lsdException w:name="List Table 3 Accent 4" w:uiPriority="48"/>
+    <w:lsdException w:name="List Table 4 Accent 4" w:uiPriority="49"/>
+    <w:lsdException w:name="List Table 5 Dark Accent 4" w:uiPriority="50"/>
+    <w:lsdException w:name="List Table 6 Colorful Accent 4" w:uiPriority="51"/>
+    <w:lsdException w:name="List Table 7 Colorful Accent 4" w:uiPriority="52"/>
+    <w:lsdException w:name="List Table 1 Light Accent 5" w:uiPriority="46"/>
+    <w:lsdException w:name="List Table 2 Accent 5" w:uiPriority="47"/>
+    <w:lsdException w:name="List Table 3 Accent 5" w:uiPriority="48"/>
+    <w:lsdException w:name="List Table 4 Accent 5" w:uiPriority="49"/>
+    <w:lsdException w:name="List Table 5 Dark Accent 5" w:uiPriority="50"/>
+    <w:lsdException w:name="List Table 6 Colorful Accent 5" w:uiPriority="51"/>
+    <w:lsdException w:name="List Table 7 Colorful Accent 5" w:uiPriority="52"/>
+    <w:lsdException w:name="List Table 1 Light Accent 6" w:uiPriority="46"/>
+    <w:lsdException w:name="List Table 2 Accent 6" w:uiPriority="47"/>
+    <w:lsdException w:name="List Table 3 Accent 6" w:uiPriority="48"/>
+    <w:lsdException w:name="List Table 4 Accent 6" w:uiPriority="49"/>
+    <w:lsdException w:name="List Table 5 Dark Accent 6" w:uiPriority="50"/>
+    <w:lsdException w:name="List Table 6 Colorful Accent 6" w:uiPriority="51"/>
+    <w:lsdException w:name="List Table 7 Colorful Accent 6" w:uiPriority="52"/>
   </w:latentStyles>
   <w:style w:type="paragraph" w:default="1" w:styleId="a">
     <w:name w:val="Normal"/>
@@ -4235,7 +4759,6 @@
     <w:uiPriority w:val="99"/>
     <w:semiHidden/>
     <w:unhideWhenUsed/>
-    <w:qFormat/>
     <w:tblPr>
       <w:tblInd w:w="0" w:type="dxa"/>
       <w:tblCellMar>
@@ -4330,17 +4853,10 @@
     <w:tblPr>
       <w:tblStyleRowBandSize w:val="1"/>
       <w:tblStyleColBandSize w:val="1"/>
-      <w:tblInd w:w="0" w:type="dxa"/>
       <w:tblBorders>
         <w:top w:val="single" w:sz="4" w:space="0" w:color="7F7F7F" w:themeColor="text1" w:themeTint="80"/>
         <w:bottom w:val="single" w:sz="4" w:space="0" w:color="7F7F7F" w:themeColor="text1" w:themeTint="80"/>
       </w:tblBorders>
-      <w:tblCellMar>
-        <w:top w:w="0" w:type="dxa"/>
-        <w:left w:w="108" w:type="dxa"/>
-        <w:bottom w:w="0" w:type="dxa"/>
-        <w:right w:w="108" w:type="dxa"/>
-      </w:tblCellMar>
     </w:tblPr>
     <w:tblStylePr w:type="firstRow">
       <w:rPr>
@@ -4664,7 +5180,7 @@
   <a:extraClrSchemeLst/>
   <a:extLst>
     <a:ext uri="{05A4C25C-085E-4340-85A3-A5531E510DB2}">
-      <thm15:themeFamily xmlns:thm15="http://schemas.microsoft.com/office/thememl/2012/main" xmlns="" name="Office Theme" id="{62F939B6-93AF-4DB8-9C6B-D6C7DFDC589F}" vid="{4A3C46E8-61CC-4603-A589-7422A47A8E4A}"/>
+      <thm15:themeFamily xmlns:thm15="http://schemas.microsoft.com/office/thememl/2012/main" name="Office Theme" id="{62F939B6-93AF-4DB8-9C6B-D6C7DFDC589F}" vid="{4A3C46E8-61CC-4603-A589-7422A47A8E4A}"/>
     </a:ext>
   </a:extLst>
 </a:theme>
